--- a/doc/Техническое задание.docx
+++ b/doc/Техническое задание.docx
@@ -1,31 +1,32 @@
 
 <file path=word/document.xml><?xml version="1.0" encoding="utf-8"?>
-<w:document xmlns:wpc="http://schemas.microsoft.com/office/word/2010/wordprocessingCanvas" xmlns:cx="http://schemas.microsoft.com/office/drawing/2014/chartex" xmlns:cx1="http://schemas.microsoft.com/office/drawing/2015/9/8/chartex" xmlns:mc="http://schemas.openxmlformats.org/markup-compatibility/2006" xmlns:o="urn:schemas-microsoft-com:office:office" xmlns:r="http://schemas.openxmlformats.org/officeDocument/2006/relationships" xmlns:m="http://schemas.openxmlformats.org/officeDocument/2006/math" xmlns:v="urn:schemas-microsoft-com:vml" xmlns:wp14="http://schemas.microsoft.com/office/word/2010/wordprocessingDrawing" xmlns:wp="http://schemas.openxmlformats.org/drawingml/2006/wordprocessingDrawing" xmlns:w10="urn:schemas-microsoft-com:office:word" xmlns:w="http://schemas.openxmlformats.org/wordprocessingml/2006/main" xmlns:w14="http://schemas.microsoft.com/office/word/2010/wordml" xmlns:w15="http://schemas.microsoft.com/office/word/2012/wordml" xmlns:w16se="http://schemas.microsoft.com/office/word/2015/wordml/symex" xmlns:wpg="http://schemas.microsoft.com/office/word/2010/wordprocessingGroup" xmlns:wpi="http://schemas.microsoft.com/office/word/2010/wordprocessingInk" xmlns:wne="http://schemas.microsoft.com/office/word/2006/wordml" xmlns:wps="http://schemas.microsoft.com/office/word/2010/wordprocessingShape" mc:Ignorable="w14 w15 w16se wp14">
+<w:document xmlns:o="urn:schemas-microsoft-com:office:office" xmlns:r="http://schemas.openxmlformats.org/officeDocument/2006/relationships" xmlns:v="urn:schemas-microsoft-com:vml" xmlns:w="http://schemas.openxmlformats.org/wordprocessingml/2006/main" xmlns:w10="urn:schemas-microsoft-com:office:word" xmlns:wp="http://schemas.openxmlformats.org/drawingml/2006/wordprocessingDrawing" xmlns:wps="http://schemas.microsoft.com/office/word/2010/wordprocessingShape" xmlns:wpg="http://schemas.microsoft.com/office/word/2010/wordprocessingGroup" xmlns:mc="http://schemas.openxmlformats.org/markup-compatibility/2006" xmlns:wp14="http://schemas.microsoft.com/office/word/2010/wordprocessingDrawing" xmlns:w14="http://schemas.microsoft.com/office/word/2010/wordml" mc:Ignorable="w14 wp14">
   <w:body>
     <w:p>
       <w:pPr>
-        <w:spacing w:after="0" w:line="240" w:lineRule="auto"/>
-        <w:rPr>
-          <w:rFonts w:ascii="Times New Roman" w:eastAsia="Times New Roman" w:hAnsi="Times New Roman" w:cs="Times New Roman"/>
-          <w:sz w:val="24"/>
-          <w:szCs w:val="24"/>
-          <w:lang w:eastAsia="ru-RU"/>
-        </w:rPr>
-      </w:pPr>
-      <w:r>
-        <w:rPr>
-          <w:rFonts w:ascii="Arial" w:eastAsia="Times New Roman" w:hAnsi="Arial" w:cs="Arial"/>
-          <w:color w:val="222222"/>
-          <w:sz w:val="24"/>
-          <w:szCs w:val="24"/>
-          <w:shd w:val="clear" w:color="auto" w:fill="FFFFFF"/>
+        <w:pStyle w:val="Normal"/>
+        <w:spacing w:lineRule="auto" w:line="240" w:before="0" w:after="0"/>
+        <w:rPr>
+          <w:rFonts w:ascii="Times New Roman" w:hAnsi="Times New Roman" w:eastAsia="Times New Roman" w:cs="Times New Roman"/>
+          <w:sz w:val="24"/>
+          <w:szCs w:val="24"/>
+          <w:lang w:eastAsia="ru-RU"/>
+        </w:rPr>
+      </w:pPr>
+      <w:r>
+        <w:rPr>
+          <w:rFonts w:eastAsia="Times New Roman" w:cs="Arial" w:ascii="Arial" w:hAnsi="Arial"/>
+          <w:color w:val="222222"/>
+          <w:sz w:val="24"/>
+          <w:szCs w:val="24"/>
+          <w:shd w:fill="FFFFFF" w:val="clear"/>
           <w:lang w:eastAsia="ru-RU"/>
         </w:rPr>
         <w:t>1. Введение</w:t>
       </w:r>
       <w:r>
         <w:rPr>
-          <w:rFonts w:ascii="Arial" w:eastAsia="Times New Roman" w:hAnsi="Arial" w:cs="Arial"/>
+          <w:rFonts w:eastAsia="Times New Roman" w:cs="Arial" w:ascii="Arial" w:hAnsi="Arial"/>
           <w:color w:val="222222"/>
           <w:sz w:val="24"/>
           <w:szCs w:val="24"/>
@@ -36,351 +37,167 @@
     </w:p>
     <w:p>
       <w:pPr>
-        <w:numPr>
-          <w:ilvl w:val="0"/>
-          <w:numId w:val="1"/>
-        </w:numPr>
-        <w:shd w:val="clear" w:color="auto" w:fill="FFFFFF"/>
-        <w:spacing w:before="100" w:beforeAutospacing="1" w:after="100" w:afterAutospacing="1" w:line="240" w:lineRule="auto"/>
-        <w:ind w:left="450"/>
-        <w:rPr>
-          <w:rFonts w:ascii="Arial" w:eastAsia="Times New Roman" w:hAnsi="Arial" w:cs="Arial"/>
-          <w:color w:val="222222"/>
-          <w:sz w:val="24"/>
-          <w:szCs w:val="24"/>
-          <w:lang w:eastAsia="ru-RU"/>
-        </w:rPr>
-      </w:pPr>
-      <w:r>
-        <w:rPr>
-          <w:rFonts w:ascii="Arial" w:eastAsia="Times New Roman" w:hAnsi="Arial" w:cs="Arial"/>
-          <w:color w:val="222222"/>
-          <w:sz w:val="24"/>
-          <w:szCs w:val="24"/>
-          <w:lang w:eastAsia="ru-RU"/>
-        </w:rPr>
-        <w:t>1. Назначение</w:t>
-      </w:r>
-    </w:p>
-    <w:p>
-      <w:pPr>
-        <w:numPr>
-          <w:ilvl w:val="0"/>
-          <w:numId w:val="1"/>
-        </w:numPr>
-        <w:shd w:val="clear" w:color="auto" w:fill="FFFFFF"/>
-        <w:spacing w:before="100" w:beforeAutospacing="1" w:after="100" w:afterAutospacing="1" w:line="240" w:lineRule="auto"/>
-        <w:ind w:left="450"/>
-        <w:rPr>
-          <w:rFonts w:ascii="Arial" w:eastAsia="Times New Roman" w:hAnsi="Arial" w:cs="Arial"/>
-          <w:color w:val="222222"/>
-          <w:sz w:val="24"/>
-          <w:szCs w:val="24"/>
-          <w:lang w:eastAsia="ru-RU"/>
-        </w:rPr>
-      </w:pPr>
-      <w:r>
-        <w:rPr>
-          <w:rFonts w:ascii="Arial" w:eastAsia="Times New Roman" w:hAnsi="Arial" w:cs="Arial"/>
-          <w:color w:val="222222"/>
-          <w:sz w:val="24"/>
-          <w:szCs w:val="24"/>
-          <w:lang w:eastAsia="ru-RU"/>
-        </w:rPr>
-        <w:t>2. Область действия</w:t>
-      </w:r>
-    </w:p>
-    <w:p>
-      <w:pPr>
-        <w:numPr>
-          <w:ilvl w:val="0"/>
-          <w:numId w:val="1"/>
-        </w:numPr>
-        <w:shd w:val="clear" w:color="auto" w:fill="FFFFFF"/>
-        <w:spacing w:before="100" w:beforeAutospacing="1" w:after="100" w:afterAutospacing="1" w:line="240" w:lineRule="auto"/>
-        <w:ind w:left="450"/>
-        <w:rPr>
-          <w:rFonts w:ascii="Arial" w:eastAsia="Times New Roman" w:hAnsi="Arial" w:cs="Arial"/>
-          <w:color w:val="222222"/>
-          <w:sz w:val="24"/>
-          <w:szCs w:val="24"/>
-          <w:lang w:eastAsia="ru-RU"/>
-        </w:rPr>
-      </w:pPr>
-      <w:r>
-        <w:rPr>
-          <w:rFonts w:ascii="Arial" w:eastAsia="Times New Roman" w:hAnsi="Arial" w:cs="Arial"/>
-          <w:color w:val="222222"/>
-          <w:sz w:val="24"/>
-          <w:szCs w:val="24"/>
-          <w:lang w:eastAsia="ru-RU"/>
-        </w:rPr>
-        <w:t>3. Определения, акронимы и сокращения</w:t>
-      </w:r>
-    </w:p>
-    <w:p>
-      <w:pPr>
-        <w:numPr>
-          <w:ilvl w:val="0"/>
-          <w:numId w:val="1"/>
-        </w:numPr>
-        <w:shd w:val="clear" w:color="auto" w:fill="FFFFFF"/>
-        <w:spacing w:before="100" w:beforeAutospacing="1" w:after="100" w:afterAutospacing="1" w:line="240" w:lineRule="auto"/>
-        <w:ind w:left="450"/>
-        <w:rPr>
-          <w:rFonts w:ascii="Arial" w:eastAsia="Times New Roman" w:hAnsi="Arial" w:cs="Arial"/>
-          <w:color w:val="222222"/>
-          <w:sz w:val="24"/>
-          <w:szCs w:val="24"/>
-          <w:lang w:eastAsia="ru-RU"/>
-        </w:rPr>
-      </w:pPr>
-      <w:r>
-        <w:rPr>
-          <w:rFonts w:ascii="Arial" w:eastAsia="Times New Roman" w:hAnsi="Arial" w:cs="Arial"/>
-          <w:color w:val="222222"/>
-          <w:sz w:val="24"/>
-          <w:szCs w:val="24"/>
-          <w:lang w:eastAsia="ru-RU"/>
-        </w:rPr>
-        <w:t>4. Ссылки</w:t>
-      </w:r>
-    </w:p>
-    <w:p>
-      <w:pPr>
-        <w:numPr>
-          <w:ilvl w:val="0"/>
-          <w:numId w:val="1"/>
-        </w:numPr>
-        <w:shd w:val="clear" w:color="auto" w:fill="FFFFFF"/>
-        <w:spacing w:before="100" w:beforeAutospacing="1" w:after="100" w:afterAutospacing="1" w:line="240" w:lineRule="auto"/>
-        <w:ind w:left="450"/>
-        <w:rPr>
-          <w:rFonts w:ascii="Arial" w:eastAsia="Times New Roman" w:hAnsi="Arial" w:cs="Arial"/>
-          <w:color w:val="222222"/>
-          <w:sz w:val="24"/>
-          <w:szCs w:val="24"/>
-          <w:lang w:eastAsia="ru-RU"/>
-        </w:rPr>
-      </w:pPr>
-      <w:r>
-        <w:rPr>
-          <w:rFonts w:ascii="Arial" w:eastAsia="Times New Roman" w:hAnsi="Arial" w:cs="Arial"/>
-          <w:color w:val="222222"/>
-          <w:sz w:val="24"/>
-          <w:szCs w:val="24"/>
-          <w:lang w:eastAsia="ru-RU"/>
-        </w:rPr>
-        <w:t>5. Краткий обзор</w:t>
-      </w:r>
-    </w:p>
-    <w:p>
-      <w:pPr>
-        <w:spacing w:after="0" w:line="240" w:lineRule="auto"/>
-        <w:rPr>
-          <w:rFonts w:ascii="Times New Roman" w:eastAsia="Times New Roman" w:hAnsi="Times New Roman" w:cs="Times New Roman"/>
-          <w:sz w:val="24"/>
-          <w:szCs w:val="24"/>
-          <w:lang w:eastAsia="ru-RU"/>
-        </w:rPr>
-      </w:pPr>
-      <w:r>
-        <w:rPr>
-          <w:rFonts w:ascii="Arial" w:eastAsia="Times New Roman" w:hAnsi="Arial" w:cs="Arial"/>
-          <w:color w:val="222222"/>
-          <w:sz w:val="24"/>
-          <w:szCs w:val="24"/>
-          <w:lang w:eastAsia="ru-RU"/>
-        </w:rPr>
-        <w:br/>
-      </w:r>
-      <w:r>
-        <w:rPr>
-          <w:rFonts w:ascii="Arial" w:eastAsia="Times New Roman" w:hAnsi="Arial" w:cs="Arial"/>
-          <w:color w:val="222222"/>
-          <w:sz w:val="24"/>
-          <w:szCs w:val="24"/>
-          <w:shd w:val="clear" w:color="auto" w:fill="FFFFFF"/>
-          <w:lang w:eastAsia="ru-RU"/>
-        </w:rPr>
-        <w:t>2. Общее описание</w:t>
-      </w:r>
-      <w:r>
-        <w:rPr>
-          <w:rFonts w:ascii="Arial" w:eastAsia="Times New Roman" w:hAnsi="Arial" w:cs="Arial"/>
-          <w:color w:val="222222"/>
-          <w:sz w:val="24"/>
-          <w:szCs w:val="24"/>
-          <w:lang w:eastAsia="ru-RU"/>
-        </w:rPr>
-        <w:br/>
-      </w:r>
-    </w:p>
-    <w:p>
-      <w:pPr>
+        <w:pStyle w:val="Normal"/>
         <w:numPr>
           <w:ilvl w:val="0"/>
           <w:numId w:val="2"/>
         </w:numPr>
         <w:shd w:val="clear" w:color="auto" w:fill="FFFFFF"/>
-        <w:spacing w:before="100" w:beforeAutospacing="1" w:after="100" w:afterAutospacing="1" w:line="240" w:lineRule="auto"/>
-        <w:ind w:left="450"/>
-        <w:rPr>
-          <w:rFonts w:ascii="Arial" w:eastAsia="Times New Roman" w:hAnsi="Arial" w:cs="Arial"/>
-          <w:color w:val="222222"/>
-          <w:sz w:val="24"/>
-          <w:szCs w:val="24"/>
-          <w:lang w:eastAsia="ru-RU"/>
-        </w:rPr>
-      </w:pPr>
-      <w:r>
-        <w:rPr>
-          <w:rFonts w:ascii="Arial" w:eastAsia="Times New Roman" w:hAnsi="Arial" w:cs="Arial"/>
-          <w:color w:val="222222"/>
-          <w:sz w:val="24"/>
-          <w:szCs w:val="24"/>
-          <w:lang w:eastAsia="ru-RU"/>
-        </w:rPr>
-        <w:t>1. Взаимодействие продукта (с другими продуктами и компонентами)</w:t>
-      </w:r>
-    </w:p>
-    <w:p>
-      <w:pPr>
+        <w:spacing w:lineRule="auto" w:line="240" w:beforeAutospacing="1" w:after="0"/>
+        <w:ind w:left="450" w:hanging="360"/>
+        <w:rPr/>
+      </w:pPr>
+      <w:r>
+        <w:rPr>
+          <w:rFonts w:eastAsia="Times New Roman" w:cs="Arial" w:ascii="Arial" w:hAnsi="Arial"/>
+          <w:color w:val="222222"/>
+          <w:sz w:val="24"/>
+          <w:szCs w:val="24"/>
+          <w:lang w:eastAsia="ru-RU"/>
+        </w:rPr>
+        <w:t>1. Назначение</w:t>
+      </w:r>
+      <w:r>
+        <w:rPr>
+          <w:rFonts w:eastAsia="Times New Roman" w:cs="Arial" w:ascii="Arial" w:hAnsi="Arial"/>
+          <w:color w:val="222222"/>
+          <w:sz w:val="24"/>
+          <w:szCs w:val="24"/>
+          <w:lang w:eastAsia="ru-RU"/>
+        </w:rPr>
+        <w:t>:</w:t>
+      </w:r>
+    </w:p>
+    <w:p>
+      <w:pPr>
+        <w:pStyle w:val="Normal"/>
         <w:numPr>
           <w:ilvl w:val="0"/>
           <w:numId w:val="2"/>
         </w:numPr>
         <w:shd w:val="clear" w:color="auto" w:fill="FFFFFF"/>
-        <w:spacing w:before="100" w:beforeAutospacing="1" w:after="100" w:afterAutospacing="1" w:line="240" w:lineRule="auto"/>
-        <w:ind w:left="450"/>
-        <w:rPr>
-          <w:rFonts w:ascii="Arial" w:eastAsia="Times New Roman" w:hAnsi="Arial" w:cs="Arial"/>
-          <w:color w:val="222222"/>
-          <w:sz w:val="24"/>
-          <w:szCs w:val="24"/>
-          <w:lang w:eastAsia="ru-RU"/>
-        </w:rPr>
-      </w:pPr>
-      <w:r>
-        <w:rPr>
-          <w:rFonts w:ascii="Arial" w:eastAsia="Times New Roman" w:hAnsi="Arial" w:cs="Arial"/>
-          <w:color w:val="222222"/>
-          <w:sz w:val="24"/>
-          <w:szCs w:val="24"/>
-          <w:lang w:eastAsia="ru-RU"/>
-        </w:rPr>
-        <w:t>2. Функции продукта (краткое опис</w:t>
-      </w:r>
-      <w:bookmarkStart w:id="0" w:name="_GoBack"/>
-      <w:bookmarkEnd w:id="0"/>
-      <w:r>
-        <w:rPr>
-          <w:rFonts w:ascii="Arial" w:eastAsia="Times New Roman" w:hAnsi="Arial" w:cs="Arial"/>
-          <w:color w:val="222222"/>
-          <w:sz w:val="24"/>
-          <w:szCs w:val="24"/>
-          <w:lang w:eastAsia="ru-RU"/>
-        </w:rPr>
-        <w:t>ание)</w:t>
-      </w:r>
-    </w:p>
-    <w:p>
-      <w:pPr>
+        <w:spacing w:lineRule="auto" w:line="240" w:before="0" w:after="0"/>
+        <w:ind w:left="450" w:hanging="360"/>
+        <w:rPr>
+          <w:rFonts w:ascii="Arial" w:hAnsi="Arial" w:eastAsia="Times New Roman" w:cs="Arial"/>
+          <w:color w:val="222222"/>
+          <w:sz w:val="24"/>
+          <w:szCs w:val="24"/>
+          <w:lang w:eastAsia="ru-RU"/>
+        </w:rPr>
+      </w:pPr>
+      <w:r>
+        <w:rPr>
+          <w:rFonts w:eastAsia="Times New Roman" w:cs="Arial" w:ascii="Arial" w:hAnsi="Arial"/>
+          <w:color w:val="222222"/>
+          <w:sz w:val="24"/>
+          <w:szCs w:val="24"/>
+          <w:lang w:eastAsia="ru-RU"/>
+        </w:rPr>
+        <w:t>2. Область действия</w:t>
+      </w:r>
+    </w:p>
+    <w:p>
+      <w:pPr>
+        <w:pStyle w:val="Normal"/>
         <w:numPr>
           <w:ilvl w:val="0"/>
           <w:numId w:val="2"/>
         </w:numPr>
         <w:shd w:val="clear" w:color="auto" w:fill="FFFFFF"/>
-        <w:spacing w:before="100" w:beforeAutospacing="1" w:after="100" w:afterAutospacing="1" w:line="240" w:lineRule="auto"/>
-        <w:ind w:left="450"/>
-        <w:rPr>
-          <w:rFonts w:ascii="Arial" w:eastAsia="Times New Roman" w:hAnsi="Arial" w:cs="Arial"/>
-          <w:color w:val="222222"/>
-          <w:sz w:val="24"/>
-          <w:szCs w:val="24"/>
-          <w:lang w:eastAsia="ru-RU"/>
-        </w:rPr>
-      </w:pPr>
-      <w:r>
-        <w:rPr>
-          <w:rFonts w:ascii="Arial" w:eastAsia="Times New Roman" w:hAnsi="Arial" w:cs="Arial"/>
-          <w:color w:val="222222"/>
-          <w:sz w:val="24"/>
-          <w:szCs w:val="24"/>
-          <w:lang w:eastAsia="ru-RU"/>
-        </w:rPr>
-        <w:t>3. Характеристики пользователя</w:t>
-      </w:r>
-    </w:p>
-    <w:p>
-      <w:pPr>
+        <w:spacing w:lineRule="auto" w:line="240" w:before="0" w:after="0"/>
+        <w:ind w:left="450" w:hanging="360"/>
+        <w:rPr>
+          <w:rFonts w:ascii="Arial" w:hAnsi="Arial" w:eastAsia="Times New Roman" w:cs="Arial"/>
+          <w:color w:val="222222"/>
+          <w:sz w:val="24"/>
+          <w:szCs w:val="24"/>
+          <w:lang w:eastAsia="ru-RU"/>
+        </w:rPr>
+      </w:pPr>
+      <w:r>
+        <w:rPr>
+          <w:rFonts w:eastAsia="Times New Roman" w:cs="Arial" w:ascii="Arial" w:hAnsi="Arial"/>
+          <w:color w:val="222222"/>
+          <w:sz w:val="24"/>
+          <w:szCs w:val="24"/>
+          <w:lang w:eastAsia="ru-RU"/>
+        </w:rPr>
+        <w:t>3. Определения, акронимы и сокращения</w:t>
+      </w:r>
+    </w:p>
+    <w:p>
+      <w:pPr>
+        <w:pStyle w:val="Normal"/>
         <w:numPr>
           <w:ilvl w:val="0"/>
           <w:numId w:val="2"/>
         </w:numPr>
         <w:shd w:val="clear" w:color="auto" w:fill="FFFFFF"/>
-        <w:spacing w:before="100" w:beforeAutospacing="1" w:after="100" w:afterAutospacing="1" w:line="240" w:lineRule="auto"/>
-        <w:ind w:left="450"/>
-        <w:rPr>
-          <w:rFonts w:ascii="Arial" w:eastAsia="Times New Roman" w:hAnsi="Arial" w:cs="Arial"/>
-          <w:color w:val="222222"/>
-          <w:sz w:val="24"/>
-          <w:szCs w:val="24"/>
-          <w:lang w:eastAsia="ru-RU"/>
-        </w:rPr>
-      </w:pPr>
-      <w:r>
-        <w:rPr>
-          <w:rFonts w:ascii="Arial" w:eastAsia="Times New Roman" w:hAnsi="Arial" w:cs="Arial"/>
-          <w:color w:val="222222"/>
-          <w:sz w:val="24"/>
-          <w:szCs w:val="24"/>
-          <w:lang w:eastAsia="ru-RU"/>
-        </w:rPr>
-        <w:t>4. Ограничения</w:t>
-      </w:r>
-    </w:p>
-    <w:p>
-      <w:pPr>
+        <w:spacing w:lineRule="auto" w:line="240" w:before="0" w:after="0"/>
+        <w:ind w:left="450" w:hanging="360"/>
+        <w:rPr>
+          <w:rFonts w:ascii="Arial" w:hAnsi="Arial" w:eastAsia="Times New Roman" w:cs="Arial"/>
+          <w:color w:val="222222"/>
+          <w:sz w:val="24"/>
+          <w:szCs w:val="24"/>
+          <w:lang w:eastAsia="ru-RU"/>
+        </w:rPr>
+      </w:pPr>
+      <w:r>
+        <w:rPr>
+          <w:rFonts w:eastAsia="Times New Roman" w:cs="Arial" w:ascii="Arial" w:hAnsi="Arial"/>
+          <w:color w:val="222222"/>
+          <w:sz w:val="24"/>
+          <w:szCs w:val="24"/>
+          <w:lang w:eastAsia="ru-RU"/>
+        </w:rPr>
+        <w:t>4. Ссылки</w:t>
+      </w:r>
+    </w:p>
+    <w:p>
+      <w:pPr>
+        <w:pStyle w:val="Normal"/>
         <w:numPr>
           <w:ilvl w:val="0"/>
           <w:numId w:val="2"/>
         </w:numPr>
         <w:shd w:val="clear" w:color="auto" w:fill="FFFFFF"/>
-        <w:spacing w:before="100" w:beforeAutospacing="1" w:after="100" w:afterAutospacing="1" w:line="240" w:lineRule="auto"/>
-        <w:ind w:left="450"/>
-        <w:rPr>
-          <w:rFonts w:ascii="Arial" w:eastAsia="Times New Roman" w:hAnsi="Arial" w:cs="Arial"/>
-          <w:color w:val="222222"/>
-          <w:sz w:val="24"/>
-          <w:szCs w:val="24"/>
-          <w:lang w:eastAsia="ru-RU"/>
-        </w:rPr>
-      </w:pPr>
-      <w:r>
-        <w:rPr>
-          <w:rFonts w:ascii="Arial" w:eastAsia="Times New Roman" w:hAnsi="Arial" w:cs="Arial"/>
-          <w:color w:val="222222"/>
-          <w:sz w:val="24"/>
-          <w:szCs w:val="24"/>
-          <w:lang w:eastAsia="ru-RU"/>
-        </w:rPr>
-        <w:t>5. Допущения и зависимости</w:t>
-      </w:r>
-    </w:p>
-    <w:p>
-      <w:pPr>
-        <w:spacing w:after="0" w:line="240" w:lineRule="auto"/>
-        <w:rPr>
-          <w:rFonts w:ascii="Times New Roman" w:eastAsia="Times New Roman" w:hAnsi="Times New Roman" w:cs="Times New Roman"/>
-          <w:sz w:val="24"/>
-          <w:szCs w:val="24"/>
-          <w:lang w:eastAsia="ru-RU"/>
-        </w:rPr>
-      </w:pPr>
-      <w:r>
-        <w:rPr>
-          <w:rFonts w:ascii="Arial" w:eastAsia="Times New Roman" w:hAnsi="Arial" w:cs="Arial"/>
+        <w:spacing w:lineRule="auto" w:line="240" w:before="0" w:afterAutospacing="1"/>
+        <w:ind w:left="450" w:hanging="360"/>
+        <w:rPr>
+          <w:rFonts w:ascii="Arial" w:hAnsi="Arial" w:eastAsia="Times New Roman" w:cs="Arial"/>
+          <w:color w:val="222222"/>
+          <w:sz w:val="24"/>
+          <w:szCs w:val="24"/>
+          <w:lang w:eastAsia="ru-RU"/>
+        </w:rPr>
+      </w:pPr>
+      <w:r>
+        <w:rPr>
+          <w:rFonts w:eastAsia="Times New Roman" w:cs="Arial" w:ascii="Arial" w:hAnsi="Arial"/>
+          <w:color w:val="222222"/>
+          <w:sz w:val="24"/>
+          <w:szCs w:val="24"/>
+          <w:lang w:eastAsia="ru-RU"/>
+        </w:rPr>
+        <w:t>5. Краткий обзор</w:t>
+      </w:r>
+    </w:p>
+    <w:p>
+      <w:pPr>
+        <w:pStyle w:val="Normal"/>
+        <w:spacing w:lineRule="auto" w:line="240" w:before="0" w:after="0"/>
+        <w:rPr>
+          <w:rFonts w:ascii="Times New Roman" w:hAnsi="Times New Roman" w:eastAsia="Times New Roman" w:cs="Times New Roman"/>
+          <w:sz w:val="24"/>
+          <w:szCs w:val="24"/>
+          <w:lang w:eastAsia="ru-RU"/>
+        </w:rPr>
+      </w:pPr>
+      <w:r>
+        <w:rPr>
+          <w:rFonts w:eastAsia="Times New Roman" w:cs="Arial" w:ascii="Arial" w:hAnsi="Arial"/>
           <w:color w:val="222222"/>
           <w:sz w:val="24"/>
           <w:szCs w:val="24"/>
@@ -390,18 +207,18 @@
       </w:r>
       <w:r>
         <w:rPr>
-          <w:rFonts w:ascii="Arial" w:eastAsia="Times New Roman" w:hAnsi="Arial" w:cs="Arial"/>
-          <w:color w:val="222222"/>
-          <w:sz w:val="24"/>
-          <w:szCs w:val="24"/>
-          <w:shd w:val="clear" w:color="auto" w:fill="FFFFFF"/>
-          <w:lang w:eastAsia="ru-RU"/>
-        </w:rPr>
-        <w:t>3. Детальные требования (могут быть организованы по разному, н-р, так)</w:t>
-      </w:r>
-      <w:r>
-        <w:rPr>
-          <w:rFonts w:ascii="Arial" w:eastAsia="Times New Roman" w:hAnsi="Arial" w:cs="Arial"/>
+          <w:rFonts w:eastAsia="Times New Roman" w:cs="Arial" w:ascii="Arial" w:hAnsi="Arial"/>
+          <w:color w:val="222222"/>
+          <w:sz w:val="24"/>
+          <w:szCs w:val="24"/>
+          <w:shd w:fill="FFFFFF" w:val="clear"/>
+          <w:lang w:eastAsia="ru-RU"/>
+        </w:rPr>
+        <w:t>2. Общее описание</w:t>
+      </w:r>
+      <w:r>
+        <w:rPr>
+          <w:rFonts w:eastAsia="Times New Roman" w:cs="Arial" w:ascii="Arial" w:hAnsi="Arial"/>
           <w:color w:val="222222"/>
           <w:sz w:val="24"/>
           <w:szCs w:val="24"/>
@@ -412,286 +229,487 @@
     </w:p>
     <w:p>
       <w:pPr>
+        <w:pStyle w:val="Normal"/>
         <w:numPr>
           <w:ilvl w:val="0"/>
           <w:numId w:val="3"/>
         </w:numPr>
         <w:shd w:val="clear" w:color="auto" w:fill="FFFFFF"/>
-        <w:spacing w:before="100" w:beforeAutospacing="1" w:after="100" w:afterAutospacing="1" w:line="240" w:lineRule="auto"/>
-        <w:ind w:left="450"/>
-        <w:rPr>
-          <w:rFonts w:ascii="Arial" w:eastAsia="Times New Roman" w:hAnsi="Arial" w:cs="Arial"/>
-          <w:color w:val="222222"/>
-          <w:sz w:val="24"/>
-          <w:szCs w:val="24"/>
-          <w:lang w:eastAsia="ru-RU"/>
-        </w:rPr>
-      </w:pPr>
-      <w:r>
-        <w:rPr>
-          <w:rFonts w:ascii="Arial" w:eastAsia="Times New Roman" w:hAnsi="Arial" w:cs="Arial"/>
-          <w:color w:val="222222"/>
-          <w:sz w:val="24"/>
-          <w:szCs w:val="24"/>
-          <w:lang w:eastAsia="ru-RU"/>
-        </w:rPr>
-        <w:t>1. Требования к внешним интерфейсам</w:t>
-      </w:r>
-      <w:r>
-        <w:rPr>
-          <w:rFonts w:ascii="Arial" w:eastAsia="Times New Roman" w:hAnsi="Arial" w:cs="Arial"/>
-          <w:color w:val="222222"/>
-          <w:sz w:val="24"/>
-          <w:szCs w:val="24"/>
-          <w:lang w:eastAsia="ru-RU"/>
-        </w:rPr>
-        <w:br/>
-      </w:r>
-    </w:p>
-    <w:p>
-      <w:pPr>
-        <w:numPr>
-          <w:ilvl w:val="1"/>
-          <w:numId w:val="3"/>
-        </w:numPr>
-        <w:shd w:val="clear" w:color="auto" w:fill="FFFFFF"/>
-        <w:spacing w:before="100" w:beforeAutospacing="1" w:after="100" w:afterAutospacing="1" w:line="240" w:lineRule="auto"/>
-        <w:ind w:left="900"/>
-        <w:rPr>
-          <w:rFonts w:ascii="Arial" w:eastAsia="Times New Roman" w:hAnsi="Arial" w:cs="Arial"/>
-          <w:color w:val="222222"/>
-          <w:sz w:val="24"/>
-          <w:szCs w:val="24"/>
-          <w:lang w:eastAsia="ru-RU"/>
-        </w:rPr>
-      </w:pPr>
-      <w:r>
-        <w:rPr>
-          <w:rFonts w:ascii="Arial" w:eastAsia="Times New Roman" w:hAnsi="Arial" w:cs="Arial"/>
-          <w:color w:val="222222"/>
-          <w:sz w:val="24"/>
-          <w:szCs w:val="24"/>
-          <w:lang w:eastAsia="ru-RU"/>
-        </w:rPr>
-        <w:t>1. Интерфейсы пользователя</w:t>
-      </w:r>
-    </w:p>
-    <w:p>
-      <w:pPr>
-        <w:numPr>
-          <w:ilvl w:val="1"/>
-          <w:numId w:val="3"/>
-        </w:numPr>
-        <w:shd w:val="clear" w:color="auto" w:fill="FFFFFF"/>
-        <w:spacing w:before="100" w:beforeAutospacing="1" w:after="100" w:afterAutospacing="1" w:line="240" w:lineRule="auto"/>
-        <w:ind w:left="900"/>
-        <w:rPr>
-          <w:rFonts w:ascii="Arial" w:eastAsia="Times New Roman" w:hAnsi="Arial" w:cs="Arial"/>
-          <w:color w:val="222222"/>
-          <w:sz w:val="24"/>
-          <w:szCs w:val="24"/>
-          <w:lang w:eastAsia="ru-RU"/>
-        </w:rPr>
-      </w:pPr>
-      <w:r>
-        <w:rPr>
-          <w:rFonts w:ascii="Arial" w:eastAsia="Times New Roman" w:hAnsi="Arial" w:cs="Arial"/>
-          <w:color w:val="222222"/>
-          <w:sz w:val="24"/>
-          <w:szCs w:val="24"/>
-          <w:lang w:eastAsia="ru-RU"/>
-        </w:rPr>
-        <w:t>2. Интерфейсы аппаратного обеспечения</w:t>
-      </w:r>
-    </w:p>
-    <w:p>
-      <w:pPr>
-        <w:numPr>
-          <w:ilvl w:val="1"/>
-          <w:numId w:val="3"/>
-        </w:numPr>
-        <w:shd w:val="clear" w:color="auto" w:fill="FFFFFF"/>
-        <w:spacing w:before="100" w:beforeAutospacing="1" w:after="100" w:afterAutospacing="1" w:line="240" w:lineRule="auto"/>
-        <w:ind w:left="900"/>
-        <w:rPr>
-          <w:rFonts w:ascii="Arial" w:eastAsia="Times New Roman" w:hAnsi="Arial" w:cs="Arial"/>
-          <w:color w:val="222222"/>
-          <w:sz w:val="24"/>
-          <w:szCs w:val="24"/>
-          <w:lang w:eastAsia="ru-RU"/>
-        </w:rPr>
-      </w:pPr>
-      <w:r>
-        <w:rPr>
-          <w:rFonts w:ascii="Arial" w:eastAsia="Times New Roman" w:hAnsi="Arial" w:cs="Arial"/>
-          <w:color w:val="222222"/>
-          <w:sz w:val="24"/>
-          <w:szCs w:val="24"/>
-          <w:lang w:eastAsia="ru-RU"/>
-        </w:rPr>
-        <w:t>3. Интерфейсы программного обеспечения</w:t>
-      </w:r>
-    </w:p>
-    <w:p>
-      <w:pPr>
-        <w:numPr>
-          <w:ilvl w:val="1"/>
-          <w:numId w:val="3"/>
-        </w:numPr>
-        <w:shd w:val="clear" w:color="auto" w:fill="FFFFFF"/>
-        <w:spacing w:before="100" w:beforeAutospacing="1" w:after="100" w:afterAutospacing="1" w:line="240" w:lineRule="auto"/>
-        <w:ind w:left="900"/>
-        <w:rPr>
-          <w:rFonts w:ascii="Arial" w:eastAsia="Times New Roman" w:hAnsi="Arial" w:cs="Arial"/>
-          <w:color w:val="222222"/>
-          <w:sz w:val="24"/>
-          <w:szCs w:val="24"/>
-          <w:lang w:eastAsia="ru-RU"/>
-        </w:rPr>
-      </w:pPr>
-      <w:r>
-        <w:rPr>
-          <w:rFonts w:ascii="Arial" w:eastAsia="Times New Roman" w:hAnsi="Arial" w:cs="Arial"/>
-          <w:color w:val="222222"/>
-          <w:sz w:val="24"/>
-          <w:szCs w:val="24"/>
-          <w:lang w:eastAsia="ru-RU"/>
-        </w:rPr>
-        <w:t>4. Интерфейсы взаимодействия</w:t>
-      </w:r>
-    </w:p>
-    <w:p>
-      <w:pPr>
+        <w:spacing w:lineRule="auto" w:line="240" w:beforeAutospacing="1" w:after="0"/>
+        <w:ind w:left="450" w:hanging="360"/>
+        <w:rPr>
+          <w:rFonts w:ascii="Arial" w:hAnsi="Arial" w:eastAsia="Times New Roman" w:cs="Arial"/>
+          <w:color w:val="222222"/>
+          <w:sz w:val="24"/>
+          <w:szCs w:val="24"/>
+          <w:lang w:eastAsia="ru-RU"/>
+        </w:rPr>
+      </w:pPr>
+      <w:r>
+        <w:rPr>
+          <w:rFonts w:eastAsia="Times New Roman" w:cs="Arial" w:ascii="Arial" w:hAnsi="Arial"/>
+          <w:color w:val="222222"/>
+          <w:sz w:val="24"/>
+          <w:szCs w:val="24"/>
+          <w:lang w:eastAsia="ru-RU"/>
+        </w:rPr>
+        <w:t>1. Взаимодействие продукта (с другими продуктами и компонентами)</w:t>
+      </w:r>
+    </w:p>
+    <w:p>
+      <w:pPr>
+        <w:pStyle w:val="Normal"/>
         <w:numPr>
           <w:ilvl w:val="0"/>
           <w:numId w:val="3"/>
         </w:numPr>
         <w:shd w:val="clear" w:color="auto" w:fill="FFFFFF"/>
-        <w:spacing w:before="100" w:beforeAutospacing="1" w:after="100" w:afterAutospacing="1" w:line="240" w:lineRule="auto"/>
-        <w:ind w:left="450"/>
-        <w:rPr>
-          <w:rFonts w:ascii="Arial" w:eastAsia="Times New Roman" w:hAnsi="Arial" w:cs="Arial"/>
-          <w:color w:val="222222"/>
-          <w:sz w:val="24"/>
-          <w:szCs w:val="24"/>
-          <w:lang w:eastAsia="ru-RU"/>
-        </w:rPr>
-      </w:pPr>
-      <w:r>
-        <w:rPr>
-          <w:rFonts w:ascii="Arial" w:eastAsia="Times New Roman" w:hAnsi="Arial" w:cs="Arial"/>
-          <w:color w:val="222222"/>
-          <w:sz w:val="24"/>
-          <w:szCs w:val="24"/>
-          <w:lang w:eastAsia="ru-RU"/>
-        </w:rPr>
-        <w:t>2. Функциональные требования</w:t>
-      </w:r>
-    </w:p>
-    <w:p>
-      <w:pPr>
+        <w:spacing w:lineRule="auto" w:line="240" w:before="0" w:after="0"/>
+        <w:ind w:left="450" w:hanging="360"/>
+        <w:rPr>
+          <w:rFonts w:ascii="Arial" w:hAnsi="Arial" w:eastAsia="Times New Roman" w:cs="Arial"/>
+          <w:color w:val="222222"/>
+          <w:sz w:val="24"/>
+          <w:szCs w:val="24"/>
+          <w:lang w:eastAsia="ru-RU"/>
+        </w:rPr>
+      </w:pPr>
+      <w:r>
+        <w:rPr>
+          <w:rFonts w:eastAsia="Times New Roman" w:cs="Arial" w:ascii="Arial" w:hAnsi="Arial"/>
+          <w:color w:val="222222"/>
+          <w:sz w:val="24"/>
+          <w:szCs w:val="24"/>
+          <w:lang w:eastAsia="ru-RU"/>
+        </w:rPr>
+        <w:t>2. Функции продукта (краткое опис</w:t>
+      </w:r>
+      <w:bookmarkStart w:id="0" w:name="_GoBack"/>
+      <w:bookmarkEnd w:id="0"/>
+      <w:r>
+        <w:rPr>
+          <w:rFonts w:eastAsia="Times New Roman" w:cs="Arial" w:ascii="Arial" w:hAnsi="Arial"/>
+          <w:color w:val="222222"/>
+          <w:sz w:val="24"/>
+          <w:szCs w:val="24"/>
+          <w:lang w:eastAsia="ru-RU"/>
+        </w:rPr>
+        <w:t>ание)</w:t>
+      </w:r>
+    </w:p>
+    <w:p>
+      <w:pPr>
+        <w:pStyle w:val="Normal"/>
         <w:numPr>
           <w:ilvl w:val="0"/>
           <w:numId w:val="3"/>
         </w:numPr>
         <w:shd w:val="clear" w:color="auto" w:fill="FFFFFF"/>
-        <w:spacing w:before="100" w:beforeAutospacing="1" w:after="100" w:afterAutospacing="1" w:line="240" w:lineRule="auto"/>
-        <w:ind w:left="450"/>
-        <w:rPr>
-          <w:rFonts w:ascii="Arial" w:eastAsia="Times New Roman" w:hAnsi="Arial" w:cs="Arial"/>
-          <w:color w:val="222222"/>
-          <w:sz w:val="24"/>
-          <w:szCs w:val="24"/>
-          <w:lang w:eastAsia="ru-RU"/>
-        </w:rPr>
-      </w:pPr>
-      <w:r>
-        <w:rPr>
-          <w:rFonts w:ascii="Arial" w:eastAsia="Times New Roman" w:hAnsi="Arial" w:cs="Arial"/>
-          <w:color w:val="222222"/>
-          <w:sz w:val="24"/>
-          <w:szCs w:val="24"/>
-          <w:lang w:eastAsia="ru-RU"/>
-        </w:rPr>
-        <w:t>3. Требования к производительности</w:t>
-      </w:r>
-    </w:p>
-    <w:p>
-      <w:pPr>
+        <w:spacing w:lineRule="auto" w:line="240" w:before="0" w:after="0"/>
+        <w:ind w:left="450" w:hanging="360"/>
+        <w:rPr>
+          <w:rFonts w:ascii="Arial" w:hAnsi="Arial" w:eastAsia="Times New Roman" w:cs="Arial"/>
+          <w:color w:val="222222"/>
+          <w:sz w:val="24"/>
+          <w:szCs w:val="24"/>
+          <w:lang w:eastAsia="ru-RU"/>
+        </w:rPr>
+      </w:pPr>
+      <w:r>
+        <w:rPr>
+          <w:rFonts w:eastAsia="Times New Roman" w:cs="Arial" w:ascii="Arial" w:hAnsi="Arial"/>
+          <w:color w:val="222222"/>
+          <w:sz w:val="24"/>
+          <w:szCs w:val="24"/>
+          <w:lang w:eastAsia="ru-RU"/>
+        </w:rPr>
+        <w:t>3. Характеристики пользователя</w:t>
+      </w:r>
+    </w:p>
+    <w:p>
+      <w:pPr>
+        <w:pStyle w:val="Normal"/>
         <w:numPr>
           <w:ilvl w:val="0"/>
           <w:numId w:val="3"/>
         </w:numPr>
         <w:shd w:val="clear" w:color="auto" w:fill="FFFFFF"/>
-        <w:spacing w:before="100" w:beforeAutospacing="1" w:after="100" w:afterAutospacing="1" w:line="240" w:lineRule="auto"/>
-        <w:ind w:left="450"/>
-        <w:rPr>
-          <w:rFonts w:ascii="Arial" w:eastAsia="Times New Roman" w:hAnsi="Arial" w:cs="Arial"/>
-          <w:color w:val="222222"/>
-          <w:sz w:val="24"/>
-          <w:szCs w:val="24"/>
-          <w:lang w:eastAsia="ru-RU"/>
-        </w:rPr>
-      </w:pPr>
-      <w:r>
-        <w:rPr>
-          <w:rFonts w:ascii="Arial" w:eastAsia="Times New Roman" w:hAnsi="Arial" w:cs="Arial"/>
-          <w:color w:val="222222"/>
-          <w:sz w:val="24"/>
-          <w:szCs w:val="24"/>
-          <w:lang w:eastAsia="ru-RU"/>
-        </w:rPr>
-        <w:t>4. Проектные ограничения (и ссылки на стандарты)</w:t>
-      </w:r>
-    </w:p>
-    <w:p>
-      <w:pPr>
+        <w:spacing w:lineRule="auto" w:line="240" w:before="0" w:after="0"/>
+        <w:ind w:left="450" w:hanging="360"/>
+        <w:rPr>
+          <w:rFonts w:ascii="Arial" w:hAnsi="Arial" w:eastAsia="Times New Roman" w:cs="Arial"/>
+          <w:color w:val="222222"/>
+          <w:sz w:val="24"/>
+          <w:szCs w:val="24"/>
+          <w:lang w:eastAsia="ru-RU"/>
+        </w:rPr>
+      </w:pPr>
+      <w:r>
+        <w:rPr>
+          <w:rFonts w:eastAsia="Times New Roman" w:cs="Arial" w:ascii="Arial" w:hAnsi="Arial"/>
+          <w:color w:val="222222"/>
+          <w:sz w:val="24"/>
+          <w:szCs w:val="24"/>
+          <w:lang w:eastAsia="ru-RU"/>
+        </w:rPr>
+        <w:t>4. Ограничения</w:t>
+      </w:r>
+    </w:p>
+    <w:p>
+      <w:pPr>
+        <w:pStyle w:val="Normal"/>
         <w:numPr>
           <w:ilvl w:val="0"/>
           <w:numId w:val="3"/>
         </w:numPr>
         <w:shd w:val="clear" w:color="auto" w:fill="FFFFFF"/>
-        <w:spacing w:before="100" w:beforeAutospacing="1" w:after="100" w:afterAutospacing="1" w:line="240" w:lineRule="auto"/>
-        <w:ind w:left="450"/>
-        <w:rPr>
-          <w:rFonts w:ascii="Arial" w:eastAsia="Times New Roman" w:hAnsi="Arial" w:cs="Arial"/>
-          <w:color w:val="222222"/>
-          <w:sz w:val="24"/>
-          <w:szCs w:val="24"/>
-          <w:lang w:eastAsia="ru-RU"/>
-        </w:rPr>
-      </w:pPr>
-      <w:r>
-        <w:rPr>
-          <w:rFonts w:ascii="Arial" w:eastAsia="Times New Roman" w:hAnsi="Arial" w:cs="Arial"/>
-          <w:color w:val="222222"/>
-          <w:sz w:val="24"/>
-          <w:szCs w:val="24"/>
-          <w:lang w:eastAsia="ru-RU"/>
-        </w:rPr>
-        <w:t>5. Нефункциональные требования (надежность, доступность, безопасность и пр.)</w:t>
-      </w:r>
-    </w:p>
-    <w:p>
-      <w:pPr>
+        <w:spacing w:lineRule="auto" w:line="240" w:before="0" w:afterAutospacing="1"/>
+        <w:ind w:left="450" w:hanging="360"/>
+        <w:rPr>
+          <w:rFonts w:ascii="Arial" w:hAnsi="Arial" w:eastAsia="Times New Roman" w:cs="Arial"/>
+          <w:color w:val="222222"/>
+          <w:sz w:val="24"/>
+          <w:szCs w:val="24"/>
+          <w:lang w:eastAsia="ru-RU"/>
+        </w:rPr>
+      </w:pPr>
+      <w:r>
+        <w:rPr>
+          <w:rFonts w:eastAsia="Times New Roman" w:cs="Arial" w:ascii="Arial" w:hAnsi="Arial"/>
+          <w:color w:val="222222"/>
+          <w:sz w:val="24"/>
+          <w:szCs w:val="24"/>
+          <w:lang w:eastAsia="ru-RU"/>
+        </w:rPr>
+        <w:t>5. Допущения и зависимости</w:t>
+      </w:r>
+    </w:p>
+    <w:p>
+      <w:pPr>
+        <w:pStyle w:val="Normal"/>
+        <w:spacing w:lineRule="auto" w:line="240" w:before="0" w:after="0"/>
+        <w:rPr>
+          <w:rFonts w:ascii="Times New Roman" w:hAnsi="Times New Roman" w:eastAsia="Times New Roman" w:cs="Times New Roman"/>
+          <w:sz w:val="24"/>
+          <w:szCs w:val="24"/>
+          <w:lang w:eastAsia="ru-RU"/>
+        </w:rPr>
+      </w:pPr>
+      <w:r>
+        <w:rPr>
+          <w:rFonts w:eastAsia="Times New Roman" w:cs="Arial" w:ascii="Arial" w:hAnsi="Arial"/>
+          <w:color w:val="222222"/>
+          <w:sz w:val="24"/>
+          <w:szCs w:val="24"/>
+          <w:lang w:eastAsia="ru-RU"/>
+        </w:rPr>
+        <w:br/>
+      </w:r>
+      <w:r>
+        <w:rPr>
+          <w:rFonts w:eastAsia="Times New Roman" w:cs="Arial" w:ascii="Arial" w:hAnsi="Arial"/>
+          <w:color w:val="222222"/>
+          <w:sz w:val="24"/>
+          <w:szCs w:val="24"/>
+          <w:shd w:fill="FFFFFF" w:val="clear"/>
+          <w:lang w:eastAsia="ru-RU"/>
+        </w:rPr>
+        <w:t>3. Детальные требования (могут быть организованы по разному, н-р, так)</w:t>
+      </w:r>
+      <w:r>
+        <w:rPr>
+          <w:rFonts w:eastAsia="Times New Roman" w:cs="Arial" w:ascii="Arial" w:hAnsi="Arial"/>
+          <w:color w:val="222222"/>
+          <w:sz w:val="24"/>
+          <w:szCs w:val="24"/>
+          <w:lang w:eastAsia="ru-RU"/>
+        </w:rPr>
+        <w:br/>
+      </w:r>
+    </w:p>
+    <w:p>
+      <w:pPr>
+        <w:pStyle w:val="Normal"/>
         <w:numPr>
           <w:ilvl w:val="0"/>
-          <w:numId w:val="3"/>
+          <w:numId w:val="4"/>
         </w:numPr>
         <w:shd w:val="clear" w:color="auto" w:fill="FFFFFF"/>
-        <w:spacing w:before="100" w:beforeAutospacing="1" w:after="100" w:afterAutospacing="1" w:line="240" w:lineRule="auto"/>
-        <w:ind w:left="450"/>
-        <w:rPr>
-          <w:rFonts w:ascii="Arial" w:eastAsia="Times New Roman" w:hAnsi="Arial" w:cs="Arial"/>
-          <w:color w:val="222222"/>
-          <w:sz w:val="24"/>
-          <w:szCs w:val="24"/>
-          <w:lang w:eastAsia="ru-RU"/>
-        </w:rPr>
-      </w:pPr>
-      <w:r>
-        <w:rPr>
-          <w:rFonts w:ascii="Arial" w:eastAsia="Times New Roman" w:hAnsi="Arial" w:cs="Arial"/>
+        <w:spacing w:lineRule="auto" w:line="240" w:beforeAutospacing="1" w:after="0"/>
+        <w:ind w:left="450" w:hanging="360"/>
+        <w:rPr>
+          <w:rFonts w:ascii="Arial" w:hAnsi="Arial" w:eastAsia="Times New Roman" w:cs="Arial"/>
+          <w:color w:val="222222"/>
+          <w:sz w:val="24"/>
+          <w:szCs w:val="24"/>
+          <w:lang w:eastAsia="ru-RU"/>
+        </w:rPr>
+      </w:pPr>
+      <w:r>
+        <w:rPr>
+          <w:rFonts w:eastAsia="Times New Roman" w:cs="Arial" w:ascii="Arial" w:hAnsi="Arial"/>
+          <w:color w:val="222222"/>
+          <w:sz w:val="24"/>
+          <w:szCs w:val="24"/>
+          <w:lang w:eastAsia="ru-RU"/>
+        </w:rPr>
+        <w:t>1. Требования к внешним интерфейсам</w:t>
+        <w:br/>
+      </w:r>
+    </w:p>
+    <w:p>
+      <w:pPr>
+        <w:pStyle w:val="Normal"/>
+        <w:numPr>
+          <w:ilvl w:val="1"/>
+          <w:numId w:val="4"/>
+        </w:numPr>
+        <w:shd w:val="clear" w:color="auto" w:fill="FFFFFF"/>
+        <w:spacing w:lineRule="auto" w:line="240" w:before="0" w:after="0"/>
+        <w:ind w:left="900" w:hanging="360"/>
+        <w:rPr>
+          <w:rFonts w:ascii="Arial" w:hAnsi="Arial" w:eastAsia="Times New Roman" w:cs="Arial"/>
+          <w:color w:val="222222"/>
+          <w:sz w:val="24"/>
+          <w:szCs w:val="24"/>
+          <w:lang w:eastAsia="ru-RU"/>
+        </w:rPr>
+      </w:pPr>
+      <w:r>
+        <w:rPr>
+          <w:rFonts w:eastAsia="Times New Roman" w:cs="Arial" w:ascii="Arial" w:hAnsi="Arial"/>
+          <w:color w:val="222222"/>
+          <w:sz w:val="24"/>
+          <w:szCs w:val="24"/>
+          <w:lang w:eastAsia="ru-RU"/>
+        </w:rPr>
+        <w:t>1. Интерфейсы пользователя</w:t>
+      </w:r>
+    </w:p>
+    <w:p>
+      <w:pPr>
+        <w:pStyle w:val="Normal"/>
+        <w:numPr>
+          <w:ilvl w:val="1"/>
+          <w:numId w:val="4"/>
+        </w:numPr>
+        <w:shd w:val="clear" w:color="auto" w:fill="FFFFFF"/>
+        <w:spacing w:lineRule="auto" w:line="240" w:before="0" w:after="0"/>
+        <w:ind w:left="900" w:hanging="360"/>
+        <w:rPr>
+          <w:rFonts w:ascii="Arial" w:hAnsi="Arial" w:eastAsia="Times New Roman" w:cs="Arial"/>
+          <w:color w:val="222222"/>
+          <w:sz w:val="24"/>
+          <w:szCs w:val="24"/>
+          <w:lang w:eastAsia="ru-RU"/>
+        </w:rPr>
+      </w:pPr>
+      <w:r>
+        <w:rPr>
+          <w:rFonts w:eastAsia="Times New Roman" w:cs="Arial" w:ascii="Arial" w:hAnsi="Arial"/>
+          <w:color w:val="222222"/>
+          <w:sz w:val="24"/>
+          <w:szCs w:val="24"/>
+          <w:lang w:eastAsia="ru-RU"/>
+        </w:rPr>
+        <w:t>2. Интерфейсы аппаратного обеспечения</w:t>
+      </w:r>
+    </w:p>
+    <w:p>
+      <w:pPr>
+        <w:pStyle w:val="Normal"/>
+        <w:numPr>
+          <w:ilvl w:val="1"/>
+          <w:numId w:val="4"/>
+        </w:numPr>
+        <w:shd w:val="clear" w:color="auto" w:fill="FFFFFF"/>
+        <w:spacing w:lineRule="auto" w:line="240" w:before="0" w:after="0"/>
+        <w:ind w:left="900" w:hanging="360"/>
+        <w:rPr>
+          <w:rFonts w:ascii="Arial" w:hAnsi="Arial" w:eastAsia="Times New Roman" w:cs="Arial"/>
+          <w:color w:val="222222"/>
+          <w:sz w:val="24"/>
+          <w:szCs w:val="24"/>
+          <w:lang w:eastAsia="ru-RU"/>
+        </w:rPr>
+      </w:pPr>
+      <w:r>
+        <w:rPr>
+          <w:rFonts w:eastAsia="Times New Roman" w:cs="Arial" w:ascii="Arial" w:hAnsi="Arial"/>
+          <w:color w:val="222222"/>
+          <w:sz w:val="24"/>
+          <w:szCs w:val="24"/>
+          <w:lang w:eastAsia="ru-RU"/>
+        </w:rPr>
+        <w:t>3. Интерфейсы программного обеспечения</w:t>
+      </w:r>
+    </w:p>
+    <w:p>
+      <w:pPr>
+        <w:pStyle w:val="Normal"/>
+        <w:numPr>
+          <w:ilvl w:val="1"/>
+          <w:numId w:val="4"/>
+        </w:numPr>
+        <w:shd w:val="clear" w:color="auto" w:fill="FFFFFF"/>
+        <w:spacing w:lineRule="auto" w:line="240" w:before="0" w:after="0"/>
+        <w:ind w:left="900" w:hanging="360"/>
+        <w:rPr>
+          <w:rFonts w:ascii="Arial" w:hAnsi="Arial" w:eastAsia="Times New Roman" w:cs="Arial"/>
+          <w:color w:val="222222"/>
+          <w:sz w:val="24"/>
+          <w:szCs w:val="24"/>
+          <w:lang w:eastAsia="ru-RU"/>
+        </w:rPr>
+      </w:pPr>
+      <w:r>
+        <w:rPr>
+          <w:rFonts w:eastAsia="Times New Roman" w:cs="Arial" w:ascii="Arial" w:hAnsi="Arial"/>
+          <w:color w:val="222222"/>
+          <w:sz w:val="24"/>
+          <w:szCs w:val="24"/>
+          <w:lang w:eastAsia="ru-RU"/>
+        </w:rPr>
+        <w:t>4. Интерфейсы взаимодействия</w:t>
+      </w:r>
+    </w:p>
+    <w:p>
+      <w:pPr>
+        <w:pStyle w:val="Normal"/>
+        <w:numPr>
+          <w:ilvl w:val="0"/>
+          <w:numId w:val="4"/>
+        </w:numPr>
+        <w:shd w:val="clear" w:color="auto" w:fill="FFFFFF"/>
+        <w:spacing w:lineRule="auto" w:line="240" w:before="0" w:after="0"/>
+        <w:ind w:left="450" w:hanging="360"/>
+        <w:rPr>
+          <w:rFonts w:ascii="Arial" w:hAnsi="Arial" w:eastAsia="Times New Roman" w:cs="Arial"/>
+          <w:color w:val="222222"/>
+          <w:sz w:val="24"/>
+          <w:szCs w:val="24"/>
+          <w:lang w:eastAsia="ru-RU"/>
+        </w:rPr>
+      </w:pPr>
+      <w:r>
+        <w:rPr>
+          <w:rFonts w:eastAsia="Times New Roman" w:cs="Arial" w:ascii="Arial" w:hAnsi="Arial"/>
+          <w:color w:val="222222"/>
+          <w:sz w:val="24"/>
+          <w:szCs w:val="24"/>
+          <w:lang w:eastAsia="ru-RU"/>
+        </w:rPr>
+        <w:t>2. Функциональные требования</w:t>
+      </w:r>
+    </w:p>
+    <w:p>
+      <w:pPr>
+        <w:pStyle w:val="Normal"/>
+        <w:numPr>
+          <w:ilvl w:val="0"/>
+          <w:numId w:val="4"/>
+        </w:numPr>
+        <w:shd w:val="clear" w:color="auto" w:fill="FFFFFF"/>
+        <w:spacing w:lineRule="auto" w:line="240" w:before="0" w:after="0"/>
+        <w:ind w:left="450" w:hanging="360"/>
+        <w:rPr>
+          <w:rFonts w:ascii="Arial" w:hAnsi="Arial" w:eastAsia="Times New Roman" w:cs="Arial"/>
+          <w:color w:val="222222"/>
+          <w:sz w:val="24"/>
+          <w:szCs w:val="24"/>
+          <w:lang w:eastAsia="ru-RU"/>
+        </w:rPr>
+      </w:pPr>
+      <w:r>
+        <w:rPr>
+          <w:rFonts w:eastAsia="Times New Roman" w:cs="Arial" w:ascii="Arial" w:hAnsi="Arial"/>
+          <w:color w:val="222222"/>
+          <w:sz w:val="24"/>
+          <w:szCs w:val="24"/>
+          <w:lang w:eastAsia="ru-RU"/>
+        </w:rPr>
+        <w:t>3. Требования к производительности</w:t>
+      </w:r>
+    </w:p>
+    <w:p>
+      <w:pPr>
+        <w:pStyle w:val="Normal"/>
+        <w:numPr>
+          <w:ilvl w:val="0"/>
+          <w:numId w:val="4"/>
+        </w:numPr>
+        <w:shd w:val="clear" w:color="auto" w:fill="FFFFFF"/>
+        <w:spacing w:lineRule="auto" w:line="240" w:before="0" w:after="0"/>
+        <w:ind w:left="450" w:hanging="360"/>
+        <w:rPr>
+          <w:rFonts w:ascii="Arial" w:hAnsi="Arial" w:eastAsia="Times New Roman" w:cs="Arial"/>
+          <w:color w:val="222222"/>
+          <w:sz w:val="24"/>
+          <w:szCs w:val="24"/>
+          <w:lang w:eastAsia="ru-RU"/>
+        </w:rPr>
+      </w:pPr>
+      <w:r>
+        <w:rPr>
+          <w:rFonts w:eastAsia="Times New Roman" w:cs="Arial" w:ascii="Arial" w:hAnsi="Arial"/>
+          <w:color w:val="222222"/>
+          <w:sz w:val="24"/>
+          <w:szCs w:val="24"/>
+          <w:lang w:eastAsia="ru-RU"/>
+        </w:rPr>
+        <w:t>4. Проектные ограничения (и ссылки на стандарты)</w:t>
+      </w:r>
+    </w:p>
+    <w:p>
+      <w:pPr>
+        <w:pStyle w:val="Normal"/>
+        <w:numPr>
+          <w:ilvl w:val="0"/>
+          <w:numId w:val="4"/>
+        </w:numPr>
+        <w:shd w:val="clear" w:color="auto" w:fill="FFFFFF"/>
+        <w:spacing w:lineRule="auto" w:line="240" w:before="0" w:after="0"/>
+        <w:ind w:left="450" w:hanging="360"/>
+        <w:rPr>
+          <w:rFonts w:ascii="Arial" w:hAnsi="Arial" w:eastAsia="Times New Roman" w:cs="Arial"/>
+          <w:color w:val="222222"/>
+          <w:sz w:val="24"/>
+          <w:szCs w:val="24"/>
+          <w:lang w:eastAsia="ru-RU"/>
+        </w:rPr>
+      </w:pPr>
+      <w:r>
+        <w:rPr>
+          <w:rFonts w:eastAsia="Times New Roman" w:cs="Arial" w:ascii="Arial" w:hAnsi="Arial"/>
+          <w:color w:val="222222"/>
+          <w:sz w:val="24"/>
+          <w:szCs w:val="24"/>
+          <w:lang w:eastAsia="ru-RU"/>
+        </w:rPr>
+        <w:t>5. Нефункциональные требования (надежность, доступность, безопасность и пр.)</w:t>
+      </w:r>
+    </w:p>
+    <w:p>
+      <w:pPr>
+        <w:pStyle w:val="Normal"/>
+        <w:numPr>
+          <w:ilvl w:val="0"/>
+          <w:numId w:val="4"/>
+        </w:numPr>
+        <w:shd w:val="clear" w:color="auto" w:fill="FFFFFF"/>
+        <w:spacing w:lineRule="auto" w:line="240" w:before="0" w:afterAutospacing="1"/>
+        <w:ind w:left="450" w:hanging="360"/>
+        <w:rPr>
+          <w:rFonts w:ascii="Arial" w:hAnsi="Arial" w:eastAsia="Times New Roman" w:cs="Arial"/>
+          <w:color w:val="222222"/>
+          <w:sz w:val="24"/>
+          <w:szCs w:val="24"/>
+          <w:lang w:eastAsia="ru-RU"/>
+        </w:rPr>
+      </w:pPr>
+      <w:r>
+        <w:rPr>
+          <w:rFonts w:eastAsia="Times New Roman" w:cs="Arial" w:ascii="Arial" w:hAnsi="Arial"/>
           <w:color w:val="222222"/>
           <w:sz w:val="24"/>
           <w:szCs w:val="24"/>
@@ -701,9 +719,13 @@
       </w:r>
     </w:p>
     <w:p>
-      <w:r>
-        <w:rPr>
-          <w:rFonts w:ascii="Arial" w:eastAsia="Times New Roman" w:hAnsi="Arial" w:cs="Arial"/>
+      <w:pPr>
+        <w:pStyle w:val="Normal"/>
+        <w:rPr/>
+      </w:pPr>
+      <w:r>
+        <w:rPr>
+          <w:rFonts w:eastAsia="Times New Roman" w:cs="Arial" w:ascii="Arial" w:hAnsi="Arial"/>
           <w:color w:val="222222"/>
           <w:sz w:val="24"/>
           <w:szCs w:val="24"/>
@@ -713,18 +735,18 @@
       </w:r>
       <w:r>
         <w:rPr>
-          <w:rFonts w:ascii="Arial" w:eastAsia="Times New Roman" w:hAnsi="Arial" w:cs="Arial"/>
-          <w:color w:val="222222"/>
-          <w:sz w:val="24"/>
-          <w:szCs w:val="24"/>
-          <w:shd w:val="clear" w:color="auto" w:fill="FFFFFF"/>
+          <w:rFonts w:eastAsia="Times New Roman" w:cs="Arial" w:ascii="Arial" w:hAnsi="Arial"/>
+          <w:color w:val="222222"/>
+          <w:sz w:val="24"/>
+          <w:szCs w:val="24"/>
+          <w:shd w:fill="FFFFFF" w:val="clear"/>
           <w:lang w:eastAsia="ru-RU"/>
         </w:rPr>
         <w:t>4. Приложения</w:t>
       </w:r>
       <w:r>
         <w:rPr>
-          <w:rFonts w:ascii="Arial" w:eastAsia="Times New Roman" w:hAnsi="Arial" w:cs="Arial"/>
+          <w:rFonts w:eastAsia="Times New Roman" w:cs="Arial" w:ascii="Arial" w:hAnsi="Arial"/>
           <w:color w:val="222222"/>
           <w:sz w:val="24"/>
           <w:szCs w:val="24"/>
@@ -734,32 +756,360 @@
       </w:r>
       <w:r>
         <w:rPr>
-          <w:rFonts w:ascii="Arial" w:eastAsia="Times New Roman" w:hAnsi="Arial" w:cs="Arial"/>
-          <w:color w:val="222222"/>
-          <w:sz w:val="24"/>
-          <w:szCs w:val="24"/>
-          <w:shd w:val="clear" w:color="auto" w:fill="FFFFFF"/>
+          <w:rFonts w:eastAsia="Times New Roman" w:cs="Arial" w:ascii="Arial" w:hAnsi="Arial"/>
+          <w:color w:val="222222"/>
+          <w:sz w:val="24"/>
+          <w:szCs w:val="24"/>
+          <w:shd w:fill="FFFFFF" w:val="clear"/>
           <w:lang w:eastAsia="ru-RU"/>
         </w:rPr>
         <w:t>5. Алфавитный указатель</w:t>
       </w:r>
+      <w:r>
+        <w:br w:type="page"/>
+      </w:r>
+    </w:p>
+    <w:p>
+      <w:pPr>
+        <w:pStyle w:val="Style17"/>
+        <w:rPr/>
+      </w:pPr>
+      <w:r>
+        <w:rPr/>
+        <w:t>ВВЕДЕНИЕ</w:t>
+      </w:r>
+    </w:p>
+    <w:p>
+      <w:pPr>
+        <w:pStyle w:val="3"/>
+        <w:numPr>
+          <w:ilvl w:val="2"/>
+          <w:numId w:val="1"/>
+        </w:numPr>
+        <w:rPr/>
+      </w:pPr>
+      <w:r>
+        <w:rPr>
+          <w:b/>
+          <w:bCs/>
+          <w:sz w:val="24"/>
+          <w:szCs w:val="24"/>
+        </w:rPr>
+        <w:t>Назначение</w:t>
+      </w:r>
+      <w:r>
+        <w:rPr>
+          <w:b/>
+          <w:bCs/>
+          <w:sz w:val="24"/>
+          <w:szCs w:val="24"/>
+        </w:rPr>
+        <w:t>:</w:t>
+      </w:r>
+      <w:r>
+        <w:rPr>
+          <w:b w:val="false"/>
+          <w:bCs w:val="false"/>
+          <w:sz w:val="24"/>
+          <w:szCs w:val="24"/>
+        </w:rPr>
+        <w:t xml:space="preserve"> Составление таблицы слов используемых в диалогах или чата Телеграмм. Ведение статистики и доступ в реальном времени к результатам учета.</w:t>
+      </w:r>
+    </w:p>
+    <w:p>
+      <w:pPr>
+        <w:pStyle w:val="3"/>
+        <w:numPr>
+          <w:ilvl w:val="2"/>
+          <w:numId w:val="1"/>
+        </w:numPr>
+        <w:ind w:left="0" w:right="0" w:firstLine="283"/>
+        <w:rPr/>
+      </w:pPr>
+      <w:r>
+        <w:rPr>
+          <w:sz w:val="24"/>
+          <w:szCs w:val="24"/>
+        </w:rPr>
+        <w:t>Область</w:t>
+      </w:r>
+      <w:r>
+        <w:rPr/>
+        <w:t xml:space="preserve"> </w:t>
+      </w:r>
+      <w:r>
+        <w:rPr>
+          <w:sz w:val="24"/>
+          <w:szCs w:val="24"/>
+        </w:rPr>
+        <w:t>действия</w:t>
+      </w:r>
+      <w:r>
+        <w:rPr>
+          <w:sz w:val="24"/>
+          <w:szCs w:val="24"/>
+        </w:rPr>
+        <w:t>:</w:t>
+      </w:r>
+      <w:r>
+        <w:rPr>
+          <w:b w:val="false"/>
+          <w:bCs w:val="false"/>
+          <w:sz w:val="24"/>
+          <w:szCs w:val="24"/>
+        </w:rPr>
+        <w:t xml:space="preserve"> Любая платформа на которой возможна работоспособность телеграмма.</w:t>
+      </w:r>
+    </w:p>
+    <w:p>
+      <w:pPr>
+        <w:pStyle w:val="Style13"/>
+        <w:rPr>
+          <w:b/>
+          <w:b/>
+          <w:bCs/>
+        </w:rPr>
+      </w:pPr>
+      <w:r>
+        <w:rPr>
+          <w:b/>
+          <w:bCs/>
+          <w:sz w:val="24"/>
+          <w:szCs w:val="24"/>
+        </w:rPr>
+        <w:t>Определения, акронимы и сокращения</w:t>
+      </w:r>
+      <w:r>
+        <w:rPr>
+          <w:b/>
+          <w:bCs/>
+          <w:sz w:val="24"/>
+          <w:szCs w:val="24"/>
+        </w:rPr>
+        <w:t xml:space="preserve">: </w:t>
+      </w:r>
+      <w:r>
+        <w:rPr>
+          <w:b w:val="false"/>
+          <w:bCs w:val="false"/>
+          <w:sz w:val="24"/>
+          <w:szCs w:val="24"/>
+        </w:rPr>
+        <w:t xml:space="preserve">ПО- Программное обеспечение, Телеграм (Telegram) - </w:t>
+      </w:r>
+      <w:r>
+        <w:rPr>
+          <w:rFonts w:ascii="sans-serif" w:hAnsi="sans-serif"/>
+          <w:b w:val="false"/>
+          <w:bCs w:val="false"/>
+          <w:i w:val="false"/>
+          <w:caps w:val="false"/>
+          <w:smallCaps w:val="false"/>
+          <w:color w:val="222222"/>
+          <w:spacing w:val="0"/>
+          <w:sz w:val="24"/>
+          <w:szCs w:val="24"/>
+        </w:rPr>
+        <w:t>кроссплатформенный мессенджер, позволяющий обмениваться сообщениями и медиафайлами многих форматов.</w:t>
+      </w:r>
+    </w:p>
+    <w:p>
+      <w:pPr>
+        <w:pStyle w:val="Style13"/>
+        <w:rPr>
+          <w:b/>
+          <w:b/>
+          <w:bCs/>
+        </w:rPr>
+      </w:pPr>
+      <w:r>
+        <w:rPr>
+          <w:rFonts w:ascii="sans-serif" w:hAnsi="sans-serif"/>
+          <w:b/>
+          <w:bCs/>
+          <w:i w:val="false"/>
+          <w:caps w:val="false"/>
+          <w:smallCaps w:val="false"/>
+          <w:color w:val="222222"/>
+          <w:spacing w:val="0"/>
+          <w:sz w:val="24"/>
+          <w:szCs w:val="24"/>
+        </w:rPr>
+        <w:t xml:space="preserve">Ссылки: </w:t>
+      </w:r>
+      <w:r>
+        <w:rPr>
+          <w:rFonts w:ascii="sans-serif" w:hAnsi="sans-serif"/>
+          <w:b w:val="false"/>
+          <w:bCs w:val="false"/>
+          <w:i w:val="false"/>
+          <w:caps w:val="false"/>
+          <w:smallCaps w:val="false"/>
+          <w:color w:val="222222"/>
+          <w:spacing w:val="0"/>
+          <w:sz w:val="24"/>
+          <w:szCs w:val="24"/>
+        </w:rPr>
+        <w:t>У нас этого видимо не будет. ВОЗМОЖНО.</w:t>
+      </w:r>
+    </w:p>
+    <w:p>
+      <w:pPr>
+        <w:pStyle w:val="Style13"/>
+        <w:rPr>
+          <w:b/>
+          <w:b/>
+          <w:bCs/>
+        </w:rPr>
+      </w:pPr>
+      <w:r>
+        <w:rPr>
+          <w:rFonts w:ascii="sans-serif" w:hAnsi="sans-serif"/>
+          <w:b w:val="false"/>
+          <w:bCs w:val="false"/>
+          <w:i w:val="false"/>
+          <w:caps w:val="false"/>
+          <w:smallCaps w:val="false"/>
+          <w:color w:val="222222"/>
+          <w:spacing w:val="0"/>
+          <w:sz w:val="24"/>
+          <w:szCs w:val="24"/>
+        </w:rPr>
+        <w:t>Краткий обзор: По размещается на сервере и через открытое api Телеграмма подключается к чату, как обычный пользователь, после чего начинает сохранять все уникальные слова в таблицы, которые размещены на сервере. Для каждого диалога своя таблица. Так же бот может выдать ссылку на таблицу чата в которой будет отображать последние 10 уникальных слов.</w:t>
+      </w:r>
+    </w:p>
+    <w:p>
+      <w:pPr>
+        <w:pStyle w:val="Style17"/>
+        <w:rPr/>
+      </w:pPr>
+      <w:r>
+        <w:rPr/>
+        <w:t xml:space="preserve">Общее описание </w:t>
+      </w:r>
+    </w:p>
+    <w:p>
+      <w:pPr>
+        <w:pStyle w:val="Style13"/>
+        <w:spacing w:before="0" w:after="140"/>
+        <w:rPr/>
+      </w:pPr>
+      <w:r>
+        <w:rPr/>
+        <w:t xml:space="preserve">Взаимодействие продукта(с другими продуктами и компонентами): ПО расположено на удаленном сервере </w:t>
+      </w:r>
     </w:p>
     <w:sectPr>
+      <w:type w:val="nextPage"/>
       <w:pgSz w:w="11906" w:h="16838"/>
-      <w:pgMar w:top="1134" w:right="850" w:bottom="1134" w:left="1701" w:header="708" w:footer="708" w:gutter="0"/>
-      <w:cols w:space="708"/>
-      <w:docGrid w:linePitch="360"/>
+      <w:pgMar w:left="1701" w:right="850" w:header="0" w:top="1134" w:footer="0" w:bottom="1134" w:gutter="0"/>
+      <w:pgNumType w:fmt="decimal"/>
+      <w:formProt w:val="false"/>
+      <w:textDirection w:val="lrTb"/>
+      <w:docGrid w:type="default" w:linePitch="360" w:charSpace="4096"/>
     </w:sectPr>
   </w:body>
 </w:document>
 </file>
 
 <file path=word/numbering.xml><?xml version="1.0" encoding="utf-8"?>
-<w:numbering xmlns:wpc="http://schemas.microsoft.com/office/word/2010/wordprocessingCanvas" xmlns:cx="http://schemas.microsoft.com/office/drawing/2014/chartex" xmlns:cx1="http://schemas.microsoft.com/office/drawing/2015/9/8/chartex" xmlns:mc="http://schemas.openxmlformats.org/markup-compatibility/2006" xmlns:o="urn:schemas-microsoft-com:office:office" xmlns:r="http://schemas.openxmlformats.org/officeDocument/2006/relationships" xmlns:m="http://schemas.openxmlformats.org/officeDocument/2006/math" xmlns:v="urn:schemas-microsoft-com:vml" xmlns:wp14="http://schemas.microsoft.com/office/word/2010/wordprocessingDrawing" xmlns:wp="http://schemas.openxmlformats.org/drawingml/2006/wordprocessingDrawing" xmlns:w10="urn:schemas-microsoft-com:office:word" xmlns:w="http://schemas.openxmlformats.org/wordprocessingml/2006/main" xmlns:w14="http://schemas.microsoft.com/office/word/2010/wordml" xmlns:w15="http://schemas.microsoft.com/office/word/2012/wordml" xmlns:w16se="http://schemas.microsoft.com/office/word/2015/wordml/symex" xmlns:wpg="http://schemas.microsoft.com/office/word/2010/wordprocessingGroup" xmlns:wpi="http://schemas.microsoft.com/office/word/2010/wordprocessingInk" xmlns:wne="http://schemas.microsoft.com/office/word/2006/wordml" xmlns:wps="http://schemas.microsoft.com/office/word/2010/wordprocessingShape" mc:Ignorable="w14 w15 w16se wp14">
-  <w:abstractNum w:abstractNumId="0" w15:restartNumberingAfterBreak="0">
-    <w:nsid w:val="03D8133D"/>
-    <w:multiLevelType w:val="multilevel"/>
-    <w:tmpl w:val="5A6C6E08"/>
+<w:numbering xmlns:w="http://schemas.openxmlformats.org/wordprocessingml/2006/main" xmlns:o="urn:schemas-microsoft-com:office:office" xmlns:r="http://schemas.openxmlformats.org/officeDocument/2006/relationships" xmlns:v="urn:schemas-microsoft-com:vml">
+  <w:abstractNum w:abstractNumId="1">
+    <w:lvl w:ilvl="0">
+      <w:start w:val="1"/>
+      <w:pStyle w:val="1"/>
+      <w:numFmt w:val="none"/>
+      <w:suff w:val="nothing"/>
+      <w:lvlText w:val=""/>
+      <w:lvlJc w:val="left"/>
+      <w:pPr>
+        <w:ind w:left="0" w:hanging="0"/>
+      </w:pPr>
+    </w:lvl>
+    <w:lvl w:ilvl="1">
+      <w:start w:val="1"/>
+      <w:pStyle w:val="2"/>
+      <w:numFmt w:val="none"/>
+      <w:suff w:val="nothing"/>
+      <w:lvlText w:val=""/>
+      <w:lvlJc w:val="left"/>
+      <w:pPr>
+        <w:ind w:left="0" w:hanging="0"/>
+      </w:pPr>
+    </w:lvl>
+    <w:lvl w:ilvl="2">
+      <w:start w:val="1"/>
+      <w:pStyle w:val="3"/>
+      <w:numFmt w:val="none"/>
+      <w:suff w:val="nothing"/>
+      <w:lvlText w:val=""/>
+      <w:lvlJc w:val="left"/>
+      <w:pPr>
+        <w:ind w:left="0" w:hanging="0"/>
+      </w:pPr>
+    </w:lvl>
+    <w:lvl w:ilvl="3">
+      <w:start w:val="1"/>
+      <w:numFmt w:val="none"/>
+      <w:suff w:val="nothing"/>
+      <w:lvlText w:val=""/>
+      <w:lvlJc w:val="left"/>
+      <w:pPr>
+        <w:ind w:left="0" w:hanging="0"/>
+      </w:pPr>
+    </w:lvl>
+    <w:lvl w:ilvl="4">
+      <w:start w:val="1"/>
+      <w:numFmt w:val="none"/>
+      <w:suff w:val="nothing"/>
+      <w:lvlText w:val=""/>
+      <w:lvlJc w:val="left"/>
+      <w:pPr>
+        <w:ind w:left="0" w:hanging="0"/>
+      </w:pPr>
+    </w:lvl>
+    <w:lvl w:ilvl="5">
+      <w:start w:val="1"/>
+      <w:numFmt w:val="none"/>
+      <w:suff w:val="nothing"/>
+      <w:lvlText w:val=""/>
+      <w:lvlJc w:val="left"/>
+      <w:pPr>
+        <w:ind w:left="0" w:hanging="0"/>
+      </w:pPr>
+    </w:lvl>
+    <w:lvl w:ilvl="6">
+      <w:start w:val="1"/>
+      <w:numFmt w:val="none"/>
+      <w:suff w:val="nothing"/>
+      <w:lvlText w:val=""/>
+      <w:lvlJc w:val="left"/>
+      <w:pPr>
+        <w:ind w:left="0" w:hanging="0"/>
+      </w:pPr>
+    </w:lvl>
+    <w:lvl w:ilvl="7">
+      <w:start w:val="1"/>
+      <w:numFmt w:val="none"/>
+      <w:suff w:val="nothing"/>
+      <w:lvlText w:val=""/>
+      <w:lvlJc w:val="left"/>
+      <w:pPr>
+        <w:ind w:left="0" w:hanging="0"/>
+      </w:pPr>
+    </w:lvl>
+    <w:lvl w:ilvl="8">
+      <w:start w:val="1"/>
+      <w:numFmt w:val="none"/>
+      <w:suff w:val="nothing"/>
+      <w:lvlText w:val=""/>
+      <w:lvlJc w:val="left"/>
+      <w:pPr>
+        <w:ind w:left="0" w:hanging="0"/>
+      </w:pPr>
+    </w:lvl>
+  </w:abstractNum>
+  <w:abstractNum w:abstractNumId="2">
     <w:lvl w:ilvl="0">
       <w:start w:val="1"/>
       <w:numFmt w:val="bullet"/>
@@ -772,11 +1122,11 @@
         <w:ind w:left="720" w:hanging="360"/>
       </w:pPr>
       <w:rPr>
-        <w:rFonts w:ascii="Symbol" w:hAnsi="Symbol" w:hint="default"/>
-        <w:sz w:val="20"/>
-      </w:rPr>
-    </w:lvl>
-    <w:lvl w:ilvl="1" w:tentative="1">
+        <w:rFonts w:ascii="Symbol" w:hAnsi="Symbol" w:cs="Symbol" w:hint="default"/>
+        <w:sz w:val="24"/>
+      </w:rPr>
+    </w:lvl>
+    <w:lvl w:ilvl="1">
       <w:start w:val="1"/>
       <w:numFmt w:val="bullet"/>
       <w:lvlText w:val=""/>
@@ -788,11 +1138,11 @@
         <w:ind w:left="1440" w:hanging="360"/>
       </w:pPr>
       <w:rPr>
-        <w:rFonts w:ascii="Symbol" w:hAnsi="Symbol" w:hint="default"/>
+        <w:rFonts w:ascii="Symbol" w:hAnsi="Symbol" w:cs="Symbol" w:hint="default"/>
         <w:sz w:val="20"/>
       </w:rPr>
     </w:lvl>
-    <w:lvl w:ilvl="2" w:tentative="1">
+    <w:lvl w:ilvl="2">
       <w:start w:val="1"/>
       <w:numFmt w:val="bullet"/>
       <w:lvlText w:val=""/>
@@ -804,11 +1154,11 @@
         <w:ind w:left="2160" w:hanging="360"/>
       </w:pPr>
       <w:rPr>
-        <w:rFonts w:ascii="Symbol" w:hAnsi="Symbol" w:hint="default"/>
+        <w:rFonts w:ascii="Symbol" w:hAnsi="Symbol" w:cs="Symbol" w:hint="default"/>
         <w:sz w:val="20"/>
       </w:rPr>
     </w:lvl>
-    <w:lvl w:ilvl="3" w:tentative="1">
+    <w:lvl w:ilvl="3">
       <w:start w:val="1"/>
       <w:numFmt w:val="bullet"/>
       <w:lvlText w:val=""/>
@@ -820,11 +1170,11 @@
         <w:ind w:left="2880" w:hanging="360"/>
       </w:pPr>
       <w:rPr>
-        <w:rFonts w:ascii="Symbol" w:hAnsi="Symbol" w:hint="default"/>
+        <w:rFonts w:ascii="Symbol" w:hAnsi="Symbol" w:cs="Symbol" w:hint="default"/>
         <w:sz w:val="20"/>
       </w:rPr>
     </w:lvl>
-    <w:lvl w:ilvl="4" w:tentative="1">
+    <w:lvl w:ilvl="4">
       <w:start w:val="1"/>
       <w:numFmt w:val="bullet"/>
       <w:lvlText w:val=""/>
@@ -836,11 +1186,11 @@
         <w:ind w:left="3600" w:hanging="360"/>
       </w:pPr>
       <w:rPr>
-        <w:rFonts w:ascii="Symbol" w:hAnsi="Symbol" w:hint="default"/>
+        <w:rFonts w:ascii="Symbol" w:hAnsi="Symbol" w:cs="Symbol" w:hint="default"/>
         <w:sz w:val="20"/>
       </w:rPr>
     </w:lvl>
-    <w:lvl w:ilvl="5" w:tentative="1">
+    <w:lvl w:ilvl="5">
       <w:start w:val="1"/>
       <w:numFmt w:val="bullet"/>
       <w:lvlText w:val=""/>
@@ -852,11 +1202,11 @@
         <w:ind w:left="4320" w:hanging="360"/>
       </w:pPr>
       <w:rPr>
-        <w:rFonts w:ascii="Symbol" w:hAnsi="Symbol" w:hint="default"/>
+        <w:rFonts w:ascii="Symbol" w:hAnsi="Symbol" w:cs="Symbol" w:hint="default"/>
         <w:sz w:val="20"/>
       </w:rPr>
     </w:lvl>
-    <w:lvl w:ilvl="6" w:tentative="1">
+    <w:lvl w:ilvl="6">
       <w:start w:val="1"/>
       <w:numFmt w:val="bullet"/>
       <w:lvlText w:val=""/>
@@ -868,11 +1218,11 @@
         <w:ind w:left="5040" w:hanging="360"/>
       </w:pPr>
       <w:rPr>
-        <w:rFonts w:ascii="Symbol" w:hAnsi="Symbol" w:hint="default"/>
+        <w:rFonts w:ascii="Symbol" w:hAnsi="Symbol" w:cs="Symbol" w:hint="default"/>
         <w:sz w:val="20"/>
       </w:rPr>
     </w:lvl>
-    <w:lvl w:ilvl="7" w:tentative="1">
+    <w:lvl w:ilvl="7">
       <w:start w:val="1"/>
       <w:numFmt w:val="bullet"/>
       <w:lvlText w:val=""/>
@@ -884,11 +1234,11 @@
         <w:ind w:left="5760" w:hanging="360"/>
       </w:pPr>
       <w:rPr>
-        <w:rFonts w:ascii="Symbol" w:hAnsi="Symbol" w:hint="default"/>
+        <w:rFonts w:ascii="Symbol" w:hAnsi="Symbol" w:cs="Symbol" w:hint="default"/>
         <w:sz w:val="20"/>
       </w:rPr>
     </w:lvl>
-    <w:lvl w:ilvl="8" w:tentative="1">
+    <w:lvl w:ilvl="8">
       <w:start w:val="1"/>
       <w:numFmt w:val="bullet"/>
       <w:lvlText w:val=""/>
@@ -900,15 +1250,12 @@
         <w:ind w:left="6480" w:hanging="360"/>
       </w:pPr>
       <w:rPr>
-        <w:rFonts w:ascii="Symbol" w:hAnsi="Symbol" w:hint="default"/>
+        <w:rFonts w:ascii="Symbol" w:hAnsi="Symbol" w:cs="Symbol" w:hint="default"/>
         <w:sz w:val="20"/>
       </w:rPr>
     </w:lvl>
   </w:abstractNum>
-  <w:abstractNum w:abstractNumId="1" w15:restartNumberingAfterBreak="0">
-    <w:nsid w:val="40A374A5"/>
-    <w:multiLevelType w:val="multilevel"/>
-    <w:tmpl w:val="568A8758"/>
+  <w:abstractNum w:abstractNumId="3">
     <w:lvl w:ilvl="0">
       <w:start w:val="1"/>
       <w:numFmt w:val="bullet"/>
@@ -921,8 +1268,8 @@
         <w:ind w:left="720" w:hanging="360"/>
       </w:pPr>
       <w:rPr>
-        <w:rFonts w:ascii="Symbol" w:hAnsi="Symbol" w:hint="default"/>
-        <w:sz w:val="20"/>
+        <w:rFonts w:ascii="Symbol" w:hAnsi="Symbol" w:cs="Symbol" w:hint="default"/>
+        <w:sz w:val="24"/>
       </w:rPr>
     </w:lvl>
     <w:lvl w:ilvl="1">
@@ -937,11 +1284,11 @@
         <w:ind w:left="1440" w:hanging="360"/>
       </w:pPr>
       <w:rPr>
-        <w:rFonts w:ascii="Symbol" w:hAnsi="Symbol" w:hint="default"/>
+        <w:rFonts w:ascii="Symbol" w:hAnsi="Symbol" w:cs="Symbol" w:hint="default"/>
         <w:sz w:val="20"/>
       </w:rPr>
     </w:lvl>
-    <w:lvl w:ilvl="2" w:tentative="1">
+    <w:lvl w:ilvl="2">
       <w:start w:val="1"/>
       <w:numFmt w:val="bullet"/>
       <w:lvlText w:val=""/>
@@ -953,11 +1300,11 @@
         <w:ind w:left="2160" w:hanging="360"/>
       </w:pPr>
       <w:rPr>
-        <w:rFonts w:ascii="Symbol" w:hAnsi="Symbol" w:hint="default"/>
+        <w:rFonts w:ascii="Symbol" w:hAnsi="Symbol" w:cs="Symbol" w:hint="default"/>
         <w:sz w:val="20"/>
       </w:rPr>
     </w:lvl>
-    <w:lvl w:ilvl="3" w:tentative="1">
+    <w:lvl w:ilvl="3">
       <w:start w:val="1"/>
       <w:numFmt w:val="bullet"/>
       <w:lvlText w:val=""/>
@@ -969,11 +1316,11 @@
         <w:ind w:left="2880" w:hanging="360"/>
       </w:pPr>
       <w:rPr>
-        <w:rFonts w:ascii="Symbol" w:hAnsi="Symbol" w:hint="default"/>
+        <w:rFonts w:ascii="Symbol" w:hAnsi="Symbol" w:cs="Symbol" w:hint="default"/>
         <w:sz w:val="20"/>
       </w:rPr>
     </w:lvl>
-    <w:lvl w:ilvl="4" w:tentative="1">
+    <w:lvl w:ilvl="4">
       <w:start w:val="1"/>
       <w:numFmt w:val="bullet"/>
       <w:lvlText w:val=""/>
@@ -985,11 +1332,11 @@
         <w:ind w:left="3600" w:hanging="360"/>
       </w:pPr>
       <w:rPr>
-        <w:rFonts w:ascii="Symbol" w:hAnsi="Symbol" w:hint="default"/>
+        <w:rFonts w:ascii="Symbol" w:hAnsi="Symbol" w:cs="Symbol" w:hint="default"/>
         <w:sz w:val="20"/>
       </w:rPr>
     </w:lvl>
-    <w:lvl w:ilvl="5" w:tentative="1">
+    <w:lvl w:ilvl="5">
       <w:start w:val="1"/>
       <w:numFmt w:val="bullet"/>
       <w:lvlText w:val=""/>
@@ -1001,11 +1348,11 @@
         <w:ind w:left="4320" w:hanging="360"/>
       </w:pPr>
       <w:rPr>
-        <w:rFonts w:ascii="Symbol" w:hAnsi="Symbol" w:hint="default"/>
+        <w:rFonts w:ascii="Symbol" w:hAnsi="Symbol" w:cs="Symbol" w:hint="default"/>
         <w:sz w:val="20"/>
       </w:rPr>
     </w:lvl>
-    <w:lvl w:ilvl="6" w:tentative="1">
+    <w:lvl w:ilvl="6">
       <w:start w:val="1"/>
       <w:numFmt w:val="bullet"/>
       <w:lvlText w:val=""/>
@@ -1017,11 +1364,11 @@
         <w:ind w:left="5040" w:hanging="360"/>
       </w:pPr>
       <w:rPr>
-        <w:rFonts w:ascii="Symbol" w:hAnsi="Symbol" w:hint="default"/>
+        <w:rFonts w:ascii="Symbol" w:hAnsi="Symbol" w:cs="Symbol" w:hint="default"/>
         <w:sz w:val="20"/>
       </w:rPr>
     </w:lvl>
-    <w:lvl w:ilvl="7" w:tentative="1">
+    <w:lvl w:ilvl="7">
       <w:start w:val="1"/>
       <w:numFmt w:val="bullet"/>
       <w:lvlText w:val=""/>
@@ -1033,11 +1380,11 @@
         <w:ind w:left="5760" w:hanging="360"/>
       </w:pPr>
       <w:rPr>
-        <w:rFonts w:ascii="Symbol" w:hAnsi="Symbol" w:hint="default"/>
+        <w:rFonts w:ascii="Symbol" w:hAnsi="Symbol" w:cs="Symbol" w:hint="default"/>
         <w:sz w:val="20"/>
       </w:rPr>
     </w:lvl>
-    <w:lvl w:ilvl="8" w:tentative="1">
+    <w:lvl w:ilvl="8">
       <w:start w:val="1"/>
       <w:numFmt w:val="bullet"/>
       <w:lvlText w:val=""/>
@@ -1049,15 +1396,12 @@
         <w:ind w:left="6480" w:hanging="360"/>
       </w:pPr>
       <w:rPr>
-        <w:rFonts w:ascii="Symbol" w:hAnsi="Symbol" w:hint="default"/>
+        <w:rFonts w:ascii="Symbol" w:hAnsi="Symbol" w:cs="Symbol" w:hint="default"/>
         <w:sz w:val="20"/>
       </w:rPr>
     </w:lvl>
   </w:abstractNum>
-  <w:abstractNum w:abstractNumId="2" w15:restartNumberingAfterBreak="0">
-    <w:nsid w:val="53221482"/>
-    <w:multiLevelType w:val="multilevel"/>
-    <w:tmpl w:val="C388F27E"/>
+  <w:abstractNum w:abstractNumId="4">
     <w:lvl w:ilvl="0">
       <w:start w:val="1"/>
       <w:numFmt w:val="bullet"/>
@@ -1070,11 +1414,11 @@
         <w:ind w:left="720" w:hanging="360"/>
       </w:pPr>
       <w:rPr>
-        <w:rFonts w:ascii="Symbol" w:hAnsi="Symbol" w:hint="default"/>
-        <w:sz w:val="20"/>
-      </w:rPr>
-    </w:lvl>
-    <w:lvl w:ilvl="1" w:tentative="1">
+        <w:rFonts w:ascii="Symbol" w:hAnsi="Symbol" w:cs="Symbol" w:hint="default"/>
+        <w:sz w:val="24"/>
+      </w:rPr>
+    </w:lvl>
+    <w:lvl w:ilvl="1">
       <w:start w:val="1"/>
       <w:numFmt w:val="bullet"/>
       <w:lvlText w:val=""/>
@@ -1086,11 +1430,11 @@
         <w:ind w:left="1440" w:hanging="360"/>
       </w:pPr>
       <w:rPr>
-        <w:rFonts w:ascii="Symbol" w:hAnsi="Symbol" w:hint="default"/>
-        <w:sz w:val="20"/>
-      </w:rPr>
-    </w:lvl>
-    <w:lvl w:ilvl="2" w:tentative="1">
+        <w:rFonts w:ascii="Symbol" w:hAnsi="Symbol" w:cs="Symbol" w:hint="default"/>
+        <w:sz w:val="24"/>
+      </w:rPr>
+    </w:lvl>
+    <w:lvl w:ilvl="2">
       <w:start w:val="1"/>
       <w:numFmt w:val="bullet"/>
       <w:lvlText w:val=""/>
@@ -1102,11 +1446,11 @@
         <w:ind w:left="2160" w:hanging="360"/>
       </w:pPr>
       <w:rPr>
-        <w:rFonts w:ascii="Symbol" w:hAnsi="Symbol" w:hint="default"/>
+        <w:rFonts w:ascii="Symbol" w:hAnsi="Symbol" w:cs="Symbol" w:hint="default"/>
         <w:sz w:val="20"/>
       </w:rPr>
     </w:lvl>
-    <w:lvl w:ilvl="3" w:tentative="1">
+    <w:lvl w:ilvl="3">
       <w:start w:val="1"/>
       <w:numFmt w:val="bullet"/>
       <w:lvlText w:val=""/>
@@ -1118,11 +1462,11 @@
         <w:ind w:left="2880" w:hanging="360"/>
       </w:pPr>
       <w:rPr>
-        <w:rFonts w:ascii="Symbol" w:hAnsi="Symbol" w:hint="default"/>
+        <w:rFonts w:ascii="Symbol" w:hAnsi="Symbol" w:cs="Symbol" w:hint="default"/>
         <w:sz w:val="20"/>
       </w:rPr>
     </w:lvl>
-    <w:lvl w:ilvl="4" w:tentative="1">
+    <w:lvl w:ilvl="4">
       <w:start w:val="1"/>
       <w:numFmt w:val="bullet"/>
       <w:lvlText w:val=""/>
@@ -1134,11 +1478,11 @@
         <w:ind w:left="3600" w:hanging="360"/>
       </w:pPr>
       <w:rPr>
-        <w:rFonts w:ascii="Symbol" w:hAnsi="Symbol" w:hint="default"/>
+        <w:rFonts w:ascii="Symbol" w:hAnsi="Symbol" w:cs="Symbol" w:hint="default"/>
         <w:sz w:val="20"/>
       </w:rPr>
     </w:lvl>
-    <w:lvl w:ilvl="5" w:tentative="1">
+    <w:lvl w:ilvl="5">
       <w:start w:val="1"/>
       <w:numFmt w:val="bullet"/>
       <w:lvlText w:val=""/>
@@ -1150,11 +1494,11 @@
         <w:ind w:left="4320" w:hanging="360"/>
       </w:pPr>
       <w:rPr>
-        <w:rFonts w:ascii="Symbol" w:hAnsi="Symbol" w:hint="default"/>
+        <w:rFonts w:ascii="Symbol" w:hAnsi="Symbol" w:cs="Symbol" w:hint="default"/>
         <w:sz w:val="20"/>
       </w:rPr>
     </w:lvl>
-    <w:lvl w:ilvl="6" w:tentative="1">
+    <w:lvl w:ilvl="6">
       <w:start w:val="1"/>
       <w:numFmt w:val="bullet"/>
       <w:lvlText w:val=""/>
@@ -1166,11 +1510,11 @@
         <w:ind w:left="5040" w:hanging="360"/>
       </w:pPr>
       <w:rPr>
-        <w:rFonts w:ascii="Symbol" w:hAnsi="Symbol" w:hint="default"/>
+        <w:rFonts w:ascii="Symbol" w:hAnsi="Symbol" w:cs="Symbol" w:hint="default"/>
         <w:sz w:val="20"/>
       </w:rPr>
     </w:lvl>
-    <w:lvl w:ilvl="7" w:tentative="1">
+    <w:lvl w:ilvl="7">
       <w:start w:val="1"/>
       <w:numFmt w:val="bullet"/>
       <w:lvlText w:val=""/>
@@ -1182,11 +1526,11 @@
         <w:ind w:left="5760" w:hanging="360"/>
       </w:pPr>
       <w:rPr>
-        <w:rFonts w:ascii="Symbol" w:hAnsi="Symbol" w:hint="default"/>
+        <w:rFonts w:ascii="Symbol" w:hAnsi="Symbol" w:cs="Symbol" w:hint="default"/>
         <w:sz w:val="20"/>
       </w:rPr>
     </w:lvl>
-    <w:lvl w:ilvl="8" w:tentative="1">
+    <w:lvl w:ilvl="8">
       <w:start w:val="1"/>
       <w:numFmt w:val="bullet"/>
       <w:lvlText w:val=""/>
@@ -1198,51 +1542,52 @@
         <w:ind w:left="6480" w:hanging="360"/>
       </w:pPr>
       <w:rPr>
-        <w:rFonts w:ascii="Symbol" w:hAnsi="Symbol" w:hint="default"/>
+        <w:rFonts w:ascii="Symbol" w:hAnsi="Symbol" w:cs="Symbol" w:hint="default"/>
         <w:sz w:val="20"/>
       </w:rPr>
     </w:lvl>
   </w:abstractNum>
   <w:num w:numId="1">
-    <w:abstractNumId w:val="0"/>
+    <w:abstractNumId w:val="1"/>
   </w:num>
   <w:num w:numId="2">
     <w:abstractNumId w:val="2"/>
   </w:num>
   <w:num w:numId="3">
-    <w:abstractNumId w:val="1"/>
+    <w:abstractNumId w:val="3"/>
+  </w:num>
+  <w:num w:numId="4">
+    <w:abstractNumId w:val="4"/>
   </w:num>
 </w:numbering>
 </file>
 
 <file path=word/styles.xml><?xml version="1.0" encoding="utf-8"?>
-<w:styles xmlns:mc="http://schemas.openxmlformats.org/markup-compatibility/2006" xmlns:r="http://schemas.openxmlformats.org/officeDocument/2006/relationships" xmlns:w="http://schemas.openxmlformats.org/wordprocessingml/2006/main" xmlns:w14="http://schemas.microsoft.com/office/word/2010/wordml" xmlns:w15="http://schemas.microsoft.com/office/word/2012/wordml" xmlns:w16se="http://schemas.microsoft.com/office/word/2015/wordml/symex" mc:Ignorable="w14 w15 w16se">
+<w:styles xmlns:w="http://schemas.openxmlformats.org/wordprocessingml/2006/main" xmlns:w14="http://schemas.microsoft.com/office/word/2010/wordml" xmlns:mc="http://schemas.openxmlformats.org/markup-compatibility/2006" mc:Ignorable="w14">
   <w:docDefaults>
     <w:rPrDefault>
       <w:rPr>
-        <w:rFonts w:asciiTheme="minorHAnsi" w:eastAsiaTheme="minorHAnsi" w:hAnsiTheme="minorHAnsi" w:cstheme="minorBidi"/>
+        <w:rFonts w:ascii="Calibri" w:hAnsi="Calibri" w:eastAsia="Calibri" w:cs="" w:asciiTheme="minorHAnsi" w:cstheme="minorBidi" w:eastAsiaTheme="minorHAnsi" w:hAnsiTheme="minorHAnsi"/>
         <w:sz w:val="22"/>
         <w:szCs w:val="22"/>
         <w:lang w:val="ru-RU" w:eastAsia="en-US" w:bidi="ar-SA"/>
       </w:rPr>
     </w:rPrDefault>
     <w:pPrDefault>
-      <w:pPr>
-        <w:spacing w:after="160" w:line="259" w:lineRule="auto"/>
-      </w:pPr>
+      <w:pPr/>
     </w:pPrDefault>
   </w:docDefaults>
   <w:latentStyles w:defLockedState="0" w:defUIPriority="99" w:defSemiHidden="0" w:defUnhideWhenUsed="0" w:defQFormat="0" w:count="371">
     <w:lsdException w:name="Normal" w:uiPriority="0" w:qFormat="1"/>
     <w:lsdException w:name="heading 1" w:uiPriority="9" w:qFormat="1"/>
-    <w:lsdException w:name="heading 2" w:semiHidden="1" w:uiPriority="9" w:unhideWhenUsed="1" w:qFormat="1"/>
-    <w:lsdException w:name="heading 3" w:semiHidden="1" w:uiPriority="9" w:unhideWhenUsed="1" w:qFormat="1"/>
-    <w:lsdException w:name="heading 4" w:semiHidden="1" w:uiPriority="9" w:unhideWhenUsed="1" w:qFormat="1"/>
-    <w:lsdException w:name="heading 5" w:semiHidden="1" w:uiPriority="9" w:unhideWhenUsed="1" w:qFormat="1"/>
-    <w:lsdException w:name="heading 6" w:semiHidden="1" w:uiPriority="9" w:unhideWhenUsed="1" w:qFormat="1"/>
-    <w:lsdException w:name="heading 7" w:semiHidden="1" w:uiPriority="9" w:unhideWhenUsed="1" w:qFormat="1"/>
-    <w:lsdException w:name="heading 8" w:semiHidden="1" w:uiPriority="9" w:unhideWhenUsed="1" w:qFormat="1"/>
-    <w:lsdException w:name="heading 9" w:semiHidden="1" w:uiPriority="9" w:unhideWhenUsed="1" w:qFormat="1"/>
+    <w:lsdException w:name="heading 2" w:uiPriority="9" w:semiHidden="1" w:unhideWhenUsed="1" w:qFormat="1"/>
+    <w:lsdException w:name="heading 3" w:uiPriority="9" w:semiHidden="1" w:unhideWhenUsed="1" w:qFormat="1"/>
+    <w:lsdException w:name="heading 4" w:uiPriority="9" w:semiHidden="1" w:unhideWhenUsed="1" w:qFormat="1"/>
+    <w:lsdException w:name="heading 5" w:uiPriority="9" w:semiHidden="1" w:unhideWhenUsed="1" w:qFormat="1"/>
+    <w:lsdException w:name="heading 6" w:uiPriority="9" w:semiHidden="1" w:unhideWhenUsed="1" w:qFormat="1"/>
+    <w:lsdException w:name="heading 7" w:uiPriority="9" w:semiHidden="1" w:unhideWhenUsed="1" w:qFormat="1"/>
+    <w:lsdException w:name="heading 8" w:uiPriority="9" w:semiHidden="1" w:unhideWhenUsed="1" w:qFormat="1"/>
+    <w:lsdException w:name="heading 9" w:uiPriority="9" w:semiHidden="1" w:unhideWhenUsed="1" w:qFormat="1"/>
     <w:lsdException w:name="index 1" w:semiHidden="1" w:unhideWhenUsed="1"/>
     <w:lsdException w:name="index 2" w:semiHidden="1" w:unhideWhenUsed="1"/>
     <w:lsdException w:name="index 3" w:semiHidden="1" w:unhideWhenUsed="1"/>
@@ -1252,22 +1597,22 @@
     <w:lsdException w:name="index 7" w:semiHidden="1" w:unhideWhenUsed="1"/>
     <w:lsdException w:name="index 8" w:semiHidden="1" w:unhideWhenUsed="1"/>
     <w:lsdException w:name="index 9" w:semiHidden="1" w:unhideWhenUsed="1"/>
-    <w:lsdException w:name="toc 1" w:semiHidden="1" w:uiPriority="39" w:unhideWhenUsed="1"/>
-    <w:lsdException w:name="toc 2" w:semiHidden="1" w:uiPriority="39" w:unhideWhenUsed="1"/>
-    <w:lsdException w:name="toc 3" w:semiHidden="1" w:uiPriority="39" w:unhideWhenUsed="1"/>
-    <w:lsdException w:name="toc 4" w:semiHidden="1" w:uiPriority="39" w:unhideWhenUsed="1"/>
-    <w:lsdException w:name="toc 5" w:semiHidden="1" w:uiPriority="39" w:unhideWhenUsed="1"/>
-    <w:lsdException w:name="toc 6" w:semiHidden="1" w:uiPriority="39" w:unhideWhenUsed="1"/>
-    <w:lsdException w:name="toc 7" w:semiHidden="1" w:uiPriority="39" w:unhideWhenUsed="1"/>
-    <w:lsdException w:name="toc 8" w:semiHidden="1" w:uiPriority="39" w:unhideWhenUsed="1"/>
-    <w:lsdException w:name="toc 9" w:semiHidden="1" w:uiPriority="39" w:unhideWhenUsed="1"/>
+    <w:lsdException w:name="toc 1" w:uiPriority="39" w:semiHidden="1" w:unhideWhenUsed="1"/>
+    <w:lsdException w:name="toc 2" w:uiPriority="39" w:semiHidden="1" w:unhideWhenUsed="1"/>
+    <w:lsdException w:name="toc 3" w:uiPriority="39" w:semiHidden="1" w:unhideWhenUsed="1"/>
+    <w:lsdException w:name="toc 4" w:uiPriority="39" w:semiHidden="1" w:unhideWhenUsed="1"/>
+    <w:lsdException w:name="toc 5" w:uiPriority="39" w:semiHidden="1" w:unhideWhenUsed="1"/>
+    <w:lsdException w:name="toc 6" w:uiPriority="39" w:semiHidden="1" w:unhideWhenUsed="1"/>
+    <w:lsdException w:name="toc 7" w:uiPriority="39" w:semiHidden="1" w:unhideWhenUsed="1"/>
+    <w:lsdException w:name="toc 8" w:uiPriority="39" w:semiHidden="1" w:unhideWhenUsed="1"/>
+    <w:lsdException w:name="toc 9" w:uiPriority="39" w:semiHidden="1" w:unhideWhenUsed="1"/>
     <w:lsdException w:name="Normal Indent" w:semiHidden="1" w:unhideWhenUsed="1"/>
     <w:lsdException w:name="footnote text" w:semiHidden="1" w:unhideWhenUsed="1"/>
     <w:lsdException w:name="annotation text" w:semiHidden="1" w:unhideWhenUsed="1"/>
     <w:lsdException w:name="header" w:semiHidden="1" w:unhideWhenUsed="1"/>
     <w:lsdException w:name="footer" w:semiHidden="1" w:unhideWhenUsed="1"/>
     <w:lsdException w:name="index heading" w:semiHidden="1" w:unhideWhenUsed="1"/>
-    <w:lsdException w:name="caption" w:semiHidden="1" w:uiPriority="35" w:unhideWhenUsed="1" w:qFormat="1"/>
+    <w:lsdException w:name="caption" w:uiPriority="35" w:semiHidden="1" w:unhideWhenUsed="1" w:qFormat="1"/>
     <w:lsdException w:name="table of figures" w:semiHidden="1" w:unhideWhenUsed="1"/>
     <w:lsdException w:name="envelope address" w:semiHidden="1" w:unhideWhenUsed="1"/>
     <w:lsdException w:name="envelope return" w:semiHidden="1" w:unhideWhenUsed="1"/>
@@ -1298,7 +1643,7 @@
     <w:lsdException w:name="Title" w:uiPriority="10" w:qFormat="1"/>
     <w:lsdException w:name="Closing" w:semiHidden="1" w:unhideWhenUsed="1"/>
     <w:lsdException w:name="Signature" w:semiHidden="1" w:unhideWhenUsed="1"/>
-    <w:lsdException w:name="Default Paragraph Font" w:semiHidden="1" w:uiPriority="1" w:unhideWhenUsed="1"/>
+    <w:lsdException w:name="Default Paragraph Font" w:uiPriority="1" w:semiHidden="1" w:unhideWhenUsed="1"/>
     <w:lsdException w:name="Body Text" w:semiHidden="1" w:unhideWhenUsed="1"/>
     <w:lsdException w:name="Body Text Indent" w:semiHidden="1" w:unhideWhenUsed="1"/>
     <w:lsdException w:name="List Continue" w:semiHidden="1" w:unhideWhenUsed="1"/>
@@ -1498,8 +1843,8 @@
     <w:lsdException w:name="Subtle Reference" w:uiPriority="31" w:qFormat="1"/>
     <w:lsdException w:name="Intense Reference" w:uiPriority="32" w:qFormat="1"/>
     <w:lsdException w:name="Book Title" w:uiPriority="33" w:qFormat="1"/>
-    <w:lsdException w:name="Bibliography" w:semiHidden="1" w:uiPriority="37" w:unhideWhenUsed="1"/>
-    <w:lsdException w:name="TOC Heading" w:semiHidden="1" w:uiPriority="39" w:unhideWhenUsed="1" w:qFormat="1"/>
+    <w:lsdException w:name="Bibliography" w:uiPriority="37" w:semiHidden="1" w:unhideWhenUsed="1"/>
+    <w:lsdException w:name="TOC Heading" w:uiPriority="39" w:semiHidden="1" w:unhideWhenUsed="1" w:qFormat="1"/>
     <w:lsdException w:name="Plain Table 1" w:uiPriority="41"/>
     <w:lsdException w:name="Plain Table 2" w:uiPriority="42"/>
     <w:lsdException w:name="Plain Table 3" w:uiPriority="43"/>
@@ -1605,15 +1950,387 @@
     <w:lsdException w:name="List Table 6 Colorful Accent 6" w:uiPriority="51"/>
     <w:lsdException w:name="List Table 7 Colorful Accent 6" w:uiPriority="52"/>
   </w:latentStyles>
-  <w:style w:type="paragraph" w:default="1" w:styleId="a">
+  <w:style w:type="paragraph" w:styleId="Normal" w:default="1">
     <w:name w:val="Normal"/>
     <w:qFormat/>
-  </w:style>
-  <w:style w:type="character" w:default="1" w:styleId="a0">
+    <w:pPr>
+      <w:widowControl/>
+      <w:bidi w:val="0"/>
+      <w:spacing w:lineRule="auto" w:line="259" w:before="0" w:after="160"/>
+      <w:jc w:val="left"/>
+    </w:pPr>
+    <w:rPr>
+      <w:rFonts w:ascii="Calibri" w:hAnsi="Calibri" w:eastAsia="Calibri" w:cs="" w:asciiTheme="minorHAnsi" w:cstheme="minorBidi" w:eastAsiaTheme="minorHAnsi" w:hAnsiTheme="minorHAnsi"/>
+      <w:color w:val="auto"/>
+      <w:kern w:val="0"/>
+      <w:sz w:val="22"/>
+      <w:szCs w:val="22"/>
+      <w:lang w:val="ru-RU" w:eastAsia="en-US" w:bidi="ar-SA"/>
+    </w:rPr>
+  </w:style>
+  <w:style w:type="paragraph" w:styleId="1">
+    <w:name w:val="Heading 1"/>
+    <w:basedOn w:val="Style12"/>
+    <w:next w:val="Style13"/>
+    <w:qFormat/>
+    <w:pPr>
+      <w:numPr>
+        <w:ilvl w:val="0"/>
+        <w:numId w:val="1"/>
+      </w:numPr>
+      <w:spacing w:before="240" w:after="120"/>
+      <w:jc w:val="left"/>
+      <w:outlineLvl w:val="0"/>
+    </w:pPr>
+    <w:rPr>
+      <w:b/>
+      <w:bCs/>
+      <w:sz w:val="36"/>
+      <w:szCs w:val="36"/>
+    </w:rPr>
+  </w:style>
+  <w:style w:type="paragraph" w:styleId="2">
+    <w:name w:val="Heading 2"/>
+    <w:basedOn w:val="Style12"/>
+    <w:next w:val="Style13"/>
+    <w:qFormat/>
+    <w:pPr>
+      <w:numPr>
+        <w:ilvl w:val="1"/>
+        <w:numId w:val="1"/>
+      </w:numPr>
+      <w:spacing w:before="200" w:after="120"/>
+      <w:jc w:val="left"/>
+      <w:outlineLvl w:val="1"/>
+    </w:pPr>
+    <w:rPr>
+      <w:b/>
+      <w:bCs/>
+      <w:sz w:val="32"/>
+      <w:szCs w:val="32"/>
+    </w:rPr>
+  </w:style>
+  <w:style w:type="paragraph" w:styleId="3">
+    <w:name w:val="Heading 3"/>
+    <w:basedOn w:val="Style12"/>
+    <w:next w:val="Style13"/>
+    <w:qFormat/>
+    <w:pPr>
+      <w:keepNext w:val="true"/>
+      <w:widowControl/>
+      <w:numPr>
+        <w:ilvl w:val="2"/>
+        <w:numId w:val="1"/>
+      </w:numPr>
+      <w:bidi w:val="0"/>
+      <w:spacing w:lineRule="auto" w:line="259" w:before="140" w:after="120"/>
+      <w:ind w:left="0" w:right="0" w:firstLine="283"/>
+      <w:jc w:val="left"/>
+      <w:outlineLvl w:val="2"/>
+    </w:pPr>
+    <w:rPr>
+      <w:b/>
+      <w:bCs/>
+      <w:sz w:val="28"/>
+      <w:szCs w:val="28"/>
+    </w:rPr>
+  </w:style>
+  <w:style w:type="character" w:styleId="DefaultParagraphFont" w:default="1">
     <w:name w:val="Default Paragraph Font"/>
     <w:uiPriority w:val="1"/>
     <w:semiHidden/>
     <w:unhideWhenUsed/>
+    <w:qFormat/>
+    <w:rPr/>
+  </w:style>
+  <w:style w:type="character" w:styleId="ListLabel1">
+    <w:name w:val="ListLabel 1"/>
+    <w:qFormat/>
+    <w:rPr>
+      <w:rFonts w:ascii="Arial" w:hAnsi="Arial"/>
+      <w:sz w:val="24"/>
+    </w:rPr>
+  </w:style>
+  <w:style w:type="character" w:styleId="ListLabel2">
+    <w:name w:val="ListLabel 2"/>
+    <w:qFormat/>
+    <w:rPr>
+      <w:sz w:val="20"/>
+    </w:rPr>
+  </w:style>
+  <w:style w:type="character" w:styleId="ListLabel3">
+    <w:name w:val="ListLabel 3"/>
+    <w:qFormat/>
+    <w:rPr>
+      <w:sz w:val="20"/>
+    </w:rPr>
+  </w:style>
+  <w:style w:type="character" w:styleId="ListLabel4">
+    <w:name w:val="ListLabel 4"/>
+    <w:qFormat/>
+    <w:rPr>
+      <w:sz w:val="20"/>
+    </w:rPr>
+  </w:style>
+  <w:style w:type="character" w:styleId="ListLabel5">
+    <w:name w:val="ListLabel 5"/>
+    <w:qFormat/>
+    <w:rPr>
+      <w:sz w:val="20"/>
+    </w:rPr>
+  </w:style>
+  <w:style w:type="character" w:styleId="ListLabel6">
+    <w:name w:val="ListLabel 6"/>
+    <w:qFormat/>
+    <w:rPr>
+      <w:sz w:val="20"/>
+    </w:rPr>
+  </w:style>
+  <w:style w:type="character" w:styleId="ListLabel7">
+    <w:name w:val="ListLabel 7"/>
+    <w:qFormat/>
+    <w:rPr>
+      <w:sz w:val="20"/>
+    </w:rPr>
+  </w:style>
+  <w:style w:type="character" w:styleId="ListLabel8">
+    <w:name w:val="ListLabel 8"/>
+    <w:qFormat/>
+    <w:rPr>
+      <w:sz w:val="20"/>
+    </w:rPr>
+  </w:style>
+  <w:style w:type="character" w:styleId="ListLabel9">
+    <w:name w:val="ListLabel 9"/>
+    <w:qFormat/>
+    <w:rPr>
+      <w:sz w:val="20"/>
+    </w:rPr>
+  </w:style>
+  <w:style w:type="character" w:styleId="ListLabel10">
+    <w:name w:val="ListLabel 10"/>
+    <w:qFormat/>
+    <w:rPr>
+      <w:rFonts w:ascii="Arial" w:hAnsi="Arial"/>
+      <w:sz w:val="24"/>
+    </w:rPr>
+  </w:style>
+  <w:style w:type="character" w:styleId="ListLabel11">
+    <w:name w:val="ListLabel 11"/>
+    <w:qFormat/>
+    <w:rPr>
+      <w:sz w:val="20"/>
+    </w:rPr>
+  </w:style>
+  <w:style w:type="character" w:styleId="ListLabel12">
+    <w:name w:val="ListLabel 12"/>
+    <w:qFormat/>
+    <w:rPr>
+      <w:sz w:val="20"/>
+    </w:rPr>
+  </w:style>
+  <w:style w:type="character" w:styleId="ListLabel13">
+    <w:name w:val="ListLabel 13"/>
+    <w:qFormat/>
+    <w:rPr>
+      <w:sz w:val="20"/>
+    </w:rPr>
+  </w:style>
+  <w:style w:type="character" w:styleId="ListLabel14">
+    <w:name w:val="ListLabel 14"/>
+    <w:qFormat/>
+    <w:rPr>
+      <w:sz w:val="20"/>
+    </w:rPr>
+  </w:style>
+  <w:style w:type="character" w:styleId="ListLabel15">
+    <w:name w:val="ListLabel 15"/>
+    <w:qFormat/>
+    <w:rPr>
+      <w:sz w:val="20"/>
+    </w:rPr>
+  </w:style>
+  <w:style w:type="character" w:styleId="ListLabel16">
+    <w:name w:val="ListLabel 16"/>
+    <w:qFormat/>
+    <w:rPr>
+      <w:sz w:val="20"/>
+    </w:rPr>
+  </w:style>
+  <w:style w:type="character" w:styleId="ListLabel17">
+    <w:name w:val="ListLabel 17"/>
+    <w:qFormat/>
+    <w:rPr>
+      <w:sz w:val="20"/>
+    </w:rPr>
+  </w:style>
+  <w:style w:type="character" w:styleId="ListLabel18">
+    <w:name w:val="ListLabel 18"/>
+    <w:qFormat/>
+    <w:rPr>
+      <w:sz w:val="20"/>
+    </w:rPr>
+  </w:style>
+  <w:style w:type="character" w:styleId="ListLabel19">
+    <w:name w:val="ListLabel 19"/>
+    <w:qFormat/>
+    <w:rPr>
+      <w:rFonts w:ascii="Arial" w:hAnsi="Arial"/>
+      <w:sz w:val="24"/>
+    </w:rPr>
+  </w:style>
+  <w:style w:type="character" w:styleId="ListLabel20">
+    <w:name w:val="ListLabel 20"/>
+    <w:qFormat/>
+    <w:rPr>
+      <w:rFonts w:ascii="Arial" w:hAnsi="Arial"/>
+      <w:sz w:val="24"/>
+    </w:rPr>
+  </w:style>
+  <w:style w:type="character" w:styleId="ListLabel21">
+    <w:name w:val="ListLabel 21"/>
+    <w:qFormat/>
+    <w:rPr>
+      <w:sz w:val="20"/>
+    </w:rPr>
+  </w:style>
+  <w:style w:type="character" w:styleId="ListLabel22">
+    <w:name w:val="ListLabel 22"/>
+    <w:qFormat/>
+    <w:rPr>
+      <w:sz w:val="20"/>
+    </w:rPr>
+  </w:style>
+  <w:style w:type="character" w:styleId="ListLabel23">
+    <w:name w:val="ListLabel 23"/>
+    <w:qFormat/>
+    <w:rPr>
+      <w:sz w:val="20"/>
+    </w:rPr>
+  </w:style>
+  <w:style w:type="character" w:styleId="ListLabel24">
+    <w:name w:val="ListLabel 24"/>
+    <w:qFormat/>
+    <w:rPr>
+      <w:sz w:val="20"/>
+    </w:rPr>
+  </w:style>
+  <w:style w:type="character" w:styleId="ListLabel25">
+    <w:name w:val="ListLabel 25"/>
+    <w:qFormat/>
+    <w:rPr>
+      <w:sz w:val="20"/>
+    </w:rPr>
+  </w:style>
+  <w:style w:type="character" w:styleId="ListLabel26">
+    <w:name w:val="ListLabel 26"/>
+    <w:qFormat/>
+    <w:rPr>
+      <w:sz w:val="20"/>
+    </w:rPr>
+  </w:style>
+  <w:style w:type="character" w:styleId="ListLabel27">
+    <w:name w:val="ListLabel 27"/>
+    <w:qFormat/>
+    <w:rPr>
+      <w:sz w:val="20"/>
+    </w:rPr>
+  </w:style>
+  <w:style w:type="character" w:styleId="Style11">
+    <w:name w:val="Интернет-ссылка"/>
+    <w:rPr>
+      <w:color w:val="000080"/>
+      <w:u w:val="single"/>
+      <w:lang w:val="zxx" w:eastAsia="zxx" w:bidi="zxx"/>
+    </w:rPr>
+  </w:style>
+  <w:style w:type="paragraph" w:styleId="Style12">
+    <w:name w:val="Заголовок"/>
+    <w:basedOn w:val="Normal"/>
+    <w:next w:val="Style13"/>
+    <w:qFormat/>
+    <w:pPr>
+      <w:keepNext w:val="true"/>
+      <w:spacing w:before="240" w:after="120"/>
+    </w:pPr>
+    <w:rPr>
+      <w:rFonts w:ascii="Liberation Sans" w:hAnsi="Liberation Sans" w:eastAsia="Droid Sans Fallback" w:cs="FreeSans"/>
+      <w:sz w:val="28"/>
+      <w:szCs w:val="28"/>
+    </w:rPr>
+  </w:style>
+  <w:style w:type="paragraph" w:styleId="Style13">
+    <w:name w:val="Body Text"/>
+    <w:basedOn w:val="Normal"/>
+    <w:pPr>
+      <w:widowControl/>
+      <w:bidi w:val="0"/>
+      <w:spacing w:lineRule="auto" w:line="276" w:before="0" w:after="140"/>
+      <w:ind w:left="0" w:right="0" w:firstLine="283"/>
+      <w:jc w:val="left"/>
+    </w:pPr>
+    <w:rPr>
+      <w:rFonts w:ascii="Liberation Sans" w:hAnsi="Liberation Sans"/>
+      <w:sz w:val="24"/>
+      <w:szCs w:val="24"/>
+    </w:rPr>
+  </w:style>
+  <w:style w:type="paragraph" w:styleId="Style14">
+    <w:name w:val="List"/>
+    <w:basedOn w:val="Style13"/>
+    <w:pPr/>
+    <w:rPr>
+      <w:rFonts w:cs="FreeSans"/>
+    </w:rPr>
+  </w:style>
+  <w:style w:type="paragraph" w:styleId="Style15">
+    <w:name w:val="Caption"/>
+    <w:basedOn w:val="Normal"/>
+    <w:qFormat/>
+    <w:pPr>
+      <w:suppressLineNumbers/>
+      <w:spacing w:before="120" w:after="120"/>
+    </w:pPr>
+    <w:rPr>
+      <w:rFonts w:cs="FreeSans"/>
+      <w:i/>
+      <w:iCs/>
+      <w:sz w:val="24"/>
+      <w:szCs w:val="24"/>
+    </w:rPr>
+  </w:style>
+  <w:style w:type="paragraph" w:styleId="Style16">
+    <w:name w:val="Указатель"/>
+    <w:basedOn w:val="Normal"/>
+    <w:qFormat/>
+    <w:pPr>
+      <w:suppressLineNumbers/>
+    </w:pPr>
+    <w:rPr>
+      <w:rFonts w:cs="FreeSans"/>
+    </w:rPr>
+  </w:style>
+  <w:style w:type="paragraph" w:styleId="Style17">
+    <w:name w:val="Title"/>
+    <w:basedOn w:val="Style12"/>
+    <w:next w:val="Style13"/>
+    <w:qFormat/>
+    <w:pPr>
+      <w:jc w:val="center"/>
+    </w:pPr>
+    <w:rPr>
+      <w:b/>
+      <w:bCs/>
+      <w:sz w:val="56"/>
+      <w:szCs w:val="56"/>
+    </w:rPr>
+  </w:style>
+  <w:style w:type="numbering" w:styleId="NoList" w:default="1">
+    <w:name w:val="No List"/>
+    <w:uiPriority w:val="99"/>
+    <w:semiHidden/>
+    <w:unhideWhenUsed/>
+    <w:qFormat/>
   </w:style>
   <w:style w:type="table" w:default="1" w:styleId="a1">
     <w:name w:val="Normal Table"/>
@@ -1629,12 +2346,6 @@
         <w:right w:w="108" w:type="dxa"/>
       </w:tblCellMar>
     </w:tblPr>
-  </w:style>
-  <w:style w:type="numbering" w:default="1" w:styleId="a2">
-    <w:name w:val="No List"/>
-    <w:uiPriority w:val="99"/>
-    <w:semiHidden/>
-    <w:unhideWhenUsed/>
   </w:style>
 </w:styles>
 </file>

--- a/doc/Техническое задание.docx
+++ b/doc/Техническое задание.docx
@@ -2,330 +2,2473 @@
 <file path=word/document.xml><?xml version="1.0" encoding="utf-8"?>
 <w:document xmlns:wpc="http://schemas.microsoft.com/office/word/2010/wordprocessingCanvas" xmlns:cx="http://schemas.microsoft.com/office/drawing/2014/chartex" xmlns:cx1="http://schemas.microsoft.com/office/drawing/2015/9/8/chartex" xmlns:mc="http://schemas.openxmlformats.org/markup-compatibility/2006" xmlns:o="urn:schemas-microsoft-com:office:office" xmlns:r="http://schemas.openxmlformats.org/officeDocument/2006/relationships" xmlns:m="http://schemas.openxmlformats.org/officeDocument/2006/math" xmlns:v="urn:schemas-microsoft-com:vml" xmlns:wp14="http://schemas.microsoft.com/office/word/2010/wordprocessingDrawing" xmlns:wp="http://schemas.openxmlformats.org/drawingml/2006/wordprocessingDrawing" xmlns:w10="urn:schemas-microsoft-com:office:word" xmlns:w="http://schemas.openxmlformats.org/wordprocessingml/2006/main" xmlns:w14="http://schemas.microsoft.com/office/word/2010/wordml" xmlns:w15="http://schemas.microsoft.com/office/word/2012/wordml" xmlns:w16se="http://schemas.microsoft.com/office/word/2015/wordml/symex" xmlns:wpg="http://schemas.microsoft.com/office/word/2010/wordprocessingGroup" xmlns:wpi="http://schemas.microsoft.com/office/word/2010/wordprocessingInk" xmlns:wne="http://schemas.microsoft.com/office/word/2006/wordml" xmlns:wps="http://schemas.microsoft.com/office/word/2010/wordprocessingShape" mc:Ignorable="w14 w15 w16se wp14">
   <w:body>
-    <w:p>
-      <w:r>
-        <w:t>1. Введение</w:t>
-      </w:r>
-    </w:p>
-    <w:p/>
-    <w:p>
-      <w:r>
-        <w:t>•</w:t>
-      </w:r>
-      <w:r>
-        <w:tab/>
-        <w:t>1. Назначение:</w:t>
-      </w:r>
-    </w:p>
-    <w:p>
-      <w:r>
-        <w:t>•</w:t>
-      </w:r>
-      <w:r>
-        <w:tab/>
-        <w:t>2. Область действия</w:t>
-      </w:r>
-    </w:p>
-    <w:p>
-      <w:r>
-        <w:t>•</w:t>
-      </w:r>
-      <w:r>
-        <w:tab/>
-        <w:t>3. Определения, акронимы и сокращения</w:t>
-      </w:r>
-    </w:p>
-    <w:p>
-      <w:r>
-        <w:t>•</w:t>
-      </w:r>
-      <w:r>
-        <w:tab/>
-        <w:t>4. Ссылки</w:t>
-      </w:r>
-    </w:p>
-    <w:p>
-      <w:r>
-        <w:t>•</w:t>
-      </w:r>
-      <w:r>
-        <w:tab/>
-        <w:t>5. Краткий обзор</w:t>
-      </w:r>
-    </w:p>
-    <w:p/>
-    <w:p>
-      <w:r>
-        <w:t>2. Общее описание</w:t>
-      </w:r>
-    </w:p>
-    <w:p/>
-    <w:p>
-      <w:r>
-        <w:t>•</w:t>
-      </w:r>
-      <w:r>
-        <w:tab/>
-        <w:t>1. Взаимодействие продукта (с другими продуктами и компонентами)</w:t>
-      </w:r>
-    </w:p>
-    <w:p>
-      <w:r>
-        <w:t>•</w:t>
-      </w:r>
-      <w:r>
-        <w:tab/>
-        <w:t>2. Функции продукта (краткое описание)</w:t>
-      </w:r>
-    </w:p>
-    <w:p>
-      <w:r>
-        <w:t>•</w:t>
-      </w:r>
-      <w:r>
-        <w:tab/>
-        <w:t>3. Характеристики пользователя</w:t>
-      </w:r>
-    </w:p>
-    <w:p>
-      <w:r>
-        <w:t>•</w:t>
-      </w:r>
-      <w:r>
-        <w:tab/>
-        <w:t>4. Ограничения</w:t>
-      </w:r>
-    </w:p>
-    <w:p>
-      <w:r>
-        <w:t>•</w:t>
-      </w:r>
-      <w:r>
-        <w:tab/>
-        <w:t>5. Допущения и зависимости</w:t>
-      </w:r>
-    </w:p>
-    <w:p/>
-    <w:p>
-      <w:r>
-        <w:t xml:space="preserve">3. Детальные требования (могут быть организованы </w:t>
-      </w:r>
-      <w:proofErr w:type="gramStart"/>
-      <w:r>
-        <w:t>по разному</w:t>
-      </w:r>
-      <w:proofErr w:type="gramEnd"/>
-      <w:r>
-        <w:t>, н-р, так)</w:t>
-      </w:r>
-    </w:p>
-    <w:p/>
-    <w:p>
-      <w:r>
-        <w:t>•</w:t>
-      </w:r>
-      <w:r>
-        <w:tab/>
-        <w:t>1. Требования к внешним интерфейсам</w:t>
-      </w:r>
-    </w:p>
-    <w:p/>
-    <w:p>
-      <w:r>
-        <w:t>•</w:t>
-      </w:r>
-      <w:r>
-        <w:tab/>
-        <w:t>1. Интерфейсы пользователя</w:t>
-      </w:r>
-    </w:p>
-    <w:p>
-      <w:r>
-        <w:t>•</w:t>
-      </w:r>
-      <w:r>
-        <w:tab/>
-        <w:t>2. Интерфейсы аппаратного обеспечения</w:t>
-      </w:r>
-    </w:p>
-    <w:p>
-      <w:r>
-        <w:t>•</w:t>
-      </w:r>
-      <w:r>
-        <w:tab/>
-        <w:t>3. Интерфейсы программного обеспечения</w:t>
-      </w:r>
-    </w:p>
-    <w:p>
-      <w:r>
-        <w:t>•</w:t>
-      </w:r>
-      <w:r>
-        <w:tab/>
-        <w:t>4. Интерфейсы взаимодействия</w:t>
-      </w:r>
-    </w:p>
-    <w:p>
-      <w:r>
-        <w:t>•</w:t>
-      </w:r>
-      <w:r>
-        <w:tab/>
-        <w:t>2. Функциональные требования</w:t>
-      </w:r>
-    </w:p>
-    <w:p>
-      <w:r>
-        <w:t>•</w:t>
-      </w:r>
-      <w:r>
-        <w:tab/>
-        <w:t>3. Требования к производительности</w:t>
-      </w:r>
-    </w:p>
-    <w:p>
-      <w:r>
-        <w:t>•</w:t>
-      </w:r>
-      <w:r>
-        <w:tab/>
-        <w:t>4. Проектные ограничения (и ссылки на стандарты)</w:t>
-      </w:r>
-    </w:p>
-    <w:p>
-      <w:r>
-        <w:t>•</w:t>
-      </w:r>
-      <w:r>
-        <w:tab/>
-        <w:t>5. Нефункциональные требования (надежность, доступность, безопасность и пр.)</w:t>
-      </w:r>
-    </w:p>
-    <w:p>
-      <w:r>
-        <w:t>•</w:t>
-      </w:r>
-      <w:r>
-        <w:tab/>
-        <w:t>6. Другие требования</w:t>
-      </w:r>
-    </w:p>
-    <w:p/>
-    <w:p>
-      <w:r>
-        <w:t>4. Приложения</w:t>
-      </w:r>
-    </w:p>
-    <w:p>
-      <w:r>
-        <w:t>5. Алфавитный указатель </w:t>
-      </w:r>
-    </w:p>
-    <w:p>
+    <w:sdt>
+      <w:sdtPr>
+        <w:id w:val="-1098253914"/>
+        <w:docPartObj>
+          <w:docPartGallery w:val="Table of Contents"/>
+          <w:docPartUnique/>
+        </w:docPartObj>
+      </w:sdtPr>
+      <w:sdtEndPr>
+        <w:rPr>
+          <w:rFonts w:asciiTheme="minorHAnsi" w:eastAsiaTheme="minorHAnsi" w:hAnsiTheme="minorHAnsi" w:cstheme="minorBidi"/>
+          <w:bCs/>
+          <w:color w:val="auto"/>
+          <w:sz w:val="28"/>
+          <w:szCs w:val="22"/>
+          <w:lang w:eastAsia="en-US"/>
+        </w:rPr>
+      </w:sdtEndPr>
+      <w:sdtContent>
+        <w:p>
+          <w:pPr>
+            <w:pStyle w:val="a3"/>
+          </w:pPr>
+          <w:r>
+            <w:t>Оглавление</w:t>
+          </w:r>
+        </w:p>
+        <w:p>
+          <w:pPr>
+            <w:pStyle w:val="11"/>
+            <w:tabs>
+              <w:tab w:val="right" w:leader="dot" w:pos="9345"/>
+            </w:tabs>
+            <w:rPr>
+              <w:rFonts w:eastAsiaTheme="minorEastAsia"/>
+              <w:noProof/>
+              <w:sz w:val="22"/>
+              <w:lang w:eastAsia="ru-RU"/>
+            </w:rPr>
+          </w:pPr>
+          <w:r>
+            <w:fldChar w:fldCharType="begin"/>
+          </w:r>
+          <w:r>
+            <w:instrText xml:space="preserve"> TOC \o "1-3" \h \z \u </w:instrText>
+          </w:r>
+          <w:r>
+            <w:fldChar w:fldCharType="separate"/>
+          </w:r>
+          <w:hyperlink w:anchor="_Toc514606505" w:history="1">
+            <w:r>
+              <w:rPr>
+                <w:rStyle w:val="a9"/>
+                <w:noProof/>
+              </w:rPr>
+              <w:t>ВВЕДЕНИЕ</w:t>
+            </w:r>
+            <w:r>
+              <w:rPr>
+                <w:noProof/>
+                <w:webHidden/>
+              </w:rPr>
+              <w:tab/>
+            </w:r>
+            <w:r>
+              <w:rPr>
+                <w:noProof/>
+                <w:webHidden/>
+              </w:rPr>
+              <w:fldChar w:fldCharType="begin"/>
+            </w:r>
+            <w:r>
+              <w:rPr>
+                <w:noProof/>
+                <w:webHidden/>
+              </w:rPr>
+              <w:instrText xml:space="preserve"> PAGEREF _Toc514606505 \h </w:instrText>
+            </w:r>
+            <w:r>
+              <w:rPr>
+                <w:noProof/>
+                <w:webHidden/>
+              </w:rPr>
+            </w:r>
+            <w:r>
+              <w:rPr>
+                <w:noProof/>
+                <w:webHidden/>
+              </w:rPr>
+              <w:fldChar w:fldCharType="separate"/>
+            </w:r>
+            <w:r>
+              <w:rPr>
+                <w:noProof/>
+                <w:webHidden/>
+              </w:rPr>
+              <w:t>2</w:t>
+            </w:r>
+            <w:r>
+              <w:rPr>
+                <w:noProof/>
+                <w:webHidden/>
+              </w:rPr>
+              <w:fldChar w:fldCharType="end"/>
+            </w:r>
+          </w:hyperlink>
+        </w:p>
+        <w:p>
+          <w:pPr>
+            <w:pStyle w:val="21"/>
+            <w:tabs>
+              <w:tab w:val="right" w:leader="dot" w:pos="9345"/>
+            </w:tabs>
+            <w:rPr>
+              <w:rFonts w:eastAsiaTheme="minorEastAsia"/>
+              <w:noProof/>
+              <w:sz w:val="22"/>
+              <w:lang w:eastAsia="ru-RU"/>
+            </w:rPr>
+          </w:pPr>
+          <w:hyperlink w:anchor="_Toc514606506" w:history="1">
+            <w:r>
+              <w:rPr>
+                <w:rStyle w:val="a9"/>
+                <w:noProof/>
+              </w:rPr>
+              <w:t>Назначение</w:t>
+            </w:r>
+            <w:r>
+              <w:rPr>
+                <w:noProof/>
+                <w:webHidden/>
+              </w:rPr>
+              <w:tab/>
+            </w:r>
+            <w:r>
+              <w:rPr>
+                <w:noProof/>
+                <w:webHidden/>
+              </w:rPr>
+              <w:fldChar w:fldCharType="begin"/>
+            </w:r>
+            <w:r>
+              <w:rPr>
+                <w:noProof/>
+                <w:webHidden/>
+              </w:rPr>
+              <w:instrText xml:space="preserve"> PAGEREF _Toc514606506 \h </w:instrText>
+            </w:r>
+            <w:r>
+              <w:rPr>
+                <w:noProof/>
+                <w:webHidden/>
+              </w:rPr>
+            </w:r>
+            <w:r>
+              <w:rPr>
+                <w:noProof/>
+                <w:webHidden/>
+              </w:rPr>
+              <w:fldChar w:fldCharType="separate"/>
+            </w:r>
+            <w:r>
+              <w:rPr>
+                <w:noProof/>
+                <w:webHidden/>
+              </w:rPr>
+              <w:t>2</w:t>
+            </w:r>
+            <w:r>
+              <w:rPr>
+                <w:noProof/>
+                <w:webHidden/>
+              </w:rPr>
+              <w:fldChar w:fldCharType="end"/>
+            </w:r>
+          </w:hyperlink>
+        </w:p>
+        <w:p>
+          <w:pPr>
+            <w:pStyle w:val="21"/>
+            <w:tabs>
+              <w:tab w:val="right" w:leader="dot" w:pos="9345"/>
+            </w:tabs>
+            <w:rPr>
+              <w:rFonts w:eastAsiaTheme="minorEastAsia"/>
+              <w:noProof/>
+              <w:sz w:val="22"/>
+              <w:lang w:eastAsia="ru-RU"/>
+            </w:rPr>
+          </w:pPr>
+          <w:hyperlink w:anchor="_Toc514606507" w:history="1">
+            <w:r>
+              <w:rPr>
+                <w:rStyle w:val="a9"/>
+                <w:noProof/>
+              </w:rPr>
+              <w:t>Область действия</w:t>
+            </w:r>
+            <w:r>
+              <w:rPr>
+                <w:noProof/>
+                <w:webHidden/>
+              </w:rPr>
+              <w:tab/>
+            </w:r>
+            <w:r>
+              <w:rPr>
+                <w:noProof/>
+                <w:webHidden/>
+              </w:rPr>
+              <w:fldChar w:fldCharType="begin"/>
+            </w:r>
+            <w:r>
+              <w:rPr>
+                <w:noProof/>
+                <w:webHidden/>
+              </w:rPr>
+              <w:instrText xml:space="preserve"> PAGEREF _Toc514606507 \h </w:instrText>
+            </w:r>
+            <w:r>
+              <w:rPr>
+                <w:noProof/>
+                <w:webHidden/>
+              </w:rPr>
+            </w:r>
+            <w:r>
+              <w:rPr>
+                <w:noProof/>
+                <w:webHidden/>
+              </w:rPr>
+              <w:fldChar w:fldCharType="separate"/>
+            </w:r>
+            <w:r>
+              <w:rPr>
+                <w:noProof/>
+                <w:webHidden/>
+              </w:rPr>
+              <w:t>2</w:t>
+            </w:r>
+            <w:r>
+              <w:rPr>
+                <w:noProof/>
+                <w:webHidden/>
+              </w:rPr>
+              <w:fldChar w:fldCharType="end"/>
+            </w:r>
+          </w:hyperlink>
+        </w:p>
+        <w:p>
+          <w:pPr>
+            <w:pStyle w:val="21"/>
+            <w:tabs>
+              <w:tab w:val="right" w:leader="dot" w:pos="9345"/>
+            </w:tabs>
+            <w:rPr>
+              <w:rFonts w:eastAsiaTheme="minorEastAsia"/>
+              <w:noProof/>
+              <w:sz w:val="22"/>
+              <w:lang w:eastAsia="ru-RU"/>
+            </w:rPr>
+          </w:pPr>
+          <w:hyperlink w:anchor="_Toc514606508" w:history="1">
+            <w:r>
+              <w:rPr>
+                <w:rStyle w:val="a9"/>
+                <w:noProof/>
+              </w:rPr>
+              <w:t>Определения, акронимы и сокращения</w:t>
+            </w:r>
+            <w:r>
+              <w:rPr>
+                <w:noProof/>
+                <w:webHidden/>
+              </w:rPr>
+              <w:tab/>
+            </w:r>
+            <w:r>
+              <w:rPr>
+                <w:noProof/>
+                <w:webHidden/>
+              </w:rPr>
+              <w:fldChar w:fldCharType="begin"/>
+            </w:r>
+            <w:r>
+              <w:rPr>
+                <w:noProof/>
+                <w:webHidden/>
+              </w:rPr>
+              <w:instrText xml:space="preserve"> PAGEREF _Toc514606508 \h </w:instrText>
+            </w:r>
+            <w:r>
+              <w:rPr>
+                <w:noProof/>
+                <w:webHidden/>
+              </w:rPr>
+            </w:r>
+            <w:r>
+              <w:rPr>
+                <w:noProof/>
+                <w:webHidden/>
+              </w:rPr>
+              <w:fldChar w:fldCharType="separate"/>
+            </w:r>
+            <w:r>
+              <w:rPr>
+                <w:noProof/>
+                <w:webHidden/>
+              </w:rPr>
+              <w:t>2</w:t>
+            </w:r>
+            <w:r>
+              <w:rPr>
+                <w:noProof/>
+                <w:webHidden/>
+              </w:rPr>
+              <w:fldChar w:fldCharType="end"/>
+            </w:r>
+          </w:hyperlink>
+        </w:p>
+        <w:p>
+          <w:pPr>
+            <w:pStyle w:val="31"/>
+            <w:tabs>
+              <w:tab w:val="right" w:leader="dot" w:pos="9345"/>
+            </w:tabs>
+            <w:rPr>
+              <w:rFonts w:eastAsiaTheme="minorEastAsia"/>
+              <w:noProof/>
+              <w:sz w:val="22"/>
+              <w:lang w:eastAsia="ru-RU"/>
+            </w:rPr>
+          </w:pPr>
+          <w:hyperlink w:anchor="_Toc514606509" w:history="1">
+            <w:r>
+              <w:rPr>
+                <w:rStyle w:val="a9"/>
+                <w:noProof/>
+              </w:rPr>
+              <w:t>Ссылки</w:t>
+            </w:r>
+            <w:r>
+              <w:rPr>
+                <w:noProof/>
+                <w:webHidden/>
+              </w:rPr>
+              <w:tab/>
+            </w:r>
+            <w:r>
+              <w:rPr>
+                <w:noProof/>
+                <w:webHidden/>
+              </w:rPr>
+              <w:fldChar w:fldCharType="begin"/>
+            </w:r>
+            <w:r>
+              <w:rPr>
+                <w:noProof/>
+                <w:webHidden/>
+              </w:rPr>
+              <w:instrText xml:space="preserve"> PAGEREF _Toc514606509 \h </w:instrText>
+            </w:r>
+            <w:r>
+              <w:rPr>
+                <w:noProof/>
+                <w:webHidden/>
+              </w:rPr>
+            </w:r>
+            <w:r>
+              <w:rPr>
+                <w:noProof/>
+                <w:webHidden/>
+              </w:rPr>
+              <w:fldChar w:fldCharType="separate"/>
+            </w:r>
+            <w:r>
+              <w:rPr>
+                <w:noProof/>
+                <w:webHidden/>
+              </w:rPr>
+              <w:t>2</w:t>
+            </w:r>
+            <w:r>
+              <w:rPr>
+                <w:noProof/>
+                <w:webHidden/>
+              </w:rPr>
+              <w:fldChar w:fldCharType="end"/>
+            </w:r>
+          </w:hyperlink>
+        </w:p>
+        <w:p>
+          <w:pPr>
+            <w:pStyle w:val="21"/>
+            <w:tabs>
+              <w:tab w:val="right" w:leader="dot" w:pos="9345"/>
+            </w:tabs>
+            <w:rPr>
+              <w:rFonts w:eastAsiaTheme="minorEastAsia"/>
+              <w:noProof/>
+              <w:sz w:val="22"/>
+              <w:lang w:eastAsia="ru-RU"/>
+            </w:rPr>
+          </w:pPr>
+          <w:hyperlink w:anchor="_Toc514606510" w:history="1">
+            <w:r>
+              <w:rPr>
+                <w:rStyle w:val="a9"/>
+                <w:noProof/>
+              </w:rPr>
+              <w:t>Краткий обзор</w:t>
+            </w:r>
+            <w:r>
+              <w:rPr>
+                <w:noProof/>
+                <w:webHidden/>
+              </w:rPr>
+              <w:tab/>
+            </w:r>
+            <w:r>
+              <w:rPr>
+                <w:noProof/>
+                <w:webHidden/>
+              </w:rPr>
+              <w:fldChar w:fldCharType="begin"/>
+            </w:r>
+            <w:r>
+              <w:rPr>
+                <w:noProof/>
+                <w:webHidden/>
+              </w:rPr>
+              <w:instrText xml:space="preserve"> PAGEREF _Toc514606510 \h </w:instrText>
+            </w:r>
+            <w:r>
+              <w:rPr>
+                <w:noProof/>
+                <w:webHidden/>
+              </w:rPr>
+            </w:r>
+            <w:r>
+              <w:rPr>
+                <w:noProof/>
+                <w:webHidden/>
+              </w:rPr>
+              <w:fldChar w:fldCharType="separate"/>
+            </w:r>
+            <w:r>
+              <w:rPr>
+                <w:noProof/>
+                <w:webHidden/>
+              </w:rPr>
+              <w:t>2</w:t>
+            </w:r>
+            <w:r>
+              <w:rPr>
+                <w:noProof/>
+                <w:webHidden/>
+              </w:rPr>
+              <w:fldChar w:fldCharType="end"/>
+            </w:r>
+          </w:hyperlink>
+        </w:p>
+        <w:p>
+          <w:pPr>
+            <w:pStyle w:val="11"/>
+            <w:tabs>
+              <w:tab w:val="right" w:leader="dot" w:pos="9345"/>
+            </w:tabs>
+            <w:rPr>
+              <w:rFonts w:eastAsiaTheme="minorEastAsia"/>
+              <w:noProof/>
+              <w:sz w:val="22"/>
+              <w:lang w:eastAsia="ru-RU"/>
+            </w:rPr>
+          </w:pPr>
+          <w:hyperlink w:anchor="_Toc514606511" w:history="1">
+            <w:r>
+              <w:rPr>
+                <w:rStyle w:val="a9"/>
+                <w:noProof/>
+              </w:rPr>
+              <w:t>ОБЩЕЕ ОПИСАНИЕ</w:t>
+            </w:r>
+            <w:r>
+              <w:rPr>
+                <w:noProof/>
+                <w:webHidden/>
+              </w:rPr>
+              <w:tab/>
+            </w:r>
+            <w:r>
+              <w:rPr>
+                <w:noProof/>
+                <w:webHidden/>
+              </w:rPr>
+              <w:fldChar w:fldCharType="begin"/>
+            </w:r>
+            <w:r>
+              <w:rPr>
+                <w:noProof/>
+                <w:webHidden/>
+              </w:rPr>
+              <w:instrText xml:space="preserve"> PAGEREF _Toc514606511 \h </w:instrText>
+            </w:r>
+            <w:r>
+              <w:rPr>
+                <w:noProof/>
+                <w:webHidden/>
+              </w:rPr>
+            </w:r>
+            <w:r>
+              <w:rPr>
+                <w:noProof/>
+                <w:webHidden/>
+              </w:rPr>
+              <w:fldChar w:fldCharType="separate"/>
+            </w:r>
+            <w:r>
+              <w:rPr>
+                <w:noProof/>
+                <w:webHidden/>
+              </w:rPr>
+              <w:t>3</w:t>
+            </w:r>
+            <w:r>
+              <w:rPr>
+                <w:noProof/>
+                <w:webHidden/>
+              </w:rPr>
+              <w:fldChar w:fldCharType="end"/>
+            </w:r>
+          </w:hyperlink>
+        </w:p>
+        <w:p>
+          <w:pPr>
+            <w:pStyle w:val="21"/>
+            <w:tabs>
+              <w:tab w:val="right" w:leader="dot" w:pos="9345"/>
+            </w:tabs>
+            <w:rPr>
+              <w:rFonts w:eastAsiaTheme="minorEastAsia"/>
+              <w:noProof/>
+              <w:sz w:val="22"/>
+              <w:lang w:eastAsia="ru-RU"/>
+            </w:rPr>
+          </w:pPr>
+          <w:hyperlink w:anchor="_Toc514606512" w:history="1">
+            <w:r>
+              <w:rPr>
+                <w:rStyle w:val="a9"/>
+                <w:noProof/>
+              </w:rPr>
+              <w:t>Взаимодействие продукта (с другими продуктами и компонентами)</w:t>
+            </w:r>
+            <w:r>
+              <w:rPr>
+                <w:noProof/>
+                <w:webHidden/>
+              </w:rPr>
+              <w:tab/>
+            </w:r>
+            <w:r>
+              <w:rPr>
+                <w:noProof/>
+                <w:webHidden/>
+              </w:rPr>
+              <w:fldChar w:fldCharType="begin"/>
+            </w:r>
+            <w:r>
+              <w:rPr>
+                <w:noProof/>
+                <w:webHidden/>
+              </w:rPr>
+              <w:instrText xml:space="preserve"> PAGEREF _Toc514606512 \h </w:instrText>
+            </w:r>
+            <w:r>
+              <w:rPr>
+                <w:noProof/>
+                <w:webHidden/>
+              </w:rPr>
+            </w:r>
+            <w:r>
+              <w:rPr>
+                <w:noProof/>
+                <w:webHidden/>
+              </w:rPr>
+              <w:fldChar w:fldCharType="separate"/>
+            </w:r>
+            <w:r>
+              <w:rPr>
+                <w:noProof/>
+                <w:webHidden/>
+              </w:rPr>
+              <w:t>3</w:t>
+            </w:r>
+            <w:r>
+              <w:rPr>
+                <w:noProof/>
+                <w:webHidden/>
+              </w:rPr>
+              <w:fldChar w:fldCharType="end"/>
+            </w:r>
+          </w:hyperlink>
+        </w:p>
+        <w:p>
+          <w:pPr>
+            <w:pStyle w:val="21"/>
+            <w:tabs>
+              <w:tab w:val="right" w:leader="dot" w:pos="9345"/>
+            </w:tabs>
+            <w:rPr>
+              <w:rFonts w:eastAsiaTheme="minorEastAsia"/>
+              <w:noProof/>
+              <w:sz w:val="22"/>
+              <w:lang w:eastAsia="ru-RU"/>
+            </w:rPr>
+          </w:pPr>
+          <w:hyperlink w:anchor="_Toc514606513" w:history="1">
+            <w:r>
+              <w:rPr>
+                <w:rStyle w:val="a9"/>
+                <w:noProof/>
+              </w:rPr>
+              <w:t>Функции продукта</w:t>
+            </w:r>
+            <w:r>
+              <w:rPr>
+                <w:noProof/>
+                <w:webHidden/>
+              </w:rPr>
+              <w:tab/>
+            </w:r>
+            <w:r>
+              <w:rPr>
+                <w:noProof/>
+                <w:webHidden/>
+              </w:rPr>
+              <w:fldChar w:fldCharType="begin"/>
+            </w:r>
+            <w:r>
+              <w:rPr>
+                <w:noProof/>
+                <w:webHidden/>
+              </w:rPr>
+              <w:instrText xml:space="preserve"> PAGEREF _Toc514606513 \h </w:instrText>
+            </w:r>
+            <w:r>
+              <w:rPr>
+                <w:noProof/>
+                <w:webHidden/>
+              </w:rPr>
+            </w:r>
+            <w:r>
+              <w:rPr>
+                <w:noProof/>
+                <w:webHidden/>
+              </w:rPr>
+              <w:fldChar w:fldCharType="separate"/>
+            </w:r>
+            <w:r>
+              <w:rPr>
+                <w:noProof/>
+                <w:webHidden/>
+              </w:rPr>
+              <w:t>3</w:t>
+            </w:r>
+            <w:r>
+              <w:rPr>
+                <w:noProof/>
+                <w:webHidden/>
+              </w:rPr>
+              <w:fldChar w:fldCharType="end"/>
+            </w:r>
+          </w:hyperlink>
+        </w:p>
+        <w:p>
+          <w:pPr>
+            <w:pStyle w:val="21"/>
+            <w:tabs>
+              <w:tab w:val="right" w:leader="dot" w:pos="9345"/>
+            </w:tabs>
+            <w:rPr>
+              <w:rFonts w:eastAsiaTheme="minorEastAsia"/>
+              <w:noProof/>
+              <w:sz w:val="22"/>
+              <w:lang w:eastAsia="ru-RU"/>
+            </w:rPr>
+          </w:pPr>
+          <w:hyperlink w:anchor="_Toc514606514" w:history="1">
+            <w:r>
+              <w:rPr>
+                <w:rStyle w:val="a9"/>
+                <w:noProof/>
+              </w:rPr>
+              <w:t>Характеристики пользователя</w:t>
+            </w:r>
+            <w:r>
+              <w:rPr>
+                <w:noProof/>
+                <w:webHidden/>
+              </w:rPr>
+              <w:tab/>
+            </w:r>
+            <w:r>
+              <w:rPr>
+                <w:noProof/>
+                <w:webHidden/>
+              </w:rPr>
+              <w:fldChar w:fldCharType="begin"/>
+            </w:r>
+            <w:r>
+              <w:rPr>
+                <w:noProof/>
+                <w:webHidden/>
+              </w:rPr>
+              <w:instrText xml:space="preserve"> PAGEREF _Toc514606514 \h </w:instrText>
+            </w:r>
+            <w:r>
+              <w:rPr>
+                <w:noProof/>
+                <w:webHidden/>
+              </w:rPr>
+            </w:r>
+            <w:r>
+              <w:rPr>
+                <w:noProof/>
+                <w:webHidden/>
+              </w:rPr>
+              <w:fldChar w:fldCharType="separate"/>
+            </w:r>
+            <w:r>
+              <w:rPr>
+                <w:noProof/>
+                <w:webHidden/>
+              </w:rPr>
+              <w:t>3</w:t>
+            </w:r>
+            <w:r>
+              <w:rPr>
+                <w:noProof/>
+                <w:webHidden/>
+              </w:rPr>
+              <w:fldChar w:fldCharType="end"/>
+            </w:r>
+          </w:hyperlink>
+        </w:p>
+        <w:p>
+          <w:pPr>
+            <w:pStyle w:val="21"/>
+            <w:tabs>
+              <w:tab w:val="right" w:leader="dot" w:pos="9345"/>
+            </w:tabs>
+            <w:rPr>
+              <w:rFonts w:eastAsiaTheme="minorEastAsia"/>
+              <w:noProof/>
+              <w:sz w:val="22"/>
+              <w:lang w:eastAsia="ru-RU"/>
+            </w:rPr>
+          </w:pPr>
+          <w:hyperlink w:anchor="_Toc514606515" w:history="1">
+            <w:r>
+              <w:rPr>
+                <w:rStyle w:val="a9"/>
+                <w:noProof/>
+              </w:rPr>
+              <w:t>Ограничения</w:t>
+            </w:r>
+            <w:r>
+              <w:rPr>
+                <w:noProof/>
+                <w:webHidden/>
+              </w:rPr>
+              <w:tab/>
+            </w:r>
+            <w:r>
+              <w:rPr>
+                <w:noProof/>
+                <w:webHidden/>
+              </w:rPr>
+              <w:fldChar w:fldCharType="begin"/>
+            </w:r>
+            <w:r>
+              <w:rPr>
+                <w:noProof/>
+                <w:webHidden/>
+              </w:rPr>
+              <w:instrText xml:space="preserve"> PAGEREF _Toc514606515 \h </w:instrText>
+            </w:r>
+            <w:r>
+              <w:rPr>
+                <w:noProof/>
+                <w:webHidden/>
+              </w:rPr>
+            </w:r>
+            <w:r>
+              <w:rPr>
+                <w:noProof/>
+                <w:webHidden/>
+              </w:rPr>
+              <w:fldChar w:fldCharType="separate"/>
+            </w:r>
+            <w:r>
+              <w:rPr>
+                <w:noProof/>
+                <w:webHidden/>
+              </w:rPr>
+              <w:t>3</w:t>
+            </w:r>
+            <w:r>
+              <w:rPr>
+                <w:noProof/>
+                <w:webHidden/>
+              </w:rPr>
+              <w:fldChar w:fldCharType="end"/>
+            </w:r>
+          </w:hyperlink>
+        </w:p>
+        <w:p>
+          <w:pPr>
+            <w:pStyle w:val="21"/>
+            <w:tabs>
+              <w:tab w:val="right" w:leader="dot" w:pos="9345"/>
+            </w:tabs>
+            <w:rPr>
+              <w:rFonts w:eastAsiaTheme="minorEastAsia"/>
+              <w:noProof/>
+              <w:sz w:val="22"/>
+              <w:lang w:eastAsia="ru-RU"/>
+            </w:rPr>
+          </w:pPr>
+          <w:hyperlink w:anchor="_Toc514606516" w:history="1">
+            <w:r>
+              <w:rPr>
+                <w:rStyle w:val="a9"/>
+                <w:noProof/>
+              </w:rPr>
+              <w:t>Допущения и Зависимости</w:t>
+            </w:r>
+            <w:r>
+              <w:rPr>
+                <w:noProof/>
+                <w:webHidden/>
+              </w:rPr>
+              <w:tab/>
+            </w:r>
+            <w:r>
+              <w:rPr>
+                <w:noProof/>
+                <w:webHidden/>
+              </w:rPr>
+              <w:fldChar w:fldCharType="begin"/>
+            </w:r>
+            <w:r>
+              <w:rPr>
+                <w:noProof/>
+                <w:webHidden/>
+              </w:rPr>
+              <w:instrText xml:space="preserve"> PAGEREF _Toc514606516 \h </w:instrText>
+            </w:r>
+            <w:r>
+              <w:rPr>
+                <w:noProof/>
+                <w:webHidden/>
+              </w:rPr>
+            </w:r>
+            <w:r>
+              <w:rPr>
+                <w:noProof/>
+                <w:webHidden/>
+              </w:rPr>
+              <w:fldChar w:fldCharType="separate"/>
+            </w:r>
+            <w:r>
+              <w:rPr>
+                <w:noProof/>
+                <w:webHidden/>
+              </w:rPr>
+              <w:t>3</w:t>
+            </w:r>
+            <w:r>
+              <w:rPr>
+                <w:noProof/>
+                <w:webHidden/>
+              </w:rPr>
+              <w:fldChar w:fldCharType="end"/>
+            </w:r>
+          </w:hyperlink>
+        </w:p>
+        <w:p>
+          <w:pPr>
+            <w:pStyle w:val="11"/>
+            <w:tabs>
+              <w:tab w:val="right" w:leader="dot" w:pos="9345"/>
+            </w:tabs>
+            <w:rPr>
+              <w:rFonts w:eastAsiaTheme="minorEastAsia"/>
+              <w:noProof/>
+              <w:sz w:val="22"/>
+              <w:lang w:eastAsia="ru-RU"/>
+            </w:rPr>
+          </w:pPr>
+          <w:hyperlink w:anchor="_Toc514606517" w:history="1">
+            <w:r>
+              <w:rPr>
+                <w:rStyle w:val="a9"/>
+                <w:noProof/>
+              </w:rPr>
+              <w:t>Детальные требования</w:t>
+            </w:r>
+            <w:r>
+              <w:rPr>
+                <w:noProof/>
+                <w:webHidden/>
+              </w:rPr>
+              <w:tab/>
+            </w:r>
+            <w:r>
+              <w:rPr>
+                <w:noProof/>
+                <w:webHidden/>
+              </w:rPr>
+              <w:fldChar w:fldCharType="begin"/>
+            </w:r>
+            <w:r>
+              <w:rPr>
+                <w:noProof/>
+                <w:webHidden/>
+              </w:rPr>
+              <w:instrText xml:space="preserve"> PAGEREF _Toc514606517 \h </w:instrText>
+            </w:r>
+            <w:r>
+              <w:rPr>
+                <w:noProof/>
+                <w:webHidden/>
+              </w:rPr>
+            </w:r>
+            <w:r>
+              <w:rPr>
+                <w:noProof/>
+                <w:webHidden/>
+              </w:rPr>
+              <w:fldChar w:fldCharType="separate"/>
+            </w:r>
+            <w:r>
+              <w:rPr>
+                <w:noProof/>
+                <w:webHidden/>
+              </w:rPr>
+              <w:t>4</w:t>
+            </w:r>
+            <w:r>
+              <w:rPr>
+                <w:noProof/>
+                <w:webHidden/>
+              </w:rPr>
+              <w:fldChar w:fldCharType="end"/>
+            </w:r>
+          </w:hyperlink>
+        </w:p>
+        <w:p>
+          <w:pPr>
+            <w:pStyle w:val="21"/>
+            <w:tabs>
+              <w:tab w:val="right" w:leader="dot" w:pos="9345"/>
+            </w:tabs>
+            <w:rPr>
+              <w:rFonts w:eastAsiaTheme="minorEastAsia"/>
+              <w:noProof/>
+              <w:sz w:val="22"/>
+              <w:lang w:eastAsia="ru-RU"/>
+            </w:rPr>
+          </w:pPr>
+          <w:hyperlink w:anchor="_Toc514606518" w:history="1">
+            <w:r>
+              <w:rPr>
+                <w:rStyle w:val="a9"/>
+                <w:noProof/>
+              </w:rPr>
+              <w:t>Требования к внешним интерфейсам</w:t>
+            </w:r>
+            <w:r>
+              <w:rPr>
+                <w:noProof/>
+                <w:webHidden/>
+              </w:rPr>
+              <w:tab/>
+            </w:r>
+            <w:r>
+              <w:rPr>
+                <w:noProof/>
+                <w:webHidden/>
+              </w:rPr>
+              <w:fldChar w:fldCharType="begin"/>
+            </w:r>
+            <w:r>
+              <w:rPr>
+                <w:noProof/>
+                <w:webHidden/>
+              </w:rPr>
+              <w:instrText xml:space="preserve"> PAGEREF _Toc514606518 \h </w:instrText>
+            </w:r>
+            <w:r>
+              <w:rPr>
+                <w:noProof/>
+                <w:webHidden/>
+              </w:rPr>
+            </w:r>
+            <w:r>
+              <w:rPr>
+                <w:noProof/>
+                <w:webHidden/>
+              </w:rPr>
+              <w:fldChar w:fldCharType="separate"/>
+            </w:r>
+            <w:r>
+              <w:rPr>
+                <w:noProof/>
+                <w:webHidden/>
+              </w:rPr>
+              <w:t>4</w:t>
+            </w:r>
+            <w:r>
+              <w:rPr>
+                <w:noProof/>
+                <w:webHidden/>
+              </w:rPr>
+              <w:fldChar w:fldCharType="end"/>
+            </w:r>
+          </w:hyperlink>
+        </w:p>
+        <w:p>
+          <w:pPr>
+            <w:pStyle w:val="31"/>
+            <w:tabs>
+              <w:tab w:val="right" w:leader="dot" w:pos="9345"/>
+            </w:tabs>
+            <w:rPr>
+              <w:rFonts w:eastAsiaTheme="minorEastAsia"/>
+              <w:noProof/>
+              <w:sz w:val="22"/>
+              <w:lang w:eastAsia="ru-RU"/>
+            </w:rPr>
+          </w:pPr>
+          <w:hyperlink w:anchor="_Toc514606519" w:history="1">
+            <w:r>
+              <w:rPr>
+                <w:rStyle w:val="a9"/>
+                <w:noProof/>
+              </w:rPr>
+              <w:t>Интерфейсы пользователя</w:t>
+            </w:r>
+            <w:r>
+              <w:rPr>
+                <w:noProof/>
+                <w:webHidden/>
+              </w:rPr>
+              <w:tab/>
+            </w:r>
+            <w:r>
+              <w:rPr>
+                <w:noProof/>
+                <w:webHidden/>
+              </w:rPr>
+              <w:fldChar w:fldCharType="begin"/>
+            </w:r>
+            <w:r>
+              <w:rPr>
+                <w:noProof/>
+                <w:webHidden/>
+              </w:rPr>
+              <w:instrText xml:space="preserve"> PAGEREF _Toc514606519 \h </w:instrText>
+            </w:r>
+            <w:r>
+              <w:rPr>
+                <w:noProof/>
+                <w:webHidden/>
+              </w:rPr>
+            </w:r>
+            <w:r>
+              <w:rPr>
+                <w:noProof/>
+                <w:webHidden/>
+              </w:rPr>
+              <w:fldChar w:fldCharType="separate"/>
+            </w:r>
+            <w:r>
+              <w:rPr>
+                <w:noProof/>
+                <w:webHidden/>
+              </w:rPr>
+              <w:t>4</w:t>
+            </w:r>
+            <w:r>
+              <w:rPr>
+                <w:noProof/>
+                <w:webHidden/>
+              </w:rPr>
+              <w:fldChar w:fldCharType="end"/>
+            </w:r>
+          </w:hyperlink>
+        </w:p>
+        <w:p>
+          <w:pPr>
+            <w:pStyle w:val="31"/>
+            <w:tabs>
+              <w:tab w:val="right" w:leader="dot" w:pos="9345"/>
+            </w:tabs>
+            <w:rPr>
+              <w:rFonts w:eastAsiaTheme="minorEastAsia"/>
+              <w:noProof/>
+              <w:sz w:val="22"/>
+              <w:lang w:eastAsia="ru-RU"/>
+            </w:rPr>
+          </w:pPr>
+          <w:hyperlink w:anchor="_Toc514606520" w:history="1">
+            <w:r>
+              <w:rPr>
+                <w:rStyle w:val="a9"/>
+                <w:noProof/>
+              </w:rPr>
+              <w:t>Интерфейсы аппаратного обеспечения</w:t>
+            </w:r>
+            <w:r>
+              <w:rPr>
+                <w:noProof/>
+                <w:webHidden/>
+              </w:rPr>
+              <w:tab/>
+            </w:r>
+            <w:r>
+              <w:rPr>
+                <w:noProof/>
+                <w:webHidden/>
+              </w:rPr>
+              <w:fldChar w:fldCharType="begin"/>
+            </w:r>
+            <w:r>
+              <w:rPr>
+                <w:noProof/>
+                <w:webHidden/>
+              </w:rPr>
+              <w:instrText xml:space="preserve"> PAGEREF _Toc514606520 \h </w:instrText>
+            </w:r>
+            <w:r>
+              <w:rPr>
+                <w:noProof/>
+                <w:webHidden/>
+              </w:rPr>
+            </w:r>
+            <w:r>
+              <w:rPr>
+                <w:noProof/>
+                <w:webHidden/>
+              </w:rPr>
+              <w:fldChar w:fldCharType="separate"/>
+            </w:r>
+            <w:r>
+              <w:rPr>
+                <w:noProof/>
+                <w:webHidden/>
+              </w:rPr>
+              <w:t>4</w:t>
+            </w:r>
+            <w:r>
+              <w:rPr>
+                <w:noProof/>
+                <w:webHidden/>
+              </w:rPr>
+              <w:fldChar w:fldCharType="end"/>
+            </w:r>
+          </w:hyperlink>
+        </w:p>
+        <w:p>
+          <w:pPr>
+            <w:pStyle w:val="31"/>
+            <w:tabs>
+              <w:tab w:val="right" w:leader="dot" w:pos="9345"/>
+            </w:tabs>
+            <w:rPr>
+              <w:rFonts w:eastAsiaTheme="minorEastAsia"/>
+              <w:noProof/>
+              <w:sz w:val="22"/>
+              <w:lang w:eastAsia="ru-RU"/>
+            </w:rPr>
+          </w:pPr>
+          <w:hyperlink w:anchor="_Toc514606521" w:history="1">
+            <w:r>
+              <w:rPr>
+                <w:rStyle w:val="a9"/>
+                <w:noProof/>
+              </w:rPr>
+              <w:t>Интерфейсы программного обеспечения</w:t>
+            </w:r>
+            <w:r>
+              <w:rPr>
+                <w:noProof/>
+                <w:webHidden/>
+              </w:rPr>
+              <w:tab/>
+            </w:r>
+            <w:r>
+              <w:rPr>
+                <w:noProof/>
+                <w:webHidden/>
+              </w:rPr>
+              <w:fldChar w:fldCharType="begin"/>
+            </w:r>
+            <w:r>
+              <w:rPr>
+                <w:noProof/>
+                <w:webHidden/>
+              </w:rPr>
+              <w:instrText xml:space="preserve"> PAGEREF _Toc514606521 \h </w:instrText>
+            </w:r>
+            <w:r>
+              <w:rPr>
+                <w:noProof/>
+                <w:webHidden/>
+              </w:rPr>
+            </w:r>
+            <w:r>
+              <w:rPr>
+                <w:noProof/>
+                <w:webHidden/>
+              </w:rPr>
+              <w:fldChar w:fldCharType="separate"/>
+            </w:r>
+            <w:r>
+              <w:rPr>
+                <w:noProof/>
+                <w:webHidden/>
+              </w:rPr>
+              <w:t>4</w:t>
+            </w:r>
+            <w:r>
+              <w:rPr>
+                <w:noProof/>
+                <w:webHidden/>
+              </w:rPr>
+              <w:fldChar w:fldCharType="end"/>
+            </w:r>
+          </w:hyperlink>
+        </w:p>
+        <w:p>
+          <w:pPr>
+            <w:pStyle w:val="31"/>
+            <w:tabs>
+              <w:tab w:val="right" w:leader="dot" w:pos="9345"/>
+            </w:tabs>
+            <w:rPr>
+              <w:rFonts w:eastAsiaTheme="minorEastAsia"/>
+              <w:noProof/>
+              <w:sz w:val="22"/>
+              <w:lang w:eastAsia="ru-RU"/>
+            </w:rPr>
+          </w:pPr>
+          <w:hyperlink w:anchor="_Toc514606522" w:history="1">
+            <w:r>
+              <w:rPr>
+                <w:rStyle w:val="a9"/>
+                <w:noProof/>
+              </w:rPr>
+              <w:t>Интерфейсы взаимодействия</w:t>
+            </w:r>
+            <w:r>
+              <w:rPr>
+                <w:noProof/>
+                <w:webHidden/>
+              </w:rPr>
+              <w:tab/>
+            </w:r>
+            <w:r>
+              <w:rPr>
+                <w:noProof/>
+                <w:webHidden/>
+              </w:rPr>
+              <w:fldChar w:fldCharType="begin"/>
+            </w:r>
+            <w:r>
+              <w:rPr>
+                <w:noProof/>
+                <w:webHidden/>
+              </w:rPr>
+              <w:instrText xml:space="preserve"> PAGEREF _Toc514606522 \h </w:instrText>
+            </w:r>
+            <w:r>
+              <w:rPr>
+                <w:noProof/>
+                <w:webHidden/>
+              </w:rPr>
+            </w:r>
+            <w:r>
+              <w:rPr>
+                <w:noProof/>
+                <w:webHidden/>
+              </w:rPr>
+              <w:fldChar w:fldCharType="separate"/>
+            </w:r>
+            <w:r>
+              <w:rPr>
+                <w:noProof/>
+                <w:webHidden/>
+              </w:rPr>
+              <w:t>4</w:t>
+            </w:r>
+            <w:r>
+              <w:rPr>
+                <w:noProof/>
+                <w:webHidden/>
+              </w:rPr>
+              <w:fldChar w:fldCharType="end"/>
+            </w:r>
+          </w:hyperlink>
+        </w:p>
+        <w:p>
+          <w:pPr>
+            <w:pStyle w:val="21"/>
+            <w:tabs>
+              <w:tab w:val="right" w:leader="dot" w:pos="9345"/>
+            </w:tabs>
+            <w:rPr>
+              <w:rFonts w:eastAsiaTheme="minorEastAsia"/>
+              <w:noProof/>
+              <w:sz w:val="22"/>
+              <w:lang w:eastAsia="ru-RU"/>
+            </w:rPr>
+          </w:pPr>
+          <w:hyperlink w:anchor="_Toc514606523" w:history="1">
+            <w:r>
+              <w:rPr>
+                <w:rStyle w:val="a9"/>
+                <w:noProof/>
+              </w:rPr>
+              <w:t>Функциональные требования</w:t>
+            </w:r>
+            <w:r>
+              <w:rPr>
+                <w:noProof/>
+                <w:webHidden/>
+              </w:rPr>
+              <w:tab/>
+            </w:r>
+            <w:r>
+              <w:rPr>
+                <w:noProof/>
+                <w:webHidden/>
+              </w:rPr>
+              <w:fldChar w:fldCharType="begin"/>
+            </w:r>
+            <w:r>
+              <w:rPr>
+                <w:noProof/>
+                <w:webHidden/>
+              </w:rPr>
+              <w:instrText xml:space="preserve"> PAGEREF _Toc514606523 \h </w:instrText>
+            </w:r>
+            <w:r>
+              <w:rPr>
+                <w:noProof/>
+                <w:webHidden/>
+              </w:rPr>
+            </w:r>
+            <w:r>
+              <w:rPr>
+                <w:noProof/>
+                <w:webHidden/>
+              </w:rPr>
+              <w:fldChar w:fldCharType="separate"/>
+            </w:r>
+            <w:r>
+              <w:rPr>
+                <w:noProof/>
+                <w:webHidden/>
+              </w:rPr>
+              <w:t>4</w:t>
+            </w:r>
+            <w:r>
+              <w:rPr>
+                <w:noProof/>
+                <w:webHidden/>
+              </w:rPr>
+              <w:fldChar w:fldCharType="end"/>
+            </w:r>
+          </w:hyperlink>
+        </w:p>
+        <w:p>
+          <w:pPr>
+            <w:pStyle w:val="21"/>
+            <w:tabs>
+              <w:tab w:val="right" w:leader="dot" w:pos="9345"/>
+            </w:tabs>
+            <w:rPr>
+              <w:rFonts w:eastAsiaTheme="minorEastAsia"/>
+              <w:noProof/>
+              <w:sz w:val="22"/>
+              <w:lang w:eastAsia="ru-RU"/>
+            </w:rPr>
+          </w:pPr>
+          <w:hyperlink w:anchor="_Toc514606524" w:history="1">
+            <w:r>
+              <w:rPr>
+                <w:rStyle w:val="a9"/>
+                <w:noProof/>
+              </w:rPr>
+              <w:t>Требования к производительности</w:t>
+            </w:r>
+            <w:r>
+              <w:rPr>
+                <w:noProof/>
+                <w:webHidden/>
+              </w:rPr>
+              <w:tab/>
+            </w:r>
+            <w:r>
+              <w:rPr>
+                <w:noProof/>
+                <w:webHidden/>
+              </w:rPr>
+              <w:fldChar w:fldCharType="begin"/>
+            </w:r>
+            <w:r>
+              <w:rPr>
+                <w:noProof/>
+                <w:webHidden/>
+              </w:rPr>
+              <w:instrText xml:space="preserve"> PAGEREF _Toc514606524 \h </w:instrText>
+            </w:r>
+            <w:r>
+              <w:rPr>
+                <w:noProof/>
+                <w:webHidden/>
+              </w:rPr>
+            </w:r>
+            <w:r>
+              <w:rPr>
+                <w:noProof/>
+                <w:webHidden/>
+              </w:rPr>
+              <w:fldChar w:fldCharType="separate"/>
+            </w:r>
+            <w:r>
+              <w:rPr>
+                <w:noProof/>
+                <w:webHidden/>
+              </w:rPr>
+              <w:t>4</w:t>
+            </w:r>
+            <w:r>
+              <w:rPr>
+                <w:noProof/>
+                <w:webHidden/>
+              </w:rPr>
+              <w:fldChar w:fldCharType="end"/>
+            </w:r>
+          </w:hyperlink>
+        </w:p>
+        <w:p>
+          <w:pPr>
+            <w:pStyle w:val="21"/>
+            <w:tabs>
+              <w:tab w:val="right" w:leader="dot" w:pos="9345"/>
+            </w:tabs>
+            <w:rPr>
+              <w:rFonts w:eastAsiaTheme="minorEastAsia"/>
+              <w:noProof/>
+              <w:sz w:val="22"/>
+              <w:lang w:eastAsia="ru-RU"/>
+            </w:rPr>
+          </w:pPr>
+          <w:hyperlink w:anchor="_Toc514606525" w:history="1">
+            <w:r>
+              <w:rPr>
+                <w:rStyle w:val="a9"/>
+                <w:noProof/>
+              </w:rPr>
+              <w:t>Проектные ограничения (и ссылки на стандарты)</w:t>
+            </w:r>
+            <w:r>
+              <w:rPr>
+                <w:noProof/>
+                <w:webHidden/>
+              </w:rPr>
+              <w:tab/>
+            </w:r>
+            <w:r>
+              <w:rPr>
+                <w:noProof/>
+                <w:webHidden/>
+              </w:rPr>
+              <w:fldChar w:fldCharType="begin"/>
+            </w:r>
+            <w:r>
+              <w:rPr>
+                <w:noProof/>
+                <w:webHidden/>
+              </w:rPr>
+              <w:instrText xml:space="preserve"> PAGEREF _Toc514606525 \h </w:instrText>
+            </w:r>
+            <w:r>
+              <w:rPr>
+                <w:noProof/>
+                <w:webHidden/>
+              </w:rPr>
+            </w:r>
+            <w:r>
+              <w:rPr>
+                <w:noProof/>
+                <w:webHidden/>
+              </w:rPr>
+              <w:fldChar w:fldCharType="separate"/>
+            </w:r>
+            <w:r>
+              <w:rPr>
+                <w:noProof/>
+                <w:webHidden/>
+              </w:rPr>
+              <w:t>4</w:t>
+            </w:r>
+            <w:r>
+              <w:rPr>
+                <w:noProof/>
+                <w:webHidden/>
+              </w:rPr>
+              <w:fldChar w:fldCharType="end"/>
+            </w:r>
+          </w:hyperlink>
+        </w:p>
+        <w:p>
+          <w:pPr>
+            <w:pStyle w:val="21"/>
+            <w:tabs>
+              <w:tab w:val="right" w:leader="dot" w:pos="9345"/>
+            </w:tabs>
+            <w:rPr>
+              <w:rFonts w:eastAsiaTheme="minorEastAsia"/>
+              <w:noProof/>
+              <w:sz w:val="22"/>
+              <w:lang w:eastAsia="ru-RU"/>
+            </w:rPr>
+          </w:pPr>
+          <w:hyperlink w:anchor="_Toc514606526" w:history="1">
+            <w:r>
+              <w:rPr>
+                <w:rStyle w:val="a9"/>
+                <w:noProof/>
+              </w:rPr>
+              <w:t>Нефункциональные требования</w:t>
+            </w:r>
+            <w:r>
+              <w:rPr>
+                <w:noProof/>
+                <w:webHidden/>
+              </w:rPr>
+              <w:tab/>
+            </w:r>
+            <w:r>
+              <w:rPr>
+                <w:noProof/>
+                <w:webHidden/>
+              </w:rPr>
+              <w:fldChar w:fldCharType="begin"/>
+            </w:r>
+            <w:r>
+              <w:rPr>
+                <w:noProof/>
+                <w:webHidden/>
+              </w:rPr>
+              <w:instrText xml:space="preserve"> PAGEREF _Toc514606526 \h </w:instrText>
+            </w:r>
+            <w:r>
+              <w:rPr>
+                <w:noProof/>
+                <w:webHidden/>
+              </w:rPr>
+            </w:r>
+            <w:r>
+              <w:rPr>
+                <w:noProof/>
+                <w:webHidden/>
+              </w:rPr>
+              <w:fldChar w:fldCharType="separate"/>
+            </w:r>
+            <w:r>
+              <w:rPr>
+                <w:noProof/>
+                <w:webHidden/>
+              </w:rPr>
+              <w:t>4</w:t>
+            </w:r>
+            <w:r>
+              <w:rPr>
+                <w:noProof/>
+                <w:webHidden/>
+              </w:rPr>
+              <w:fldChar w:fldCharType="end"/>
+            </w:r>
+          </w:hyperlink>
+        </w:p>
+        <w:p>
+          <w:pPr>
+            <w:pStyle w:val="21"/>
+            <w:tabs>
+              <w:tab w:val="right" w:leader="dot" w:pos="9345"/>
+            </w:tabs>
+            <w:rPr>
+              <w:rFonts w:eastAsiaTheme="minorEastAsia"/>
+              <w:noProof/>
+              <w:sz w:val="22"/>
+              <w:lang w:eastAsia="ru-RU"/>
+            </w:rPr>
+          </w:pPr>
+          <w:hyperlink w:anchor="_Toc514606527" w:history="1">
+            <w:r>
+              <w:rPr>
+                <w:rStyle w:val="a9"/>
+                <w:noProof/>
+              </w:rPr>
+              <w:t>Другие требования</w:t>
+            </w:r>
+            <w:r>
+              <w:rPr>
+                <w:noProof/>
+                <w:webHidden/>
+              </w:rPr>
+              <w:tab/>
+            </w:r>
+            <w:r>
+              <w:rPr>
+                <w:noProof/>
+                <w:webHidden/>
+              </w:rPr>
+              <w:fldChar w:fldCharType="begin"/>
+            </w:r>
+            <w:r>
+              <w:rPr>
+                <w:noProof/>
+                <w:webHidden/>
+              </w:rPr>
+              <w:instrText xml:space="preserve"> PAGEREF _Toc514606527 \h </w:instrText>
+            </w:r>
+            <w:r>
+              <w:rPr>
+                <w:noProof/>
+                <w:webHidden/>
+              </w:rPr>
+            </w:r>
+            <w:r>
+              <w:rPr>
+                <w:noProof/>
+                <w:webHidden/>
+              </w:rPr>
+              <w:fldChar w:fldCharType="separate"/>
+            </w:r>
+            <w:r>
+              <w:rPr>
+                <w:noProof/>
+                <w:webHidden/>
+              </w:rPr>
+              <w:t>4</w:t>
+            </w:r>
+            <w:r>
+              <w:rPr>
+                <w:noProof/>
+                <w:webHidden/>
+              </w:rPr>
+              <w:fldChar w:fldCharType="end"/>
+            </w:r>
+          </w:hyperlink>
+        </w:p>
+        <w:p>
+          <w:pPr>
+            <w:pStyle w:val="11"/>
+            <w:tabs>
+              <w:tab w:val="right" w:leader="dot" w:pos="9345"/>
+            </w:tabs>
+            <w:rPr>
+              <w:rFonts w:eastAsiaTheme="minorEastAsia"/>
+              <w:noProof/>
+              <w:sz w:val="22"/>
+              <w:lang w:eastAsia="ru-RU"/>
+            </w:rPr>
+          </w:pPr>
+          <w:hyperlink w:anchor="_Toc514606528" w:history="1">
+            <w:r>
+              <w:rPr>
+                <w:rStyle w:val="a9"/>
+                <w:noProof/>
+              </w:rPr>
+              <w:t>Приложения</w:t>
+            </w:r>
+            <w:r>
+              <w:rPr>
+                <w:noProof/>
+                <w:webHidden/>
+              </w:rPr>
+              <w:tab/>
+            </w:r>
+            <w:r>
+              <w:rPr>
+                <w:noProof/>
+                <w:webHidden/>
+              </w:rPr>
+              <w:fldChar w:fldCharType="begin"/>
+            </w:r>
+            <w:r>
+              <w:rPr>
+                <w:noProof/>
+                <w:webHidden/>
+              </w:rPr>
+              <w:instrText xml:space="preserve"> PAGEREF _Toc514606528 \h </w:instrText>
+            </w:r>
+            <w:r>
+              <w:rPr>
+                <w:noProof/>
+                <w:webHidden/>
+              </w:rPr>
+            </w:r>
+            <w:r>
+              <w:rPr>
+                <w:noProof/>
+                <w:webHidden/>
+              </w:rPr>
+              <w:fldChar w:fldCharType="separate"/>
+            </w:r>
+            <w:r>
+              <w:rPr>
+                <w:noProof/>
+                <w:webHidden/>
+              </w:rPr>
+              <w:t>4</w:t>
+            </w:r>
+            <w:r>
+              <w:rPr>
+                <w:noProof/>
+                <w:webHidden/>
+              </w:rPr>
+              <w:fldChar w:fldCharType="end"/>
+            </w:r>
+          </w:hyperlink>
+        </w:p>
+        <w:p>
+          <w:r>
+            <w:rPr>
+              <w:b/>
+              <w:bCs/>
+            </w:rPr>
+            <w:fldChar w:fldCharType="end"/>
+          </w:r>
+        </w:p>
+      </w:sdtContent>
+    </w:sdt>
+    <w:p>
+      <w:r>
+        <w:br w:type="page"/>
+      </w:r>
+    </w:p>
+    <w:p>
+      <w:pPr>
+        <w:pStyle w:val="1"/>
+      </w:pPr>
+      <w:bookmarkStart w:id="0" w:name="_Toc514606505"/>
       <w:r>
         <w:lastRenderedPageBreak/>
-        <w:t>Оглавление</w:t>
-      </w:r>
-    </w:p>
-    <w:p>
-      <w:r>
-        <w:t>Назначение: Составление таблицы слов, используемых в диалогах или чата Телеграмм. Ведение статистики и доступ в реальном времени к результатам учета.</w:t>
-      </w:r>
-      <w:r>
-        <w:tab/>
-        <w:t>3</w:t>
-      </w:r>
-    </w:p>
-    <w:p>
-      <w:r>
-        <w:t>Область действия: Любая платформа на которой возможна работоспособность телеграмма.</w:t>
-      </w:r>
-      <w:r>
-        <w:tab/>
-        <w:t>3</w:t>
-      </w:r>
-    </w:p>
-    <w:p/>
-    <w:p>
-      <w:r>
-        <w:t> </w:t>
-      </w:r>
-    </w:p>
-    <w:p/>
-    <w:p>
-      <w:r>
         <w:t>ВВЕДЕНИЕ</w:t>
       </w:r>
-    </w:p>
-    <w:p>
-      <w:r>
-        <w:t>Назначение: Составление таблицы слов, используемых в диалогах или чата Телеграмм. Ведение статистики и доступ в реальном времени к результатам учета.</w:t>
-      </w:r>
-    </w:p>
-    <w:p>
-      <w:r>
-        <w:t>Область действия: Любая платформа на которой возможна работоспособность телеграмма.</w:t>
-      </w:r>
-    </w:p>
-    <w:p>
-      <w:r>
-        <w:t xml:space="preserve">Определения, акронимы и сокращения: ПО- Программное обеспечение, </w:t>
+      <w:bookmarkEnd w:id="0"/>
+    </w:p>
+    <w:p>
+      <w:pPr>
+        <w:jc w:val="center"/>
+        <w:rPr>
+          <w:rStyle w:val="20"/>
+        </w:rPr>
+      </w:pPr>
+      <w:bookmarkStart w:id="1" w:name="_Toc514606506"/>
+      <w:r>
+        <w:rPr>
+          <w:rStyle w:val="20"/>
+        </w:rPr>
+        <w:t>Назначение</w:t>
+      </w:r>
+      <w:bookmarkEnd w:id="1"/>
+    </w:p>
+    <w:p>
+      <w:r>
+        <w:t>Существует несколько решений для ведения статистики слов в чатах телеграма, но все они с ошибками работают с русскими словами, поэтому нами было принято решение написать ПО обеспечивающее такой же функционал, но с упором на учет слов русского языка. Программа должна составлять</w:t>
+      </w:r>
+      <w:r>
+        <w:t xml:space="preserve"> таблицы слов, используемых в диалогах или чата</w:t>
+      </w:r>
+      <w:r>
+        <w:t>х</w:t>
+      </w:r>
+      <w:r>
+        <w:t xml:space="preserve"> Телеграмм. </w:t>
+      </w:r>
+      <w:r>
+        <w:t>Вести статистику</w:t>
+      </w:r>
+      <w:r>
+        <w:t xml:space="preserve"> и </w:t>
+      </w:r>
+      <w:r>
+        <w:t xml:space="preserve">давать </w:t>
+      </w:r>
+      <w:r>
+        <w:t>доступ</w:t>
+      </w:r>
+      <w:r>
+        <w:t>,</w:t>
+      </w:r>
+      <w:r>
+        <w:t xml:space="preserve"> в реальном времени</w:t>
+      </w:r>
+      <w:r>
+        <w:t>,</w:t>
+      </w:r>
+      <w:r>
+        <w:t xml:space="preserve"> к результатам учета.</w:t>
+      </w:r>
+    </w:p>
+    <w:p>
+      <w:pPr>
+        <w:pStyle w:val="2"/>
+        <w:rPr>
+          <w:rStyle w:val="30"/>
+        </w:rPr>
+      </w:pPr>
+      <w:bookmarkStart w:id="2" w:name="_Toc514606507"/>
+      <w:r>
+        <w:rPr>
+          <w:rStyle w:val="30"/>
+          <w:b/>
+          <w:sz w:val="32"/>
+          <w:szCs w:val="26"/>
+        </w:rPr>
+        <w:t>Область</w:t>
+      </w:r>
+      <w:r>
+        <w:rPr>
+          <w:rStyle w:val="30"/>
+        </w:rPr>
+        <w:t xml:space="preserve"> </w:t>
+      </w:r>
+      <w:r>
+        <w:rPr>
+          <w:rStyle w:val="30"/>
+          <w:b/>
+          <w:sz w:val="32"/>
+          <w:szCs w:val="26"/>
+        </w:rPr>
+        <w:t>действия</w:t>
+      </w:r>
+      <w:bookmarkEnd w:id="2"/>
+    </w:p>
+    <w:p>
+      <w:r>
+        <w:t>Любая платформа,</w:t>
+      </w:r>
+      <w:r>
+        <w:t xml:space="preserve"> на которой воз</w:t>
+      </w:r>
+      <w:r>
+        <w:t>можна работоспособность телегра</w:t>
+      </w:r>
+      <w:r>
+        <w:t>ма.</w:t>
+      </w:r>
+    </w:p>
+    <w:p>
+      <w:pPr>
+        <w:pStyle w:val="2"/>
+      </w:pPr>
+      <w:bookmarkStart w:id="3" w:name="_Toc514606508"/>
+      <w:r>
+        <w:rPr>
+          <w:rStyle w:val="30"/>
+          <w:b/>
+          <w:sz w:val="32"/>
+          <w:szCs w:val="26"/>
+        </w:rPr>
+        <w:t>Определения, акронимы и сокращения</w:t>
+      </w:r>
+      <w:bookmarkEnd w:id="3"/>
+    </w:p>
+    <w:p>
+      <w:pPr>
+        <w:pStyle w:val="aa"/>
+        <w:numPr>
+          <w:ilvl w:val="0"/>
+          <w:numId w:val="1"/>
+        </w:numPr>
+      </w:pPr>
+      <w:r>
+        <w:rPr>
+          <w:b/>
+        </w:rPr>
+        <w:t>ПО</w:t>
+      </w:r>
+      <w:r>
+        <w:t xml:space="preserve"> - Программное обеспечение</w:t>
+      </w:r>
+    </w:p>
+    <w:p>
+      <w:pPr>
+        <w:pStyle w:val="aa"/>
+        <w:numPr>
+          <w:ilvl w:val="0"/>
+          <w:numId w:val="1"/>
+        </w:numPr>
+      </w:pPr>
+      <w:r>
+        <w:rPr>
+          <w:b/>
+        </w:rPr>
+        <w:t>Телеграм</w:t>
+      </w:r>
+      <w:r>
+        <w:t xml:space="preserve"> (Telegram) - кроссплатформенный мессенджер, позволяющий обмениваться сообщениями и </w:t>
+      </w:r>
+      <w:r>
+        <w:t>медиа файлами</w:t>
+      </w:r>
+      <w:r>
+        <w:t xml:space="preserve"> многих форматов</w:t>
+      </w:r>
+      <w:r>
+        <w:t>.</w:t>
+      </w:r>
+    </w:p>
+    <w:p>
+      <w:pPr>
+        <w:pStyle w:val="aa"/>
+        <w:numPr>
+          <w:ilvl w:val="0"/>
+          <w:numId w:val="1"/>
+        </w:numPr>
+      </w:pPr>
+      <w:r>
+        <w:rPr>
+          <w:b/>
+          <w:lang w:val="en-US"/>
+        </w:rPr>
+        <w:t>API</w:t>
+      </w:r>
+      <w:r>
+        <w:t xml:space="preserve"> - набор готовых классов, процедур, функций, структур и констант, предоставляемых приложением (библиотекой, сервисом) или операционной системой для использования во</w:t>
+      </w:r>
+      <w:r>
+        <w:t xml:space="preserve"> внешних программных продуктах. </w:t>
+      </w:r>
+      <w:r>
+        <w:rPr>
+          <w:lang w:val="en-US"/>
+        </w:rPr>
+        <w:t xml:space="preserve">Используется </w:t>
       </w:r>
       <w:proofErr w:type="spellStart"/>
       <w:r>
-        <w:t>Телеграм</w:t>
+        <w:rPr>
+          <w:lang w:val="en-US"/>
+        </w:rPr>
+        <w:t>программис</w:t>
+      </w:r>
+      <w:bookmarkStart w:id="4" w:name="_GoBack"/>
+      <w:bookmarkEnd w:id="4"/>
+      <w:r>
+        <w:rPr>
+          <w:lang w:val="en-US"/>
+        </w:rPr>
+        <w:t>тами</w:t>
       </w:r>
       <w:proofErr w:type="spellEnd"/>
       <w:r>
-        <w:t xml:space="preserve"> (</w:t>
+        <w:rPr>
+          <w:lang w:val="en-US"/>
+        </w:rPr>
+        <w:t xml:space="preserve"> </w:t>
       </w:r>
       <w:proofErr w:type="spellStart"/>
       <w:r>
-        <w:t>Telegram</w:t>
+        <w:rPr>
+          <w:lang w:val="en-US"/>
+        </w:rPr>
+        <w:t>при</w:t>
       </w:r>
       <w:proofErr w:type="spellEnd"/>
       <w:r>
-        <w:t xml:space="preserve">) - кроссплатформенный мессенджер, позволяющий обмениваться сообщениями и </w:t>
+        <w:rPr>
+          <w:lang w:val="en-US"/>
+        </w:rPr>
+        <w:t xml:space="preserve"> </w:t>
       </w:r>
       <w:proofErr w:type="spellStart"/>
       <w:r>
-        <w:t>медиафайлами</w:t>
+        <w:rPr>
+          <w:lang w:val="en-US"/>
+        </w:rPr>
+        <w:t>написании</w:t>
       </w:r>
       <w:proofErr w:type="spellEnd"/>
       <w:r>
-        <w:t xml:space="preserve"> многих форматов.</w:t>
-      </w:r>
-    </w:p>
-    <w:p>
-      <w:r>
-        <w:t>Ссылки: У нас этого видимо не будет. ВОЗМОЖНО.</w:t>
-      </w:r>
-    </w:p>
-    <w:p>
-      <w:r>
-        <w:t xml:space="preserve">Краткий обзор: По размещается на сервере и через открытое </w:t>
+        <w:rPr>
+          <w:lang w:val="en-US"/>
+        </w:rPr>
+        <w:t xml:space="preserve"> </w:t>
       </w:r>
       <w:proofErr w:type="spellStart"/>
       <w:r>
-        <w:t>api</w:t>
+        <w:rPr>
+          <w:lang w:val="en-US"/>
+        </w:rPr>
+        <w:t>всевозможных</w:t>
       </w:r>
       <w:proofErr w:type="spellEnd"/>
       <w:r>
-        <w:t xml:space="preserve"> Телеграмма подключается к чату, как обычный пользователь, после чего начинает сохранять все уникальные слова в таблицы, которые размещены на сервере. Для каждого диалога своя таблица. Так же бот может выдать ссылку на таблицу чата в которой будет отображать последние 10 уникальных слов.</w:t>
-      </w:r>
-    </w:p>
-    <w:p>
-      <w:r>
-        <w:t xml:space="preserve">Общее описание </w:t>
-      </w:r>
-    </w:p>
-    <w:p>
-      <w:r>
-        <w:t>Взаимодействие продукта (с другими продуктами и компонентами): ПО расположено на удаленном сервере</w:t>
-      </w:r>
-      <w:bookmarkStart w:id="0" w:name="_GoBack"/>
-      <w:bookmarkEnd w:id="0"/>
+        <w:rPr>
+          <w:lang w:val="en-US"/>
+        </w:rPr>
+        <w:t xml:space="preserve"> </w:t>
+      </w:r>
+      <w:proofErr w:type="spellStart"/>
+      <w:r>
+        <w:rPr>
+          <w:lang w:val="en-US"/>
+        </w:rPr>
+        <w:t>приложений</w:t>
+      </w:r>
+      <w:proofErr w:type="spellEnd"/>
+      <w:r>
+        <w:rPr>
+          <w:lang w:val="en-US"/>
+        </w:rPr>
+        <w:t>.</w:t>
+      </w:r>
+    </w:p>
+    <w:p>
+      <w:pPr>
+        <w:pStyle w:val="aa"/>
+        <w:numPr>
+          <w:ilvl w:val="0"/>
+          <w:numId w:val="1"/>
+        </w:numPr>
+      </w:pPr>
+      <w:r>
+        <w:rPr>
+          <w:b/>
+        </w:rPr>
+        <w:t>Бот</w:t>
+      </w:r>
+      <w:r>
+        <w:t xml:space="preserve"> - </w:t>
+      </w:r>
+      <w:r>
+        <w:t>специальная программа, выполняющая автоматически и/или по заданному расписанию какие-либо действия через интерфейсы, предназначенные для людей.</w:t>
+      </w:r>
+    </w:p>
+    <w:p>
+      <w:bookmarkStart w:id="5" w:name="_Toc514606509"/>
+      <w:r>
+        <w:rPr>
+          <w:rStyle w:val="30"/>
+        </w:rPr>
+        <w:t>Ссылки</w:t>
+      </w:r>
+      <w:bookmarkEnd w:id="5"/>
+      <w:r>
+        <w:t xml:space="preserve">: </w:t>
+      </w:r>
+      <w:r>
+        <w:t>https://github.com/NickolayStorm/TelegramStatStatBot</w:t>
+      </w:r>
+    </w:p>
+    <w:p>
+      <w:pPr>
+        <w:pStyle w:val="2"/>
+      </w:pPr>
+      <w:bookmarkStart w:id="6" w:name="_Toc514606510"/>
+      <w:r>
+        <w:rPr>
+          <w:rStyle w:val="30"/>
+          <w:b/>
+          <w:sz w:val="32"/>
+          <w:szCs w:val="26"/>
+        </w:rPr>
+        <w:t>Краткий обзор</w:t>
+      </w:r>
+      <w:bookmarkEnd w:id="6"/>
+    </w:p>
+    <w:p>
+      <w:r>
+        <w:t xml:space="preserve"> П</w:t>
+      </w:r>
+      <w:r>
+        <w:t>О</w:t>
+      </w:r>
+      <w:r>
+        <w:t xml:space="preserve"> размещается на сервере и через открытое api Телеграмма подключается к чату, как обычный пользователь, после чего начинает сохранять все уникальные слова в таблицы, которые размещены на сервере. Для каждого диалога своя таблица. Так же бот может выдать ссылку на таблицу чата в которой будет отображать последние 10 уникальных слов.</w:t>
+      </w:r>
+    </w:p>
+    <w:p>
+      <w:pPr>
+        <w:pStyle w:val="1"/>
+      </w:pPr>
+      <w:bookmarkStart w:id="7" w:name="_Toc514606511"/>
+      <w:r>
+        <w:lastRenderedPageBreak/>
+        <w:t>ОБЩЕЕ ОПИСАНИЕ</w:t>
+      </w:r>
+      <w:bookmarkEnd w:id="7"/>
+    </w:p>
+    <w:p>
+      <w:pPr>
+        <w:jc w:val="center"/>
+        <w:rPr>
+          <w:rFonts w:asciiTheme="majorHAnsi" w:eastAsiaTheme="majorEastAsia" w:hAnsiTheme="majorHAnsi" w:cstheme="majorBidi"/>
+          <w:b/>
+          <w:color w:val="000000" w:themeColor="text1"/>
+          <w:szCs w:val="26"/>
+        </w:rPr>
+      </w:pPr>
+      <w:bookmarkStart w:id="8" w:name="_Toc514606512"/>
+      <w:r>
+        <w:rPr>
+          <w:rStyle w:val="20"/>
+        </w:rPr>
+        <w:t>Взаимодействие продукта (с друг</w:t>
+      </w:r>
+      <w:r>
+        <w:rPr>
+          <w:rStyle w:val="20"/>
+        </w:rPr>
+        <w:t>ими продуктами и компонентами)</w:t>
+      </w:r>
+      <w:bookmarkEnd w:id="8"/>
+    </w:p>
+    <w:p>
+      <w:r>
+        <w:t>ПО расположено на удаленном сервере</w:t>
+      </w:r>
+      <w:r>
+        <w:t xml:space="preserve">, на котором так же хранятся таблицы. </w:t>
+      </w:r>
+      <w:r>
+        <w:t xml:space="preserve">ПО написано на языке </w:t>
+      </w:r>
+      <w:r>
+        <w:rPr>
+          <w:lang w:val="en-US"/>
+        </w:rPr>
+        <w:t>python</w:t>
+      </w:r>
+      <w:r>
+        <w:t>.</w:t>
+      </w:r>
+    </w:p>
+    <w:p>
+      <w:pPr>
+        <w:pStyle w:val="2"/>
+      </w:pPr>
+      <w:bookmarkStart w:id="9" w:name="_Toc514606513"/>
+      <w:r>
+        <w:t>Функции продукта</w:t>
+      </w:r>
+      <w:bookmarkEnd w:id="9"/>
+    </w:p>
+    <w:p>
+      <w:pPr>
+        <w:pStyle w:val="aa"/>
+        <w:numPr>
+          <w:ilvl w:val="0"/>
+          <w:numId w:val="3"/>
+        </w:numPr>
+      </w:pPr>
+      <w:r>
+        <w:t xml:space="preserve">Добавить приложение </w:t>
+      </w:r>
+      <w:proofErr w:type="spellStart"/>
+      <w:r>
+        <w:t>БОТа</w:t>
+      </w:r>
+      <w:proofErr w:type="spellEnd"/>
+      <w:r>
+        <w:t xml:space="preserve"> в список друзей.</w:t>
+      </w:r>
+    </w:p>
+    <w:p>
+      <w:pPr>
+        <w:pStyle w:val="aa"/>
+        <w:numPr>
+          <w:ilvl w:val="0"/>
+          <w:numId w:val="3"/>
+        </w:numPr>
+      </w:pPr>
+      <w:r>
+        <w:t>Добавить, как участника чата.</w:t>
+      </w:r>
+    </w:p>
+    <w:p>
+      <w:pPr>
+        <w:pStyle w:val="aa"/>
+        <w:numPr>
+          <w:ilvl w:val="0"/>
+          <w:numId w:val="3"/>
+        </w:numPr>
+      </w:pPr>
+      <w:r>
+        <w:t>Запросить статистику.</w:t>
+      </w:r>
+    </w:p>
+    <w:p>
+      <w:pPr>
+        <w:pStyle w:val="aa"/>
+        <w:numPr>
+          <w:ilvl w:val="0"/>
+          <w:numId w:val="3"/>
+        </w:numPr>
+      </w:pPr>
+      <w:r>
+        <w:t>Получить статистику.</w:t>
+      </w:r>
+    </w:p>
+    <w:p>
+      <w:pPr>
+        <w:pStyle w:val="aa"/>
+        <w:ind w:left="2149" w:firstLine="0"/>
+      </w:pPr>
+    </w:p>
+    <w:p>
+      <w:pPr>
+        <w:pStyle w:val="2"/>
+      </w:pPr>
+      <w:bookmarkStart w:id="10" w:name="_Toc514606514"/>
+      <w:r>
+        <w:t>Характеристики пользователя</w:t>
+      </w:r>
+      <w:bookmarkEnd w:id="10"/>
+    </w:p>
+    <w:p>
+      <w:r>
+        <w:t>Пользователь должен иметь возможность использовать мессенджер Телеграм.</w:t>
+      </w:r>
+    </w:p>
+    <w:p>
+      <w:pPr>
+        <w:pStyle w:val="2"/>
+      </w:pPr>
+      <w:bookmarkStart w:id="11" w:name="_Toc514606515"/>
+      <w:r>
+        <w:t>Ограничения</w:t>
+      </w:r>
+      <w:bookmarkEnd w:id="11"/>
+    </w:p>
+    <w:p>
+      <w:pPr>
+        <w:pStyle w:val="aa"/>
+        <w:numPr>
+          <w:ilvl w:val="0"/>
+          <w:numId w:val="4"/>
+        </w:numPr>
+      </w:pPr>
+      <w:r>
+        <w:t xml:space="preserve">Бот не приспособлен для работы с другими менеджерами. </w:t>
+      </w:r>
+    </w:p>
+    <w:p>
+      <w:pPr>
+        <w:pStyle w:val="aa"/>
+        <w:numPr>
+          <w:ilvl w:val="0"/>
+          <w:numId w:val="4"/>
+        </w:numPr>
+      </w:pPr>
+      <w:r>
+        <w:t xml:space="preserve">Выводит в </w:t>
+      </w:r>
+      <w:proofErr w:type="spellStart"/>
+      <w:r>
+        <w:t>онлайне</w:t>
+      </w:r>
+      <w:proofErr w:type="spellEnd"/>
+      <w:r>
+        <w:t xml:space="preserve"> статистику только по 10 последним уникальным словам.</w:t>
+      </w:r>
+    </w:p>
+    <w:p>
+      <w:pPr>
+        <w:pStyle w:val="aa"/>
+        <w:numPr>
+          <w:ilvl w:val="0"/>
+          <w:numId w:val="4"/>
+        </w:numPr>
+      </w:pPr>
+      <w:r>
+        <w:t>Не учитывает все вариации слова (склонения, спряжения и т.д.), считая их за одно.</w:t>
+      </w:r>
+    </w:p>
+    <w:p>
+      <w:pPr>
+        <w:pStyle w:val="aa"/>
+        <w:numPr>
+          <w:ilvl w:val="0"/>
+          <w:numId w:val="4"/>
+        </w:numPr>
+      </w:pPr>
+      <w:r>
+        <w:t>Ограничения по размеру таблицу зависят от площадки на котором развертывается ПО.</w:t>
+      </w:r>
+    </w:p>
+    <w:p>
+      <w:pPr>
+        <w:pStyle w:val="aa"/>
+        <w:numPr>
+          <w:ilvl w:val="0"/>
+          <w:numId w:val="4"/>
+        </w:numPr>
+      </w:pPr>
+      <w:r>
+        <w:t xml:space="preserve">Описывать то что бот иногда </w:t>
+      </w:r>
+      <w:proofErr w:type="spellStart"/>
+      <w:r>
+        <w:t>лагает</w:t>
+      </w:r>
+      <w:proofErr w:type="spellEnd"/>
+      <w:r>
+        <w:t xml:space="preserve"> из-за проблем с интернетом? </w:t>
+      </w:r>
+    </w:p>
+    <w:p>
+      <w:pPr>
+        <w:pStyle w:val="2"/>
+      </w:pPr>
+      <w:bookmarkStart w:id="12" w:name="_Toc514606516"/>
+      <w:r>
+        <w:t>Допущения и Зависимости</w:t>
+      </w:r>
+      <w:bookmarkEnd w:id="12"/>
+    </w:p>
+    <w:p>
+      <w:r>
+        <w:t>??????????????????????????????????????????????????????????????????????</w:t>
+      </w:r>
+    </w:p>
+    <w:p>
+      <w:pPr>
+        <w:pStyle w:val="1"/>
+      </w:pPr>
+      <w:bookmarkStart w:id="13" w:name="_Toc514606517"/>
+      <w:r>
+        <w:lastRenderedPageBreak/>
+        <w:t>Детальные требования</w:t>
+      </w:r>
+      <w:bookmarkEnd w:id="13"/>
+    </w:p>
+    <w:p>
+      <w:pPr>
+        <w:pStyle w:val="2"/>
+      </w:pPr>
+      <w:bookmarkStart w:id="14" w:name="_Toc514606518"/>
+      <w:r>
+        <w:t>Требования к внешним интерфейсам</w:t>
+      </w:r>
+      <w:bookmarkEnd w:id="14"/>
+    </w:p>
+    <w:p>
+      <w:pPr>
+        <w:pStyle w:val="3"/>
+      </w:pPr>
+      <w:bookmarkStart w:id="15" w:name="_Toc514606519"/>
+      <w:r>
+        <w:t>Интерфейсы пользователя</w:t>
+      </w:r>
+      <w:bookmarkEnd w:id="15"/>
+    </w:p>
+    <w:p>
+      <w:pPr>
+        <w:pStyle w:val="3"/>
+      </w:pPr>
+      <w:bookmarkStart w:id="16" w:name="_Toc514606520"/>
+      <w:r>
+        <w:t>Интерфейсы аппаратного обеспечения</w:t>
+      </w:r>
+      <w:bookmarkEnd w:id="16"/>
+    </w:p>
+    <w:p>
+      <w:pPr>
+        <w:pStyle w:val="3"/>
+      </w:pPr>
+      <w:bookmarkStart w:id="17" w:name="_Toc514606521"/>
+      <w:r>
+        <w:t>Интерфейсы программного обеспечения</w:t>
+      </w:r>
+      <w:bookmarkEnd w:id="17"/>
+    </w:p>
+    <w:p>
+      <w:pPr>
+        <w:pStyle w:val="3"/>
+      </w:pPr>
+      <w:bookmarkStart w:id="18" w:name="_Toc514606522"/>
+      <w:r>
+        <w:t>Интерфейсы взаимодействия</w:t>
+      </w:r>
+      <w:bookmarkEnd w:id="18"/>
+    </w:p>
+    <w:p>
+      <w:pPr>
+        <w:pStyle w:val="2"/>
+      </w:pPr>
+      <w:bookmarkStart w:id="19" w:name="_Toc514606523"/>
+      <w:r>
+        <w:t>Функциональные требования</w:t>
+      </w:r>
+      <w:bookmarkEnd w:id="19"/>
+    </w:p>
+    <w:p>
+      <w:pPr>
+        <w:pStyle w:val="2"/>
+      </w:pPr>
+      <w:bookmarkStart w:id="20" w:name="_Toc514606524"/>
+      <w:r>
+        <w:t>Требования к производительности</w:t>
+      </w:r>
+      <w:bookmarkEnd w:id="20"/>
+      <w:r>
+        <w:t xml:space="preserve"> </w:t>
+      </w:r>
+    </w:p>
+    <w:p>
+      <w:pPr>
+        <w:pStyle w:val="2"/>
+      </w:pPr>
+      <w:bookmarkStart w:id="21" w:name="_Toc514606525"/>
+      <w:r>
+        <w:t>Проектные ограничения (и ссылки на стандарты)</w:t>
+      </w:r>
+      <w:bookmarkEnd w:id="21"/>
+    </w:p>
+    <w:p>
+      <w:pPr>
+        <w:pStyle w:val="2"/>
+      </w:pPr>
+      <w:bookmarkStart w:id="22" w:name="_Toc514606526"/>
+      <w:r>
+        <w:t>Нефункциональные требования</w:t>
+      </w:r>
+      <w:bookmarkEnd w:id="22"/>
+    </w:p>
+    <w:p>
+      <w:pPr>
+        <w:pStyle w:val="2"/>
+      </w:pPr>
+      <w:bookmarkStart w:id="23" w:name="_Toc514606527"/>
+      <w:r>
+        <w:t>Другие требования</w:t>
+      </w:r>
+      <w:bookmarkEnd w:id="23"/>
+    </w:p>
+    <w:p>
+      <w:pPr>
+        <w:pStyle w:val="1"/>
+      </w:pPr>
+      <w:bookmarkStart w:id="24" w:name="_Toc514606528"/>
+      <w:r>
+        <w:t>Приложения</w:t>
+      </w:r>
+      <w:bookmarkEnd w:id="24"/>
     </w:p>
     <w:sectPr>
       <w:pgSz w:w="11906" w:h="16838"/>
@@ -335,6 +2478,475 @@
     </w:sectPr>
   </w:body>
 </w:document>
+</file>
+
+<file path=word/numbering.xml><?xml version="1.0" encoding="utf-8"?>
+<w:numbering xmlns:wpc="http://schemas.microsoft.com/office/word/2010/wordprocessingCanvas" xmlns:cx="http://schemas.microsoft.com/office/drawing/2014/chartex" xmlns:cx1="http://schemas.microsoft.com/office/drawing/2015/9/8/chartex" xmlns:mc="http://schemas.openxmlformats.org/markup-compatibility/2006" xmlns:o="urn:schemas-microsoft-com:office:office" xmlns:r="http://schemas.openxmlformats.org/officeDocument/2006/relationships" xmlns:m="http://schemas.openxmlformats.org/officeDocument/2006/math" xmlns:v="urn:schemas-microsoft-com:vml" xmlns:wp14="http://schemas.microsoft.com/office/word/2010/wordprocessingDrawing" xmlns:wp="http://schemas.openxmlformats.org/drawingml/2006/wordprocessingDrawing" xmlns:w10="urn:schemas-microsoft-com:office:word" xmlns:w="http://schemas.openxmlformats.org/wordprocessingml/2006/main" xmlns:w14="http://schemas.microsoft.com/office/word/2010/wordml" xmlns:w15="http://schemas.microsoft.com/office/word/2012/wordml" xmlns:w16se="http://schemas.microsoft.com/office/word/2015/wordml/symex" xmlns:wpg="http://schemas.microsoft.com/office/word/2010/wordprocessingGroup" xmlns:wpi="http://schemas.microsoft.com/office/word/2010/wordprocessingInk" xmlns:wne="http://schemas.microsoft.com/office/word/2006/wordml" xmlns:wps="http://schemas.microsoft.com/office/word/2010/wordprocessingShape" mc:Ignorable="w14 w15 w16se wp14">
+  <w:abstractNum w:abstractNumId="0" w15:restartNumberingAfterBreak="0">
+    <w:nsid w:val="0B317C65"/>
+    <w:multiLevelType w:val="hybridMultilevel"/>
+    <w:tmpl w:val="17825D60"/>
+    <w:lvl w:ilvl="0" w:tplc="04190001">
+      <w:start w:val="1"/>
+      <w:numFmt w:val="bullet"/>
+      <w:lvlText w:val=""/>
+      <w:lvlJc w:val="left"/>
+      <w:pPr>
+        <w:ind w:left="2149" w:hanging="360"/>
+      </w:pPr>
+      <w:rPr>
+        <w:rFonts w:ascii="Symbol" w:hAnsi="Symbol" w:hint="default"/>
+      </w:rPr>
+    </w:lvl>
+    <w:lvl w:ilvl="1" w:tplc="04190003" w:tentative="1">
+      <w:start w:val="1"/>
+      <w:numFmt w:val="bullet"/>
+      <w:lvlText w:val="o"/>
+      <w:lvlJc w:val="left"/>
+      <w:pPr>
+        <w:ind w:left="2869" w:hanging="360"/>
+      </w:pPr>
+      <w:rPr>
+        <w:rFonts w:ascii="Courier New" w:hAnsi="Courier New" w:cs="Courier New" w:hint="default"/>
+      </w:rPr>
+    </w:lvl>
+    <w:lvl w:ilvl="2" w:tplc="04190005" w:tentative="1">
+      <w:start w:val="1"/>
+      <w:numFmt w:val="bullet"/>
+      <w:lvlText w:val=""/>
+      <w:lvlJc w:val="left"/>
+      <w:pPr>
+        <w:ind w:left="3589" w:hanging="360"/>
+      </w:pPr>
+      <w:rPr>
+        <w:rFonts w:ascii="Wingdings" w:hAnsi="Wingdings" w:hint="default"/>
+      </w:rPr>
+    </w:lvl>
+    <w:lvl w:ilvl="3" w:tplc="04190001" w:tentative="1">
+      <w:start w:val="1"/>
+      <w:numFmt w:val="bullet"/>
+      <w:lvlText w:val=""/>
+      <w:lvlJc w:val="left"/>
+      <w:pPr>
+        <w:ind w:left="4309" w:hanging="360"/>
+      </w:pPr>
+      <w:rPr>
+        <w:rFonts w:ascii="Symbol" w:hAnsi="Symbol" w:hint="default"/>
+      </w:rPr>
+    </w:lvl>
+    <w:lvl w:ilvl="4" w:tplc="04190003" w:tentative="1">
+      <w:start w:val="1"/>
+      <w:numFmt w:val="bullet"/>
+      <w:lvlText w:val="o"/>
+      <w:lvlJc w:val="left"/>
+      <w:pPr>
+        <w:ind w:left="5029" w:hanging="360"/>
+      </w:pPr>
+      <w:rPr>
+        <w:rFonts w:ascii="Courier New" w:hAnsi="Courier New" w:cs="Courier New" w:hint="default"/>
+      </w:rPr>
+    </w:lvl>
+    <w:lvl w:ilvl="5" w:tplc="04190005" w:tentative="1">
+      <w:start w:val="1"/>
+      <w:numFmt w:val="bullet"/>
+      <w:lvlText w:val=""/>
+      <w:lvlJc w:val="left"/>
+      <w:pPr>
+        <w:ind w:left="5749" w:hanging="360"/>
+      </w:pPr>
+      <w:rPr>
+        <w:rFonts w:ascii="Wingdings" w:hAnsi="Wingdings" w:hint="default"/>
+      </w:rPr>
+    </w:lvl>
+    <w:lvl w:ilvl="6" w:tplc="04190001" w:tentative="1">
+      <w:start w:val="1"/>
+      <w:numFmt w:val="bullet"/>
+      <w:lvlText w:val=""/>
+      <w:lvlJc w:val="left"/>
+      <w:pPr>
+        <w:ind w:left="6469" w:hanging="360"/>
+      </w:pPr>
+      <w:rPr>
+        <w:rFonts w:ascii="Symbol" w:hAnsi="Symbol" w:hint="default"/>
+      </w:rPr>
+    </w:lvl>
+    <w:lvl w:ilvl="7" w:tplc="04190003" w:tentative="1">
+      <w:start w:val="1"/>
+      <w:numFmt w:val="bullet"/>
+      <w:lvlText w:val="o"/>
+      <w:lvlJc w:val="left"/>
+      <w:pPr>
+        <w:ind w:left="7189" w:hanging="360"/>
+      </w:pPr>
+      <w:rPr>
+        <w:rFonts w:ascii="Courier New" w:hAnsi="Courier New" w:cs="Courier New" w:hint="default"/>
+      </w:rPr>
+    </w:lvl>
+    <w:lvl w:ilvl="8" w:tplc="04190005" w:tentative="1">
+      <w:start w:val="1"/>
+      <w:numFmt w:val="bullet"/>
+      <w:lvlText w:val=""/>
+      <w:lvlJc w:val="left"/>
+      <w:pPr>
+        <w:ind w:left="7909" w:hanging="360"/>
+      </w:pPr>
+      <w:rPr>
+        <w:rFonts w:ascii="Wingdings" w:hAnsi="Wingdings" w:hint="default"/>
+      </w:rPr>
+    </w:lvl>
+  </w:abstractNum>
+  <w:abstractNum w:abstractNumId="1" w15:restartNumberingAfterBreak="0">
+    <w:nsid w:val="24FE6CE5"/>
+    <w:multiLevelType w:val="hybridMultilevel"/>
+    <w:tmpl w:val="9452870C"/>
+    <w:lvl w:ilvl="0" w:tplc="04190001">
+      <w:start w:val="1"/>
+      <w:numFmt w:val="bullet"/>
+      <w:lvlText w:val=""/>
+      <w:lvlJc w:val="left"/>
+      <w:pPr>
+        <w:ind w:left="1429" w:hanging="360"/>
+      </w:pPr>
+      <w:rPr>
+        <w:rFonts w:ascii="Symbol" w:hAnsi="Symbol" w:hint="default"/>
+      </w:rPr>
+    </w:lvl>
+    <w:lvl w:ilvl="1" w:tplc="04190003" w:tentative="1">
+      <w:start w:val="1"/>
+      <w:numFmt w:val="bullet"/>
+      <w:lvlText w:val="o"/>
+      <w:lvlJc w:val="left"/>
+      <w:pPr>
+        <w:ind w:left="2149" w:hanging="360"/>
+      </w:pPr>
+      <w:rPr>
+        <w:rFonts w:ascii="Courier New" w:hAnsi="Courier New" w:cs="Courier New" w:hint="default"/>
+      </w:rPr>
+    </w:lvl>
+    <w:lvl w:ilvl="2" w:tplc="04190005" w:tentative="1">
+      <w:start w:val="1"/>
+      <w:numFmt w:val="bullet"/>
+      <w:lvlText w:val=""/>
+      <w:lvlJc w:val="left"/>
+      <w:pPr>
+        <w:ind w:left="2869" w:hanging="360"/>
+      </w:pPr>
+      <w:rPr>
+        <w:rFonts w:ascii="Wingdings" w:hAnsi="Wingdings" w:hint="default"/>
+      </w:rPr>
+    </w:lvl>
+    <w:lvl w:ilvl="3" w:tplc="04190001" w:tentative="1">
+      <w:start w:val="1"/>
+      <w:numFmt w:val="bullet"/>
+      <w:lvlText w:val=""/>
+      <w:lvlJc w:val="left"/>
+      <w:pPr>
+        <w:ind w:left="3589" w:hanging="360"/>
+      </w:pPr>
+      <w:rPr>
+        <w:rFonts w:ascii="Symbol" w:hAnsi="Symbol" w:hint="default"/>
+      </w:rPr>
+    </w:lvl>
+    <w:lvl w:ilvl="4" w:tplc="04190003" w:tentative="1">
+      <w:start w:val="1"/>
+      <w:numFmt w:val="bullet"/>
+      <w:lvlText w:val="o"/>
+      <w:lvlJc w:val="left"/>
+      <w:pPr>
+        <w:ind w:left="4309" w:hanging="360"/>
+      </w:pPr>
+      <w:rPr>
+        <w:rFonts w:ascii="Courier New" w:hAnsi="Courier New" w:cs="Courier New" w:hint="default"/>
+      </w:rPr>
+    </w:lvl>
+    <w:lvl w:ilvl="5" w:tplc="04190005" w:tentative="1">
+      <w:start w:val="1"/>
+      <w:numFmt w:val="bullet"/>
+      <w:lvlText w:val=""/>
+      <w:lvlJc w:val="left"/>
+      <w:pPr>
+        <w:ind w:left="5029" w:hanging="360"/>
+      </w:pPr>
+      <w:rPr>
+        <w:rFonts w:ascii="Wingdings" w:hAnsi="Wingdings" w:hint="default"/>
+      </w:rPr>
+    </w:lvl>
+    <w:lvl w:ilvl="6" w:tplc="04190001" w:tentative="1">
+      <w:start w:val="1"/>
+      <w:numFmt w:val="bullet"/>
+      <w:lvlText w:val=""/>
+      <w:lvlJc w:val="left"/>
+      <w:pPr>
+        <w:ind w:left="5749" w:hanging="360"/>
+      </w:pPr>
+      <w:rPr>
+        <w:rFonts w:ascii="Symbol" w:hAnsi="Symbol" w:hint="default"/>
+      </w:rPr>
+    </w:lvl>
+    <w:lvl w:ilvl="7" w:tplc="04190003" w:tentative="1">
+      <w:start w:val="1"/>
+      <w:numFmt w:val="bullet"/>
+      <w:lvlText w:val="o"/>
+      <w:lvlJc w:val="left"/>
+      <w:pPr>
+        <w:ind w:left="6469" w:hanging="360"/>
+      </w:pPr>
+      <w:rPr>
+        <w:rFonts w:ascii="Courier New" w:hAnsi="Courier New" w:cs="Courier New" w:hint="default"/>
+      </w:rPr>
+    </w:lvl>
+    <w:lvl w:ilvl="8" w:tplc="04190005" w:tentative="1">
+      <w:start w:val="1"/>
+      <w:numFmt w:val="bullet"/>
+      <w:lvlText w:val=""/>
+      <w:lvlJc w:val="left"/>
+      <w:pPr>
+        <w:ind w:left="7189" w:hanging="360"/>
+      </w:pPr>
+      <w:rPr>
+        <w:rFonts w:ascii="Wingdings" w:hAnsi="Wingdings" w:hint="default"/>
+      </w:rPr>
+    </w:lvl>
+  </w:abstractNum>
+  <w:abstractNum w:abstractNumId="2" w15:restartNumberingAfterBreak="0">
+    <w:nsid w:val="5ED31C1F"/>
+    <w:multiLevelType w:val="hybridMultilevel"/>
+    <w:tmpl w:val="33F48E16"/>
+    <w:lvl w:ilvl="0" w:tplc="04190001">
+      <w:start w:val="1"/>
+      <w:numFmt w:val="bullet"/>
+      <w:lvlText w:val=""/>
+      <w:lvlJc w:val="left"/>
+      <w:pPr>
+        <w:ind w:left="1429" w:hanging="360"/>
+      </w:pPr>
+      <w:rPr>
+        <w:rFonts w:ascii="Symbol" w:hAnsi="Symbol" w:hint="default"/>
+      </w:rPr>
+    </w:lvl>
+    <w:lvl w:ilvl="1" w:tplc="04190003" w:tentative="1">
+      <w:start w:val="1"/>
+      <w:numFmt w:val="bullet"/>
+      <w:lvlText w:val="o"/>
+      <w:lvlJc w:val="left"/>
+      <w:pPr>
+        <w:ind w:left="2149" w:hanging="360"/>
+      </w:pPr>
+      <w:rPr>
+        <w:rFonts w:ascii="Courier New" w:hAnsi="Courier New" w:cs="Courier New" w:hint="default"/>
+      </w:rPr>
+    </w:lvl>
+    <w:lvl w:ilvl="2" w:tplc="04190005" w:tentative="1">
+      <w:start w:val="1"/>
+      <w:numFmt w:val="bullet"/>
+      <w:lvlText w:val=""/>
+      <w:lvlJc w:val="left"/>
+      <w:pPr>
+        <w:ind w:left="2869" w:hanging="360"/>
+      </w:pPr>
+      <w:rPr>
+        <w:rFonts w:ascii="Wingdings" w:hAnsi="Wingdings" w:hint="default"/>
+      </w:rPr>
+    </w:lvl>
+    <w:lvl w:ilvl="3" w:tplc="04190001" w:tentative="1">
+      <w:start w:val="1"/>
+      <w:numFmt w:val="bullet"/>
+      <w:lvlText w:val=""/>
+      <w:lvlJc w:val="left"/>
+      <w:pPr>
+        <w:ind w:left="3589" w:hanging="360"/>
+      </w:pPr>
+      <w:rPr>
+        <w:rFonts w:ascii="Symbol" w:hAnsi="Symbol" w:hint="default"/>
+      </w:rPr>
+    </w:lvl>
+    <w:lvl w:ilvl="4" w:tplc="04190003" w:tentative="1">
+      <w:start w:val="1"/>
+      <w:numFmt w:val="bullet"/>
+      <w:lvlText w:val="o"/>
+      <w:lvlJc w:val="left"/>
+      <w:pPr>
+        <w:ind w:left="4309" w:hanging="360"/>
+      </w:pPr>
+      <w:rPr>
+        <w:rFonts w:ascii="Courier New" w:hAnsi="Courier New" w:cs="Courier New" w:hint="default"/>
+      </w:rPr>
+    </w:lvl>
+    <w:lvl w:ilvl="5" w:tplc="04190005" w:tentative="1">
+      <w:start w:val="1"/>
+      <w:numFmt w:val="bullet"/>
+      <w:lvlText w:val=""/>
+      <w:lvlJc w:val="left"/>
+      <w:pPr>
+        <w:ind w:left="5029" w:hanging="360"/>
+      </w:pPr>
+      <w:rPr>
+        <w:rFonts w:ascii="Wingdings" w:hAnsi="Wingdings" w:hint="default"/>
+      </w:rPr>
+    </w:lvl>
+    <w:lvl w:ilvl="6" w:tplc="04190001" w:tentative="1">
+      <w:start w:val="1"/>
+      <w:numFmt w:val="bullet"/>
+      <w:lvlText w:val=""/>
+      <w:lvlJc w:val="left"/>
+      <w:pPr>
+        <w:ind w:left="5749" w:hanging="360"/>
+      </w:pPr>
+      <w:rPr>
+        <w:rFonts w:ascii="Symbol" w:hAnsi="Symbol" w:hint="default"/>
+      </w:rPr>
+    </w:lvl>
+    <w:lvl w:ilvl="7" w:tplc="04190003" w:tentative="1">
+      <w:start w:val="1"/>
+      <w:numFmt w:val="bullet"/>
+      <w:lvlText w:val="o"/>
+      <w:lvlJc w:val="left"/>
+      <w:pPr>
+        <w:ind w:left="6469" w:hanging="360"/>
+      </w:pPr>
+      <w:rPr>
+        <w:rFonts w:ascii="Courier New" w:hAnsi="Courier New" w:cs="Courier New" w:hint="default"/>
+      </w:rPr>
+    </w:lvl>
+    <w:lvl w:ilvl="8" w:tplc="04190005" w:tentative="1">
+      <w:start w:val="1"/>
+      <w:numFmt w:val="bullet"/>
+      <w:lvlText w:val=""/>
+      <w:lvlJc w:val="left"/>
+      <w:pPr>
+        <w:ind w:left="7189" w:hanging="360"/>
+      </w:pPr>
+      <w:rPr>
+        <w:rFonts w:ascii="Wingdings" w:hAnsi="Wingdings" w:hint="default"/>
+      </w:rPr>
+    </w:lvl>
+  </w:abstractNum>
+  <w:abstractNum w:abstractNumId="3" w15:restartNumberingAfterBreak="0">
+    <w:nsid w:val="693C7010"/>
+    <w:multiLevelType w:val="hybridMultilevel"/>
+    <w:tmpl w:val="C8AAB7EE"/>
+    <w:lvl w:ilvl="0" w:tplc="04190001">
+      <w:start w:val="1"/>
+      <w:numFmt w:val="bullet"/>
+      <w:lvlText w:val=""/>
+      <w:lvlJc w:val="left"/>
+      <w:pPr>
+        <w:ind w:left="1429" w:hanging="360"/>
+      </w:pPr>
+      <w:rPr>
+        <w:rFonts w:ascii="Symbol" w:hAnsi="Symbol" w:hint="default"/>
+      </w:rPr>
+    </w:lvl>
+    <w:lvl w:ilvl="1" w:tplc="04190003" w:tentative="1">
+      <w:start w:val="1"/>
+      <w:numFmt w:val="bullet"/>
+      <w:lvlText w:val="o"/>
+      <w:lvlJc w:val="left"/>
+      <w:pPr>
+        <w:ind w:left="2149" w:hanging="360"/>
+      </w:pPr>
+      <w:rPr>
+        <w:rFonts w:ascii="Courier New" w:hAnsi="Courier New" w:cs="Courier New" w:hint="default"/>
+      </w:rPr>
+    </w:lvl>
+    <w:lvl w:ilvl="2" w:tplc="04190005" w:tentative="1">
+      <w:start w:val="1"/>
+      <w:numFmt w:val="bullet"/>
+      <w:lvlText w:val=""/>
+      <w:lvlJc w:val="left"/>
+      <w:pPr>
+        <w:ind w:left="2869" w:hanging="360"/>
+      </w:pPr>
+      <w:rPr>
+        <w:rFonts w:ascii="Wingdings" w:hAnsi="Wingdings" w:hint="default"/>
+      </w:rPr>
+    </w:lvl>
+    <w:lvl w:ilvl="3" w:tplc="04190001" w:tentative="1">
+      <w:start w:val="1"/>
+      <w:numFmt w:val="bullet"/>
+      <w:lvlText w:val=""/>
+      <w:lvlJc w:val="left"/>
+      <w:pPr>
+        <w:ind w:left="3589" w:hanging="360"/>
+      </w:pPr>
+      <w:rPr>
+        <w:rFonts w:ascii="Symbol" w:hAnsi="Symbol" w:hint="default"/>
+      </w:rPr>
+    </w:lvl>
+    <w:lvl w:ilvl="4" w:tplc="04190003" w:tentative="1">
+      <w:start w:val="1"/>
+      <w:numFmt w:val="bullet"/>
+      <w:lvlText w:val="o"/>
+      <w:lvlJc w:val="left"/>
+      <w:pPr>
+        <w:ind w:left="4309" w:hanging="360"/>
+      </w:pPr>
+      <w:rPr>
+        <w:rFonts w:ascii="Courier New" w:hAnsi="Courier New" w:cs="Courier New" w:hint="default"/>
+      </w:rPr>
+    </w:lvl>
+    <w:lvl w:ilvl="5" w:tplc="04190005" w:tentative="1">
+      <w:start w:val="1"/>
+      <w:numFmt w:val="bullet"/>
+      <w:lvlText w:val=""/>
+      <w:lvlJc w:val="left"/>
+      <w:pPr>
+        <w:ind w:left="5029" w:hanging="360"/>
+      </w:pPr>
+      <w:rPr>
+        <w:rFonts w:ascii="Wingdings" w:hAnsi="Wingdings" w:hint="default"/>
+      </w:rPr>
+    </w:lvl>
+    <w:lvl w:ilvl="6" w:tplc="04190001" w:tentative="1">
+      <w:start w:val="1"/>
+      <w:numFmt w:val="bullet"/>
+      <w:lvlText w:val=""/>
+      <w:lvlJc w:val="left"/>
+      <w:pPr>
+        <w:ind w:left="5749" w:hanging="360"/>
+      </w:pPr>
+      <w:rPr>
+        <w:rFonts w:ascii="Symbol" w:hAnsi="Symbol" w:hint="default"/>
+      </w:rPr>
+    </w:lvl>
+    <w:lvl w:ilvl="7" w:tplc="04190003" w:tentative="1">
+      <w:start w:val="1"/>
+      <w:numFmt w:val="bullet"/>
+      <w:lvlText w:val="o"/>
+      <w:lvlJc w:val="left"/>
+      <w:pPr>
+        <w:ind w:left="6469" w:hanging="360"/>
+      </w:pPr>
+      <w:rPr>
+        <w:rFonts w:ascii="Courier New" w:hAnsi="Courier New" w:cs="Courier New" w:hint="default"/>
+      </w:rPr>
+    </w:lvl>
+    <w:lvl w:ilvl="8" w:tplc="04190005" w:tentative="1">
+      <w:start w:val="1"/>
+      <w:numFmt w:val="bullet"/>
+      <w:lvlText w:val=""/>
+      <w:lvlJc w:val="left"/>
+      <w:pPr>
+        <w:ind w:left="7189" w:hanging="360"/>
+      </w:pPr>
+      <w:rPr>
+        <w:rFonts w:ascii="Wingdings" w:hAnsi="Wingdings" w:hint="default"/>
+      </w:rPr>
+    </w:lvl>
+  </w:abstractNum>
+  <w:num w:numId="1">
+    <w:abstractNumId w:val="3"/>
+  </w:num>
+  <w:num w:numId="2">
+    <w:abstractNumId w:val="1"/>
+  </w:num>
+  <w:num w:numId="3">
+    <w:abstractNumId w:val="0"/>
+  </w:num>
+  <w:num w:numId="4">
+    <w:abstractNumId w:val="2"/>
+  </w:num>
+</w:numbering>
 </file>
 
 <file path=word/styles.xml><?xml version="1.0" encoding="utf-8"?>
@@ -730,11 +3342,87 @@
   <w:style w:type="paragraph" w:default="1" w:styleId="a">
     <w:name w:val="Normal"/>
     <w:qFormat/>
+    <w:rsid w:val="004E0BE1"/>
+    <w:pPr>
+      <w:spacing w:before="120" w:after="120"/>
+      <w:ind w:firstLine="709"/>
+      <w:jc w:val="both"/>
+    </w:pPr>
+    <w:rPr>
+      <w:sz w:val="28"/>
+    </w:rPr>
+  </w:style>
+  <w:style w:type="paragraph" w:styleId="1">
+    <w:name w:val="heading 1"/>
+    <w:basedOn w:val="a"/>
+    <w:next w:val="a"/>
+    <w:link w:val="10"/>
+    <w:uiPriority w:val="9"/>
+    <w:qFormat/>
+    <w:rsid w:val="002B015A"/>
+    <w:pPr>
+      <w:keepNext/>
+      <w:keepLines/>
+      <w:spacing w:before="240" w:after="240"/>
+      <w:jc w:val="center"/>
+      <w:outlineLvl w:val="0"/>
+    </w:pPr>
+    <w:rPr>
+      <w:rFonts w:asciiTheme="majorHAnsi" w:eastAsiaTheme="majorEastAsia" w:hAnsiTheme="majorHAnsi" w:cstheme="majorBidi"/>
+      <w:b/>
+      <w:color w:val="000000" w:themeColor="text1"/>
+      <w:sz w:val="44"/>
+      <w:szCs w:val="32"/>
+    </w:rPr>
+  </w:style>
+  <w:style w:type="paragraph" w:styleId="2">
+    <w:name w:val="heading 2"/>
+    <w:basedOn w:val="a"/>
+    <w:next w:val="a"/>
+    <w:link w:val="20"/>
+    <w:uiPriority w:val="9"/>
+    <w:unhideWhenUsed/>
+    <w:qFormat/>
+    <w:rsid w:val="00AB55A1"/>
+    <w:pPr>
+      <w:keepNext/>
+      <w:keepLines/>
+      <w:spacing w:before="240" w:after="240"/>
+      <w:jc w:val="center"/>
+      <w:outlineLvl w:val="1"/>
+    </w:pPr>
+    <w:rPr>
+      <w:rFonts w:asciiTheme="majorHAnsi" w:eastAsiaTheme="majorEastAsia" w:hAnsiTheme="majorHAnsi" w:cstheme="majorBidi"/>
+      <w:b/>
+      <w:color w:val="000000" w:themeColor="text1"/>
+      <w:sz w:val="32"/>
+      <w:szCs w:val="26"/>
+    </w:rPr>
+  </w:style>
+  <w:style w:type="paragraph" w:styleId="3">
+    <w:name w:val="heading 3"/>
+    <w:basedOn w:val="a"/>
+    <w:next w:val="a"/>
+    <w:link w:val="30"/>
+    <w:uiPriority w:val="9"/>
+    <w:unhideWhenUsed/>
+    <w:qFormat/>
+    <w:rsid w:val="004E0BE1"/>
+    <w:pPr>
+      <w:keepNext/>
+      <w:keepLines/>
+      <w:outlineLvl w:val="2"/>
+    </w:pPr>
+    <w:rPr>
+      <w:rFonts w:asciiTheme="majorHAnsi" w:eastAsiaTheme="majorEastAsia" w:hAnsiTheme="majorHAnsi" w:cstheme="majorBidi"/>
+      <w:b/>
+      <w:color w:val="000000" w:themeColor="text1"/>
+      <w:szCs w:val="24"/>
+    </w:rPr>
   </w:style>
   <w:style w:type="character" w:default="1" w:styleId="a0">
     <w:name w:val="Default Paragraph Font"/>
     <w:uiPriority w:val="1"/>
-    <w:semiHidden/>
     <w:unhideWhenUsed/>
   </w:style>
   <w:style w:type="table" w:default="1" w:styleId="a1">
@@ -757,6 +3445,195 @@
     <w:uiPriority w:val="99"/>
     <w:semiHidden/>
     <w:unhideWhenUsed/>
+  </w:style>
+  <w:style w:type="character" w:customStyle="1" w:styleId="10">
+    <w:name w:val="Заголовок 1 Знак"/>
+    <w:basedOn w:val="a0"/>
+    <w:link w:val="1"/>
+    <w:uiPriority w:val="9"/>
+    <w:rsid w:val="002B015A"/>
+    <w:rPr>
+      <w:rFonts w:asciiTheme="majorHAnsi" w:eastAsiaTheme="majorEastAsia" w:hAnsiTheme="majorHAnsi" w:cstheme="majorBidi"/>
+      <w:b/>
+      <w:color w:val="000000" w:themeColor="text1"/>
+      <w:sz w:val="44"/>
+      <w:szCs w:val="32"/>
+    </w:rPr>
+  </w:style>
+  <w:style w:type="paragraph" w:styleId="a3">
+    <w:name w:val="TOC Heading"/>
+    <w:basedOn w:val="1"/>
+    <w:next w:val="a"/>
+    <w:uiPriority w:val="39"/>
+    <w:unhideWhenUsed/>
+    <w:qFormat/>
+    <w:rsid w:val="00E57379"/>
+    <w:pPr>
+      <w:outlineLvl w:val="9"/>
+    </w:pPr>
+    <w:rPr>
+      <w:lang w:eastAsia="ru-RU"/>
+    </w:rPr>
+  </w:style>
+  <w:style w:type="paragraph" w:styleId="a4">
+    <w:name w:val="Title"/>
+    <w:basedOn w:val="a"/>
+    <w:next w:val="a"/>
+    <w:link w:val="a5"/>
+    <w:uiPriority w:val="10"/>
+    <w:qFormat/>
+    <w:rsid w:val="00E57379"/>
+    <w:pPr>
+      <w:spacing w:after="0" w:line="240" w:lineRule="auto"/>
+      <w:contextualSpacing/>
+      <w:jc w:val="center"/>
+    </w:pPr>
+    <w:rPr>
+      <w:rFonts w:asciiTheme="majorHAnsi" w:eastAsiaTheme="majorEastAsia" w:hAnsiTheme="majorHAnsi" w:cstheme="majorBidi"/>
+      <w:b/>
+      <w:spacing w:val="-10"/>
+      <w:kern w:val="28"/>
+      <w:sz w:val="56"/>
+      <w:szCs w:val="56"/>
+    </w:rPr>
+  </w:style>
+  <w:style w:type="character" w:customStyle="1" w:styleId="a5">
+    <w:name w:val="Заголовок Знак"/>
+    <w:basedOn w:val="a0"/>
+    <w:link w:val="a4"/>
+    <w:uiPriority w:val="10"/>
+    <w:rsid w:val="00E57379"/>
+    <w:rPr>
+      <w:rFonts w:asciiTheme="majorHAnsi" w:eastAsiaTheme="majorEastAsia" w:hAnsiTheme="majorHAnsi" w:cstheme="majorBidi"/>
+      <w:b/>
+      <w:spacing w:val="-10"/>
+      <w:kern w:val="28"/>
+      <w:sz w:val="56"/>
+      <w:szCs w:val="56"/>
+    </w:rPr>
+  </w:style>
+  <w:style w:type="paragraph" w:styleId="a6">
+    <w:name w:val="Subtitle"/>
+    <w:basedOn w:val="a"/>
+    <w:next w:val="a"/>
+    <w:link w:val="a7"/>
+    <w:uiPriority w:val="11"/>
+    <w:qFormat/>
+    <w:rsid w:val="00E57379"/>
+    <w:rPr>
+      <w:rFonts w:asciiTheme="majorHAnsi" w:hAnsiTheme="majorHAnsi"/>
+      <w:b/>
+      <w:sz w:val="24"/>
+    </w:rPr>
+  </w:style>
+  <w:style w:type="character" w:customStyle="1" w:styleId="a7">
+    <w:name w:val="Подзаголовок Знак"/>
+    <w:basedOn w:val="a0"/>
+    <w:link w:val="a6"/>
+    <w:uiPriority w:val="11"/>
+    <w:rsid w:val="00E57379"/>
+    <w:rPr>
+      <w:rFonts w:asciiTheme="majorHAnsi" w:hAnsiTheme="majorHAnsi"/>
+      <w:b/>
+      <w:sz w:val="24"/>
+    </w:rPr>
+  </w:style>
+  <w:style w:type="paragraph" w:styleId="a8">
+    <w:name w:val="No Spacing"/>
+    <w:uiPriority w:val="1"/>
+    <w:qFormat/>
+    <w:rsid w:val="00E57379"/>
+    <w:pPr>
+      <w:spacing w:after="0" w:line="240" w:lineRule="auto"/>
+    </w:pPr>
+  </w:style>
+  <w:style w:type="paragraph" w:styleId="11">
+    <w:name w:val="toc 1"/>
+    <w:basedOn w:val="a"/>
+    <w:next w:val="a"/>
+    <w:autoRedefine/>
+    <w:uiPriority w:val="39"/>
+    <w:unhideWhenUsed/>
+    <w:rsid w:val="00E57379"/>
+    <w:pPr>
+      <w:spacing w:after="100"/>
+    </w:pPr>
+  </w:style>
+  <w:style w:type="character" w:styleId="a9">
+    <w:name w:val="Hyperlink"/>
+    <w:basedOn w:val="a0"/>
+    <w:uiPriority w:val="99"/>
+    <w:unhideWhenUsed/>
+    <w:rsid w:val="00E57379"/>
+    <w:rPr>
+      <w:color w:val="0563C1" w:themeColor="hyperlink"/>
+      <w:u w:val="single"/>
+    </w:rPr>
+  </w:style>
+  <w:style w:type="character" w:customStyle="1" w:styleId="20">
+    <w:name w:val="Заголовок 2 Знак"/>
+    <w:basedOn w:val="a0"/>
+    <w:link w:val="2"/>
+    <w:uiPriority w:val="9"/>
+    <w:rsid w:val="00AB55A1"/>
+    <w:rPr>
+      <w:rFonts w:asciiTheme="majorHAnsi" w:eastAsiaTheme="majorEastAsia" w:hAnsiTheme="majorHAnsi" w:cstheme="majorBidi"/>
+      <w:b/>
+      <w:color w:val="000000" w:themeColor="text1"/>
+      <w:sz w:val="32"/>
+      <w:szCs w:val="26"/>
+    </w:rPr>
+  </w:style>
+  <w:style w:type="paragraph" w:styleId="21">
+    <w:name w:val="toc 2"/>
+    <w:basedOn w:val="a"/>
+    <w:next w:val="a"/>
+    <w:autoRedefine/>
+    <w:uiPriority w:val="39"/>
+    <w:unhideWhenUsed/>
+    <w:rsid w:val="00E57379"/>
+    <w:pPr>
+      <w:spacing w:after="100"/>
+      <w:ind w:left="240"/>
+    </w:pPr>
+  </w:style>
+  <w:style w:type="paragraph" w:styleId="aa">
+    <w:name w:val="List Paragraph"/>
+    <w:basedOn w:val="a"/>
+    <w:uiPriority w:val="34"/>
+    <w:qFormat/>
+    <w:rsid w:val="002B015A"/>
+    <w:pPr>
+      <w:ind w:left="720"/>
+      <w:contextualSpacing/>
+    </w:pPr>
+  </w:style>
+  <w:style w:type="character" w:customStyle="1" w:styleId="30">
+    <w:name w:val="Заголовок 3 Знак"/>
+    <w:basedOn w:val="a0"/>
+    <w:link w:val="3"/>
+    <w:uiPriority w:val="9"/>
+    <w:rsid w:val="004E0BE1"/>
+    <w:rPr>
+      <w:rFonts w:asciiTheme="majorHAnsi" w:eastAsiaTheme="majorEastAsia" w:hAnsiTheme="majorHAnsi" w:cstheme="majorBidi"/>
+      <w:b/>
+      <w:color w:val="000000" w:themeColor="text1"/>
+      <w:sz w:val="28"/>
+      <w:szCs w:val="24"/>
+    </w:rPr>
+  </w:style>
+  <w:style w:type="paragraph" w:styleId="31">
+    <w:name w:val="toc 3"/>
+    <w:basedOn w:val="a"/>
+    <w:next w:val="a"/>
+    <w:autoRedefine/>
+    <w:uiPriority w:val="39"/>
+    <w:unhideWhenUsed/>
+    <w:rsid w:val="002B015A"/>
+    <w:pPr>
+      <w:spacing w:after="100"/>
+      <w:ind w:left="480"/>
+    </w:pPr>
   </w:style>
 </w:styles>
 </file>
@@ -1020,4 +3897,16 @@
     </a:ext>
   </a:extLst>
 </a:theme>
+</file>
+
+<file path=customXml/item1.xml><?xml version="1.0" encoding="utf-8"?>
+<b:Sources xmlns:b="http://schemas.openxmlformats.org/officeDocument/2006/bibliography" xmlns="http://schemas.openxmlformats.org/officeDocument/2006/bibliography" SelectedStyle="\APASixthEditionOfficeOnline.xsl" StyleName="APA" Version="6"/>
+</file>
+
+<file path=customXml/itemProps1.xml><?xml version="1.0" encoding="utf-8"?>
+<ds:datastoreItem xmlns:ds="http://schemas.openxmlformats.org/officeDocument/2006/customXml" ds:itemID="{5DEB33B5-5357-4B51-BC92-56C72AC7033F}">
+  <ds:schemaRefs>
+    <ds:schemaRef ds:uri="http://schemas.openxmlformats.org/officeDocument/2006/bibliography"/>
+  </ds:schemaRefs>
+</ds:datastoreItem>
 </file>
--- a/doc/Техническое задание.docx
+++ b/doc/Техническое задание.docx
@@ -4,6 +4,14 @@
   <w:body>
     <w:sdt>
       <w:sdtPr>
+        <w:rPr>
+          <w:rFonts w:asciiTheme="minorHAnsi" w:eastAsiaTheme="minorHAnsi" w:hAnsiTheme="minorHAnsi" w:cstheme="minorBidi"/>
+          <w:b w:val="0"/>
+          <w:color w:val="auto"/>
+          <w:sz w:val="28"/>
+          <w:szCs w:val="22"/>
+          <w:lang w:eastAsia="en-US"/>
+        </w:rPr>
         <w:id w:val="-1098253914"/>
         <w:docPartObj>
           <w:docPartGallery w:val="Table of Contents"/>
@@ -12,12 +20,7 @@
       </w:sdtPr>
       <w:sdtEndPr>
         <w:rPr>
-          <w:rFonts w:asciiTheme="minorHAnsi" w:eastAsiaTheme="minorHAnsi" w:hAnsiTheme="minorHAnsi" w:cstheme="minorBidi"/>
           <w:bCs/>
-          <w:color w:val="auto"/>
-          <w:sz w:val="28"/>
-          <w:szCs w:val="22"/>
-          <w:lang w:eastAsia="en-US"/>
         </w:rPr>
       </w:sdtEndPr>
       <w:sdtContent>
@@ -1830,7 +1833,6 @@
           <w:rStyle w:val="30"/>
         </w:rPr>
       </w:pPr>
-      <w:bookmarkStart w:id="2" w:name="_Toc514606507"/>
       <w:r>
         <w:rPr>
           <w:rStyle w:val="30"/>
@@ -1838,14 +1840,19 @@
           <w:sz w:val="32"/>
           <w:szCs w:val="26"/>
         </w:rPr>
-        <w:t>Область</w:t>
-      </w:r>
-      <w:r>
-        <w:rPr>
-          <w:rStyle w:val="30"/>
-        </w:rPr>
-        <w:t xml:space="preserve"> </w:t>
-      </w:r>
+        <w:t>Предполагаемая аудитория</w:t>
+      </w:r>
+    </w:p>
+    <w:p>
+      <w:r>
+        <w:t>В мессенджере Телеграм успешно реализована функция чатов и публичных страниц, но нет рабочего средства по сбору данных. Главными пользователями ПО будут люди, которым необходимо собирать статистику, для дальнейшего анализа.</w:t>
+      </w:r>
+    </w:p>
+    <w:p>
+      <w:pPr>
+        <w:pStyle w:val="2"/>
+      </w:pPr>
+      <w:bookmarkStart w:id="2" w:name="_Toc514606508"/>
       <w:r>
         <w:rPr>
           <w:rStyle w:val="30"/>
@@ -1853,39 +1860,9 @@
           <w:sz w:val="32"/>
           <w:szCs w:val="26"/>
         </w:rPr>
-        <w:t>действия</w:t>
+        <w:t>Определения, акронимы и сокращения</w:t>
       </w:r>
       <w:bookmarkEnd w:id="2"/>
-    </w:p>
-    <w:p>
-      <w:r>
-        <w:t>Любая платформа,</w:t>
-      </w:r>
-      <w:r>
-        <w:t xml:space="preserve"> на которой воз</w:t>
-      </w:r>
-      <w:r>
-        <w:t>можна работоспособность телегра</w:t>
-      </w:r>
-      <w:r>
-        <w:t>ма.</w:t>
-      </w:r>
-    </w:p>
-    <w:p>
-      <w:pPr>
-        <w:pStyle w:val="2"/>
-      </w:pPr>
-      <w:bookmarkStart w:id="3" w:name="_Toc514606508"/>
-      <w:r>
-        <w:rPr>
-          <w:rStyle w:val="30"/>
-          <w:b/>
-          <w:sz w:val="32"/>
-          <w:szCs w:val="26"/>
-        </w:rPr>
-        <w:t>Определения, акронимы и сокращения</w:t>
-      </w:r>
-      <w:bookmarkEnd w:id="3"/>
     </w:p>
     <w:p>
       <w:pPr>
@@ -1953,26 +1930,26 @@
       <w:r>
         <w:t xml:space="preserve"> внешних программных продуктах. </w:t>
       </w:r>
+      <w:proofErr w:type="spellStart"/>
       <w:r>
         <w:rPr>
           <w:lang w:val="en-US"/>
         </w:rPr>
-        <w:t xml:space="preserve">Используется </w:t>
+        <w:t>Используется</w:t>
+      </w:r>
+      <w:proofErr w:type="spellEnd"/>
+      <w:r>
+        <w:rPr>
+          <w:lang w:val="en-US"/>
+        </w:rPr>
+        <w:t xml:space="preserve"> </w:t>
       </w:r>
       <w:proofErr w:type="spellStart"/>
       <w:r>
         <w:rPr>
           <w:lang w:val="en-US"/>
         </w:rPr>
-        <w:t>программис</w:t>
-      </w:r>
-      <w:bookmarkStart w:id="4" w:name="_GoBack"/>
-      <w:bookmarkEnd w:id="4"/>
-      <w:r>
-        <w:rPr>
-          <w:lang w:val="en-US"/>
-        </w:rPr>
-        <w:t>тами</w:t>
+        <w:t>программистами</w:t>
       </w:r>
       <w:proofErr w:type="spellEnd"/>
       <w:r>
@@ -2050,6 +2027,7 @@
         <w:rPr>
           <w:b/>
         </w:rPr>
+        <w:lastRenderedPageBreak/>
         <w:t>Бот</w:t>
       </w:r>
       <w:r>
@@ -2060,14 +2038,41 @@
       </w:r>
     </w:p>
     <w:p>
-      <w:bookmarkStart w:id="5" w:name="_Toc514606509"/>
+      <w:pPr>
+        <w:pStyle w:val="aa"/>
+        <w:numPr>
+          <w:ilvl w:val="0"/>
+          <w:numId w:val="1"/>
+        </w:numPr>
+      </w:pPr>
+      <w:r>
+        <w:rPr>
+          <w:b/>
+        </w:rPr>
+        <w:t xml:space="preserve">Сервер </w:t>
+      </w:r>
+      <w:r>
+        <w:t>-</w:t>
+      </w:r>
+      <w:r>
+        <w:t xml:space="preserve"> </w:t>
+      </w:r>
+      <w:r>
+        <w:t>специализированный компьютер и/или специализированное оборудование для выполнения на нём сервисного программного обеспечения</w:t>
+      </w:r>
+      <w:r>
+        <w:t>.</w:t>
+      </w:r>
+    </w:p>
+    <w:p>
+      <w:bookmarkStart w:id="3" w:name="_Toc514606509"/>
       <w:r>
         <w:rPr>
           <w:rStyle w:val="30"/>
         </w:rPr>
         <w:t>Ссылки</w:t>
       </w:r>
-      <w:bookmarkEnd w:id="5"/>
+      <w:bookmarkEnd w:id="3"/>
       <w:r>
         <w:t xml:space="preserve">: </w:t>
       </w:r>
@@ -2079,7 +2084,7 @@
       <w:pPr>
         <w:pStyle w:val="2"/>
       </w:pPr>
-      <w:bookmarkStart w:id="6" w:name="_Toc514606510"/>
+      <w:bookmarkStart w:id="4" w:name="_Toc514606510"/>
       <w:r>
         <w:rPr>
           <w:rStyle w:val="30"/>
@@ -2089,7 +2094,7 @@
         </w:rPr>
         <w:t>Краткий обзор</w:t>
       </w:r>
-      <w:bookmarkEnd w:id="6"/>
+      <w:bookmarkEnd w:id="4"/>
     </w:p>
     <w:p>
       <w:r>
@@ -2099,19 +2104,69 @@
         <w:t>О</w:t>
       </w:r>
       <w:r>
-        <w:t xml:space="preserve"> размещается на сервере и через открытое api Телеграмма подключается к чату, как обычный пользователь, после чего начинает сохранять все уникальные слова в таблицы, которые размещены на сервере. Для каждого диалога своя таблица. Так же бот может выдать ссылку на таблицу чата в которой будет отображать последние 10 уникальных слов.</w:t>
+        <w:t xml:space="preserve"> размещается на сервере и через открытое api Телеграмма подключается к чату, как обычный пользователь, после чего начинает сохранять все уникальные слова в таблицы, которые размещены на сервере. Для каждого диалога своя таблица. Так же бот может выдать ссылку на таблицу чата в которой будет отображать </w:t>
+      </w:r>
+      <w:r>
+        <w:t>топ</w:t>
+      </w:r>
+      <w:r>
+        <w:t xml:space="preserve"> 10 уникальных</w:t>
+      </w:r>
+      <w:r>
+        <w:t xml:space="preserve"> (самых частых)</w:t>
+      </w:r>
+      <w:r>
+        <w:t xml:space="preserve"> слов.</w:t>
+      </w:r>
+      <w:r>
+        <w:t xml:space="preserve"> (См. «</w:t>
+      </w:r>
+      <w:r>
+        <w:fldChar w:fldCharType="begin"/>
+      </w:r>
+      <w:r>
+        <w:instrText xml:space="preserve"> REF _Ref514698388 \h </w:instrText>
+      </w:r>
+      <w:r>
+        <w:fldChar w:fldCharType="separate"/>
+      </w:r>
+      <w:r>
+        <w:t>Требования к вне</w:t>
+      </w:r>
+      <w:r>
+        <w:t>ш</w:t>
+      </w:r>
+      <w:r>
+        <w:t>н</w:t>
+      </w:r>
+      <w:r>
+        <w:t>и</w:t>
+      </w:r>
+      <w:r>
+        <w:t>м инт</w:t>
+      </w:r>
+      <w:r>
+        <w:t>е</w:t>
+      </w:r>
+      <w:r>
+        <w:t>рфейсам</w:t>
+      </w:r>
+      <w:r>
+        <w:fldChar w:fldCharType="end"/>
+      </w:r>
+      <w:r>
+        <w:t>»)</w:t>
       </w:r>
     </w:p>
     <w:p>
       <w:pPr>
         <w:pStyle w:val="1"/>
       </w:pPr>
-      <w:bookmarkStart w:id="7" w:name="_Toc514606511"/>
-      <w:r>
-        <w:lastRenderedPageBreak/>
+      <w:bookmarkStart w:id="5" w:name="_Toc514606511"/>
+      <w:r>
         <w:t>ОБЩЕЕ ОПИСАНИЕ</w:t>
       </w:r>
-      <w:bookmarkEnd w:id="7"/>
+      <w:bookmarkEnd w:id="5"/>
     </w:p>
     <w:p>
       <w:pPr>
@@ -2123,7 +2178,7 @@
           <w:szCs w:val="26"/>
         </w:rPr>
       </w:pPr>
-      <w:bookmarkStart w:id="8" w:name="_Toc514606512"/>
+      <w:bookmarkStart w:id="6" w:name="_Toc514606512"/>
       <w:r>
         <w:rPr>
           <w:rStyle w:val="20"/>
@@ -2136,7 +2191,7 @@
         </w:rPr>
         <w:t>ими продуктами и компонентами)</w:t>
       </w:r>
-      <w:bookmarkEnd w:id="8"/>
+      <w:bookmarkEnd w:id="6"/>
     </w:p>
     <w:p>
       <w:r>
@@ -2162,11 +2217,11 @@
       <w:pPr>
         <w:pStyle w:val="2"/>
       </w:pPr>
-      <w:bookmarkStart w:id="9" w:name="_Toc514606513"/>
+      <w:bookmarkStart w:id="7" w:name="_Toc514606513"/>
       <w:r>
         <w:t>Функции продукта</w:t>
       </w:r>
-      <w:bookmarkEnd w:id="9"/>
+      <w:bookmarkEnd w:id="7"/>
     </w:p>
     <w:p>
       <w:pPr>
@@ -2234,11 +2289,11 @@
       <w:pPr>
         <w:pStyle w:val="2"/>
       </w:pPr>
-      <w:bookmarkStart w:id="10" w:name="_Toc514606514"/>
+      <w:bookmarkStart w:id="8" w:name="_Toc514606514"/>
       <w:r>
         <w:t>Характеристики пользователя</w:t>
       </w:r>
-      <w:bookmarkEnd w:id="10"/>
+      <w:bookmarkEnd w:id="8"/>
     </w:p>
     <w:p>
       <w:r>
@@ -2249,11 +2304,11 @@
       <w:pPr>
         <w:pStyle w:val="2"/>
       </w:pPr>
-      <w:bookmarkStart w:id="11" w:name="_Toc514606515"/>
+      <w:bookmarkStart w:id="9" w:name="_Toc514606515"/>
       <w:r>
         <w:t>Ограничения</w:t>
       </w:r>
-      <w:bookmarkEnd w:id="11"/>
+      <w:bookmarkEnd w:id="9"/>
     </w:p>
     <w:p>
       <w:pPr>
@@ -2284,7 +2339,15 @@
       </w:r>
       <w:proofErr w:type="spellEnd"/>
       <w:r>
-        <w:t xml:space="preserve"> статистику только по 10 последним уникальным словам.</w:t>
+        <w:t xml:space="preserve"> статистику только по 10 </w:t>
+      </w:r>
+      <w:proofErr w:type="spellStart"/>
+      <w:r>
+        <w:t>топовым</w:t>
+      </w:r>
+      <w:proofErr w:type="spellEnd"/>
+      <w:r>
+        <w:t xml:space="preserve"> уникальным словам.</w:t>
       </w:r>
     </w:p>
     <w:p>
@@ -2335,140 +2398,783 @@
       <w:pPr>
         <w:pStyle w:val="2"/>
       </w:pPr>
-      <w:bookmarkStart w:id="12" w:name="_Toc514606516"/>
+      <w:bookmarkStart w:id="10" w:name="_Toc514606516"/>
       <w:r>
         <w:t>Допущения и Зависимости</w:t>
       </w:r>
+      <w:bookmarkEnd w:id="10"/>
+    </w:p>
+    <w:p>
+      <w:r>
+        <w:t>??????????????????????????????????</w:t>
+      </w:r>
+      <w:r>
+        <w:t>????????????????????????????????</w:t>
+      </w:r>
+    </w:p>
+    <w:p>
+      <w:pPr>
+        <w:spacing w:before="0" w:after="160" w:line="259" w:lineRule="auto"/>
+        <w:ind w:firstLine="0"/>
+        <w:jc w:val="left"/>
+        <w:rPr>
+          <w:rFonts w:asciiTheme="majorHAnsi" w:eastAsiaTheme="majorEastAsia" w:hAnsiTheme="majorHAnsi" w:cstheme="majorBidi"/>
+          <w:b/>
+          <w:color w:val="000000" w:themeColor="text1"/>
+          <w:sz w:val="44"/>
+          <w:szCs w:val="32"/>
+        </w:rPr>
+      </w:pPr>
+      <w:r>
+        <w:br w:type="page"/>
+      </w:r>
+    </w:p>
+    <w:p>
+      <w:pPr>
+        <w:pStyle w:val="1"/>
+      </w:pPr>
+      <w:r>
+        <w:lastRenderedPageBreak/>
+        <w:t>ДЕТАЛЬНЫЕ ТРЕБОВАНИЯ</w:t>
+      </w:r>
+    </w:p>
+    <w:p>
+      <w:pPr>
+        <w:pStyle w:val="2"/>
+      </w:pPr>
+      <w:bookmarkStart w:id="11" w:name="_Toc514606518"/>
+      <w:bookmarkStart w:id="12" w:name="_Ref514698388"/>
+      <w:r>
+        <w:t>Требования к внешним интерфейсам</w:t>
+      </w:r>
+      <w:bookmarkEnd w:id="11"/>
       <w:bookmarkEnd w:id="12"/>
     </w:p>
     <w:p>
-      <w:r>
-        <w:t>??????????????????????????????????????????????????????????????????????</w:t>
+      <w:bookmarkStart w:id="13" w:name="_Toc514606519"/>
+      <w:r>
+        <w:rPr>
+          <w:rStyle w:val="30"/>
+        </w:rPr>
+        <w:t>Интерфейсы пользователя</w:t>
+      </w:r>
+      <w:bookmarkEnd w:id="13"/>
+      <w:r>
+        <w:t>:</w:t>
+      </w:r>
+      <w:r>
+        <w:t xml:space="preserve"> </w:t>
+      </w:r>
+      <w:r>
+        <w:t xml:space="preserve">Так как пользователь будет взаимодействовать с </w:t>
+      </w:r>
+      <w:proofErr w:type="spellStart"/>
+      <w:r>
+        <w:t>БОТом</w:t>
+      </w:r>
+      <w:proofErr w:type="spellEnd"/>
+      <w:r>
+        <w:t xml:space="preserve"> через приложение Телеграма, внешний вид будет зависеть от текущего стиля мессенджера. </w:t>
+      </w:r>
+      <w:r>
+        <w:t>Таблица с результатами должна отображать в правом столбце слово без окончания, а в левом столбце количество использований. Так же список должен быть отсортирован по популярности слова. (См. «</w:t>
+      </w:r>
+      <w:r>
+        <w:fldChar w:fldCharType="begin"/>
+      </w:r>
+      <w:r>
+        <w:instrText xml:space="preserve"> REF _Ref514698884 \h </w:instrText>
+      </w:r>
+      <w:r>
+        <w:fldChar w:fldCharType="separate"/>
+      </w:r>
+      <w:r>
+        <w:rPr>
+          <w:sz w:val="24"/>
+        </w:rPr>
+        <w:t xml:space="preserve">Рисунок </w:t>
+      </w:r>
+      <w:r>
+        <w:rPr>
+          <w:noProof/>
+          <w:sz w:val="24"/>
+        </w:rPr>
+        <w:t>3</w:t>
+      </w:r>
+      <w:r>
+        <w:fldChar w:fldCharType="end"/>
+      </w:r>
+      <w:r>
+        <w:fldChar w:fldCharType="begin"/>
+      </w:r>
+      <w:r>
+        <w:instrText xml:space="preserve"> REF _Ref514698758 \h </w:instrText>
+      </w:r>
+      <w:r>
+        <w:fldChar w:fldCharType="separate"/>
+      </w:r>
+      <w:r>
+        <w:fldChar w:fldCharType="end"/>
+      </w:r>
+      <w:r>
+        <w:t>»</w:t>
+      </w:r>
+      <w:r>
+        <w:fldChar w:fldCharType="begin"/>
+      </w:r>
+      <w:r>
+        <w:instrText xml:space="preserve"> REF _Ref514698497 \h </w:instrText>
+      </w:r>
+      <w:r>
+        <w:fldChar w:fldCharType="separate"/>
+      </w:r>
+      <w:r>
+        <w:fldChar w:fldCharType="end"/>
+      </w:r>
+      <w:r>
+        <w:t>)</w:t>
+      </w:r>
+    </w:p>
+    <w:p>
+      <w:bookmarkStart w:id="14" w:name="_Toc514606520"/>
+      <w:r>
+        <w:rPr>
+          <w:rStyle w:val="30"/>
+        </w:rPr>
+        <w:t>Интерфейсы аппаратного обеспечения</w:t>
+      </w:r>
+      <w:bookmarkEnd w:id="14"/>
+      <w:r>
+        <w:t>:</w:t>
+      </w:r>
+      <w:r>
+        <w:rPr>
+          <w:rStyle w:val="30"/>
+        </w:rPr>
+        <w:t xml:space="preserve"> </w:t>
+      </w:r>
+      <w:r>
+        <w:t>БОТ осуществляет свою работы на серверной части, поэтому требований к интерфейсу аппаратной части нет.</w:t>
+      </w:r>
+    </w:p>
+    <w:p>
+      <w:bookmarkStart w:id="15" w:name="_Toc514606522"/>
+      <w:r>
+        <w:rPr>
+          <w:rStyle w:val="30"/>
+        </w:rPr>
+        <w:t xml:space="preserve">Интерфейсы </w:t>
+      </w:r>
+      <w:r>
+        <w:rPr>
+          <w:rStyle w:val="30"/>
+        </w:rPr>
+        <w:t xml:space="preserve">программного обеспечения и </w:t>
+      </w:r>
+      <w:r>
+        <w:rPr>
+          <w:rStyle w:val="30"/>
+        </w:rPr>
+        <w:t>взаимодействия</w:t>
+      </w:r>
+      <w:bookmarkEnd w:id="15"/>
+      <w:r>
+        <w:t>: БОТ должен осуществлять свою деятельность автоматически, после введения команды старта «/</w:t>
+      </w:r>
+      <w:r>
+        <w:rPr>
+          <w:lang w:val="en-US"/>
+        </w:rPr>
+        <w:t>start</w:t>
+      </w:r>
+      <w:r>
+        <w:t xml:space="preserve">». </w:t>
+      </w:r>
+    </w:p>
+    <w:p>
+      <w:r>
+        <w:t>Выдача ссылки на статистику так же происходит с помощью внутренней команды «</w:t>
+      </w:r>
+      <w:r>
+        <w:t>/</w:t>
+      </w:r>
+      <w:r>
+        <w:rPr>
+          <w:lang w:val="en-US"/>
+        </w:rPr>
+        <w:t>stats</w:t>
+      </w:r>
+      <w:r>
+        <w:t>». (См. «</w:t>
+      </w:r>
+      <w:r>
+        <w:fldChar w:fldCharType="begin"/>
+      </w:r>
+      <w:r>
+        <w:instrText xml:space="preserve"> REF _Ref514699269 \h </w:instrText>
+      </w:r>
+      <w:r>
+        <w:fldChar w:fldCharType="separate"/>
+      </w:r>
+      <w:r>
+        <w:rPr>
+          <w:sz w:val="24"/>
+        </w:rPr>
+        <w:t>Рисун</w:t>
+      </w:r>
+      <w:r>
+        <w:rPr>
+          <w:sz w:val="24"/>
+        </w:rPr>
+        <w:t>о</w:t>
+      </w:r>
+      <w:r>
+        <w:rPr>
+          <w:sz w:val="24"/>
+        </w:rPr>
+        <w:t xml:space="preserve">к </w:t>
+      </w:r>
+      <w:r>
+        <w:rPr>
+          <w:noProof/>
+          <w:sz w:val="24"/>
+        </w:rPr>
+        <w:t>2</w:t>
+      </w:r>
+      <w:r>
+        <w:fldChar w:fldCharType="end"/>
+      </w:r>
+      <w:r>
+        <w:t>»)</w:t>
+      </w:r>
+    </w:p>
+    <w:p>
+      <w:pPr>
+        <w:pStyle w:val="2"/>
+        <w:tabs>
+          <w:tab w:val="center" w:pos="5032"/>
+          <w:tab w:val="left" w:pos="7785"/>
+        </w:tabs>
+        <w:jc w:val="left"/>
+      </w:pPr>
+      <w:bookmarkStart w:id="16" w:name="_Toc514606523"/>
+      <w:r>
+        <w:tab/>
+      </w:r>
+      <w:r>
+        <w:t>Функциональные требования</w:t>
+      </w:r>
+      <w:bookmarkEnd w:id="16"/>
+      <w:r>
+        <w:tab/>
+      </w:r>
+    </w:p>
+    <w:p>
+      <w:pPr>
+        <w:pStyle w:val="aa"/>
+        <w:numPr>
+          <w:ilvl w:val="0"/>
+          <w:numId w:val="5"/>
+        </w:numPr>
+      </w:pPr>
+      <w:r>
+        <w:t xml:space="preserve">Приложение должно вести статистику всех слов, которые встречаются в чате или диалоге, после добавления </w:t>
+      </w:r>
+      <w:proofErr w:type="spellStart"/>
+      <w:r>
+        <w:t>БОТа</w:t>
+      </w:r>
+      <w:proofErr w:type="spellEnd"/>
+      <w:r>
+        <w:t xml:space="preserve"> в чат или диалог соответственно.</w:t>
+      </w:r>
+    </w:p>
+    <w:p>
+      <w:pPr>
+        <w:pStyle w:val="aa"/>
+        <w:numPr>
+          <w:ilvl w:val="0"/>
+          <w:numId w:val="5"/>
+        </w:numPr>
+        <w:ind w:left="1418"/>
+      </w:pPr>
+      <w:r>
+        <w:t>Для удобства дальнейшего анализа каждому чату или диалогу присваивается уникальный номер и уникальная таблица, доступ к которой можно получить по ссылке.</w:t>
+      </w:r>
+    </w:p>
+    <w:p>
+      <w:pPr>
+        <w:pStyle w:val="aa"/>
+        <w:numPr>
+          <w:ilvl w:val="0"/>
+          <w:numId w:val="5"/>
+        </w:numPr>
+      </w:pPr>
+      <w:r>
+        <w:t xml:space="preserve">Уникальное </w:t>
+      </w:r>
+      <w:r>
+        <w:rPr>
+          <w:lang w:val="en-US"/>
+        </w:rPr>
+        <w:t>id</w:t>
+      </w:r>
+      <w:r>
+        <w:t xml:space="preserve"> </w:t>
+      </w:r>
+      <w:proofErr w:type="spellStart"/>
+      <w:r>
+        <w:t>БОТа</w:t>
+      </w:r>
+      <w:proofErr w:type="spellEnd"/>
+      <w:r>
+        <w:t xml:space="preserve"> регистрируется в списке ботов мессенджера телеграмм.</w:t>
+      </w:r>
+    </w:p>
+    <w:p>
+      <w:pPr>
+        <w:pStyle w:val="aa"/>
+        <w:numPr>
+          <w:ilvl w:val="0"/>
+          <w:numId w:val="5"/>
+        </w:numPr>
+      </w:pPr>
+      <w:r>
+        <w:lastRenderedPageBreak/>
+        <w:t xml:space="preserve">Любой пользователь может вести диалог с </w:t>
+      </w:r>
+      <w:proofErr w:type="spellStart"/>
+      <w:r>
+        <w:t>БОТом</w:t>
+      </w:r>
+      <w:proofErr w:type="spellEnd"/>
+      <w:r>
+        <w:t xml:space="preserve"> или добавить </w:t>
+      </w:r>
+      <w:proofErr w:type="spellStart"/>
+      <w:r>
+        <w:t>БОТа</w:t>
+      </w:r>
+      <w:proofErr w:type="spellEnd"/>
+      <w:r>
+        <w:t xml:space="preserve"> в чат.</w:t>
+      </w:r>
+    </w:p>
+    <w:p>
+      <w:pPr>
+        <w:pStyle w:val="aa"/>
+        <w:numPr>
+          <w:ilvl w:val="0"/>
+          <w:numId w:val="5"/>
+        </w:numPr>
+      </w:pPr>
+      <w:r>
+        <w:t>ПО сортирует слова по популярности и выводит количество повторений.</w:t>
+      </w:r>
+    </w:p>
+    <w:p>
+      <w:pPr>
+        <w:pStyle w:val="aa"/>
+        <w:numPr>
+          <w:ilvl w:val="0"/>
+          <w:numId w:val="5"/>
+        </w:numPr>
+      </w:pPr>
+      <w:r>
+        <w:t>Таблица доступная по ссылке выдает топ 10 слов из чата или диалога.</w:t>
+      </w:r>
+    </w:p>
+    <w:p>
+      <w:pPr>
+        <w:pStyle w:val="aa"/>
+        <w:numPr>
+          <w:ilvl w:val="0"/>
+          <w:numId w:val="5"/>
+        </w:numPr>
+      </w:pPr>
+      <w:r>
+        <w:t>ПО не проверяет правописание, поэтому «окно» и «</w:t>
+      </w:r>
+      <w:proofErr w:type="spellStart"/>
+      <w:r>
+        <w:t>акно</w:t>
+      </w:r>
+      <w:proofErr w:type="spellEnd"/>
+      <w:r>
+        <w:t>» два разных слова.</w:t>
+      </w:r>
+    </w:p>
+    <w:p>
+      <w:pPr>
+        <w:pStyle w:val="aa"/>
+        <w:numPr>
+          <w:ilvl w:val="0"/>
+          <w:numId w:val="5"/>
+        </w:numPr>
+      </w:pPr>
+      <w:r>
+        <w:t xml:space="preserve">ПО игнорирует склонение слов. Солнце, солнца, солнцу и т.п. считается за одно слово. </w:t>
+      </w:r>
+    </w:p>
+    <w:p>
+      <w:pPr>
+        <w:pStyle w:val="aa"/>
+        <w:numPr>
+          <w:ilvl w:val="0"/>
+          <w:numId w:val="5"/>
+        </w:numPr>
+      </w:pPr>
+      <w:r>
+        <w:t>ПО игнорирует предлоги.</w:t>
+      </w:r>
+    </w:p>
+    <w:p>
+      <w:pPr>
+        <w:pStyle w:val="aa"/>
+        <w:numPr>
+          <w:ilvl w:val="0"/>
+          <w:numId w:val="5"/>
+        </w:numPr>
+      </w:pPr>
+      <w:r>
+        <w:t>Иными словами, ПО «нормализует» слово, а затем записывает его в таблицу, с помощью которой и ведется статистика.</w:t>
+      </w:r>
+    </w:p>
+    <w:p>
+      <w:pPr>
+        <w:pStyle w:val="2"/>
+      </w:pPr>
+      <w:bookmarkStart w:id="17" w:name="_Toc514606524"/>
+      <w:r>
+        <w:t>Требования к производительности</w:t>
+      </w:r>
+      <w:bookmarkEnd w:id="17"/>
+      <w:r>
+        <w:t xml:space="preserve"> </w:t>
+      </w:r>
+    </w:p>
+    <w:p>
+      <w:r>
+        <w:t xml:space="preserve">Особых требований к скорости работы нет. </w:t>
+      </w:r>
+    </w:p>
+    <w:p>
+      <w:r>
+        <w:t>Доступ к таблице круглосуточный.</w:t>
+      </w:r>
+    </w:p>
+    <w:p>
+      <w:pPr>
+        <w:pStyle w:val="2"/>
+      </w:pPr>
+      <w:bookmarkStart w:id="18" w:name="_Toc514606526"/>
+      <w:r>
+        <w:t>Нефункциональные требования</w:t>
+      </w:r>
+      <w:bookmarkEnd w:id="18"/>
+    </w:p>
+    <w:p>
+      <w:r>
+        <w:t>Ведение разработки на хостинге GITHUB.</w:t>
+      </w:r>
+    </w:p>
+    <w:p>
+      <w:pPr>
+        <w:pStyle w:val="2"/>
+      </w:pPr>
+      <w:bookmarkStart w:id="19" w:name="_Toc514606527"/>
+      <w:r>
+        <w:t>Другие требования</w:t>
+      </w:r>
+      <w:bookmarkEnd w:id="19"/>
+    </w:p>
+    <w:p>
+      <w:r>
+        <w:t xml:space="preserve">Для постоянной работы ПО необходимо настроить </w:t>
+      </w:r>
+      <w:r>
+        <w:rPr>
+          <w:lang w:val="en-US"/>
+        </w:rPr>
+        <w:t>VPN</w:t>
+      </w:r>
+      <w:r>
+        <w:t xml:space="preserve"> канал или другой способ обхода блокировки, открытого </w:t>
+      </w:r>
+      <w:r>
+        <w:rPr>
+          <w:lang w:val="en-US"/>
+        </w:rPr>
+        <w:t>API</w:t>
+      </w:r>
+      <w:r>
+        <w:t xml:space="preserve"> телеграма. </w:t>
+      </w:r>
+    </w:p>
+    <w:p>
+      <w:pPr>
+        <w:rPr>
+          <w:rFonts w:asciiTheme="majorHAnsi" w:eastAsiaTheme="majorEastAsia" w:hAnsiTheme="majorHAnsi" w:cstheme="majorBidi"/>
+          <w:color w:val="000000" w:themeColor="text1"/>
+          <w:sz w:val="32"/>
+          <w:szCs w:val="26"/>
+        </w:rPr>
+      </w:pPr>
+      <w:bookmarkStart w:id="20" w:name="_GoBack"/>
+      <w:bookmarkEnd w:id="20"/>
+      <w:r>
+        <w:br w:type="page"/>
       </w:r>
     </w:p>
     <w:p>
       <w:pPr>
         <w:pStyle w:val="1"/>
       </w:pPr>
-      <w:bookmarkStart w:id="13" w:name="_Toc514606517"/>
+      <w:bookmarkStart w:id="21" w:name="_Toc514606528"/>
+      <w:bookmarkStart w:id="22" w:name="_Ref514698497"/>
       <w:r>
         <w:lastRenderedPageBreak/>
-        <w:t>Детальные требования</w:t>
-      </w:r>
-      <w:bookmarkEnd w:id="13"/>
-    </w:p>
-    <w:p>
-      <w:pPr>
-        <w:pStyle w:val="2"/>
-      </w:pPr>
-      <w:bookmarkStart w:id="14" w:name="_Toc514606518"/>
-      <w:r>
-        <w:t>Требования к внешним интерфейсам</w:t>
-      </w:r>
-      <w:bookmarkEnd w:id="14"/>
-    </w:p>
-    <w:p>
-      <w:pPr>
-        <w:pStyle w:val="3"/>
-      </w:pPr>
-      <w:bookmarkStart w:id="15" w:name="_Toc514606519"/>
-      <w:r>
-        <w:t>Интерфейсы пользователя</w:t>
-      </w:r>
-      <w:bookmarkEnd w:id="15"/>
-    </w:p>
-    <w:p>
-      <w:pPr>
-        <w:pStyle w:val="3"/>
-      </w:pPr>
-      <w:bookmarkStart w:id="16" w:name="_Toc514606520"/>
-      <w:r>
-        <w:t>Интерфейсы аппаратного обеспечения</w:t>
-      </w:r>
-      <w:bookmarkEnd w:id="16"/>
-    </w:p>
-    <w:p>
-      <w:pPr>
-        <w:pStyle w:val="3"/>
-      </w:pPr>
-      <w:bookmarkStart w:id="17" w:name="_Toc514606521"/>
-      <w:r>
-        <w:t>Интерфейсы программного обеспечения</w:t>
-      </w:r>
-      <w:bookmarkEnd w:id="17"/>
-    </w:p>
-    <w:p>
-      <w:pPr>
-        <w:pStyle w:val="3"/>
-      </w:pPr>
-      <w:bookmarkStart w:id="18" w:name="_Toc514606522"/>
-      <w:r>
-        <w:t>Интерфейсы взаимодействия</w:t>
-      </w:r>
-      <w:bookmarkEnd w:id="18"/>
-    </w:p>
-    <w:p>
-      <w:pPr>
-        <w:pStyle w:val="2"/>
-      </w:pPr>
-      <w:bookmarkStart w:id="19" w:name="_Toc514606523"/>
-      <w:r>
-        <w:t>Функциональные требования</w:t>
-      </w:r>
-      <w:bookmarkEnd w:id="19"/>
-    </w:p>
-    <w:p>
-      <w:pPr>
-        <w:pStyle w:val="2"/>
-      </w:pPr>
-      <w:bookmarkStart w:id="20" w:name="_Toc514606524"/>
-      <w:r>
-        <w:t>Требования к производительности</w:t>
-      </w:r>
-      <w:bookmarkEnd w:id="20"/>
-      <w:r>
-        <w:t xml:space="preserve"> </w:t>
-      </w:r>
-    </w:p>
-    <w:p>
-      <w:pPr>
-        <w:pStyle w:val="2"/>
-      </w:pPr>
-      <w:bookmarkStart w:id="21" w:name="_Toc514606525"/>
-      <w:r>
-        <w:t>Проектные ограничения (и ссылки на стандарты)</w:t>
+        <w:t>Приложения</w:t>
       </w:r>
       <w:bookmarkEnd w:id="21"/>
-    </w:p>
-    <w:p>
-      <w:pPr>
-        <w:pStyle w:val="2"/>
-      </w:pPr>
-      <w:bookmarkStart w:id="22" w:name="_Toc514606526"/>
-      <w:r>
-        <w:t>Нефункциональные требования</w:t>
-      </w:r>
       <w:bookmarkEnd w:id="22"/>
     </w:p>
     <w:p>
       <w:pPr>
-        <w:pStyle w:val="2"/>
-      </w:pPr>
-      <w:bookmarkStart w:id="23" w:name="_Toc514606527"/>
-      <w:r>
-        <w:t>Другие требования</w:t>
+        <w:pStyle w:val="1"/>
+      </w:pPr>
+      <w:r>
+        <w:pict>
+          <v:shapetype id="_x0000_t75" coordsize="21600,21600" o:spt="75" o:preferrelative="t" path="m@4@5l@4@11@9@11@9@5xe" filled="f" stroked="f">
+            <v:stroke joinstyle="miter"/>
+            <v:formulas>
+              <v:f eqn="if lineDrawn pixelLineWidth 0"/>
+              <v:f eqn="sum @0 1 0"/>
+              <v:f eqn="sum 0 0 @1"/>
+              <v:f eqn="prod @2 1 2"/>
+              <v:f eqn="prod @3 21600 pixelWidth"/>
+              <v:f eqn="prod @3 21600 pixelHeight"/>
+              <v:f eqn="sum @0 0 1"/>
+              <v:f eqn="prod @6 1 2"/>
+              <v:f eqn="prod @7 21600 pixelWidth"/>
+              <v:f eqn="sum @8 21600 0"/>
+              <v:f eqn="prod @7 21600 pixelHeight"/>
+              <v:f eqn="sum @10 21600 0"/>
+            </v:formulas>
+            <v:path o:extrusionok="f" gradientshapeok="t" o:connecttype="rect"/>
+            <o:lock v:ext="edit" aspectratio="t"/>
+          </v:shapetype>
+          <v:shape id="_x0000_i1031" type="#_x0000_t75" style="width:307.5pt;height:579pt">
+            <v:imagedata r:id="rId6" o:title="1 - Screen 1"/>
+          </v:shape>
+        </w:pict>
+      </w:r>
+    </w:p>
+    <w:p>
+      <w:pPr>
+        <w:pStyle w:val="ab"/>
+        <w:jc w:val="center"/>
+        <w:rPr>
+          <w:sz w:val="24"/>
+        </w:rPr>
+      </w:pPr>
+      <w:bookmarkStart w:id="23" w:name="_Ref514698758"/>
+      <w:r>
+        <w:rPr>
+          <w:sz w:val="24"/>
+        </w:rPr>
+        <w:t xml:space="preserve">Рисунок </w:t>
+      </w:r>
+      <w:r>
+        <w:rPr>
+          <w:sz w:val="24"/>
+        </w:rPr>
+        <w:fldChar w:fldCharType="begin"/>
+      </w:r>
+      <w:r>
+        <w:rPr>
+          <w:sz w:val="24"/>
+        </w:rPr>
+        <w:instrText xml:space="preserve"> SEQ Рисунок \* ARABIC </w:instrText>
+      </w:r>
+      <w:r>
+        <w:rPr>
+          <w:sz w:val="24"/>
+        </w:rPr>
+        <w:fldChar w:fldCharType="separate"/>
+      </w:r>
+      <w:r>
+        <w:rPr>
+          <w:noProof/>
+          <w:sz w:val="24"/>
+        </w:rPr>
+        <w:t>1</w:t>
+      </w:r>
+      <w:r>
+        <w:rPr>
+          <w:sz w:val="24"/>
+        </w:rPr>
+        <w:fldChar w:fldCharType="end"/>
+      </w:r>
+      <w:r>
+        <w:rPr>
+          <w:sz w:val="24"/>
+        </w:rPr>
+        <w:t xml:space="preserve"> Пример поиска </w:t>
+      </w:r>
+      <w:proofErr w:type="spellStart"/>
+      <w:r>
+        <w:rPr>
+          <w:sz w:val="24"/>
+        </w:rPr>
+        <w:t>БОТа</w:t>
+      </w:r>
+      <w:proofErr w:type="spellEnd"/>
+      <w:r>
+        <w:rPr>
+          <w:sz w:val="24"/>
+        </w:rPr>
+        <w:t xml:space="preserve"> в базе пользователей мессенджера.</w:t>
       </w:r>
       <w:bookmarkEnd w:id="23"/>
     </w:p>
     <w:p>
       <w:pPr>
-        <w:pStyle w:val="1"/>
-      </w:pPr>
-      <w:bookmarkStart w:id="24" w:name="_Toc514606528"/>
-      <w:r>
-        <w:t>Приложения</w:t>
+        <w:keepNext/>
+        <w:jc w:val="center"/>
+      </w:pPr>
+      <w:r>
+        <w:lastRenderedPageBreak/>
+        <w:pict>
+          <v:shape id="_x0000_i1033" type="#_x0000_t75" style="width:360.75pt;height:680.25pt">
+            <v:imagedata r:id="rId7" o:title="2 - Screen 2"/>
+          </v:shape>
+        </w:pict>
+      </w:r>
+    </w:p>
+    <w:p>
+      <w:pPr>
+        <w:pStyle w:val="ab"/>
+        <w:jc w:val="center"/>
+        <w:rPr>
+          <w:sz w:val="24"/>
+        </w:rPr>
+      </w:pPr>
+      <w:bookmarkStart w:id="24" w:name="_Ref514699269"/>
+      <w:r>
+        <w:rPr>
+          <w:sz w:val="24"/>
+        </w:rPr>
+        <w:t xml:space="preserve">Рисунок </w:t>
+      </w:r>
+      <w:r>
+        <w:rPr>
+          <w:sz w:val="24"/>
+        </w:rPr>
+        <w:fldChar w:fldCharType="begin"/>
+      </w:r>
+      <w:r>
+        <w:rPr>
+          <w:sz w:val="24"/>
+        </w:rPr>
+        <w:instrText xml:space="preserve"> SEQ Рисунок \* ARABIC </w:instrText>
+      </w:r>
+      <w:r>
+        <w:rPr>
+          <w:sz w:val="24"/>
+        </w:rPr>
+        <w:fldChar w:fldCharType="separate"/>
+      </w:r>
+      <w:r>
+        <w:rPr>
+          <w:noProof/>
+          <w:sz w:val="24"/>
+        </w:rPr>
+        <w:t>2</w:t>
+      </w:r>
+      <w:r>
+        <w:rPr>
+          <w:sz w:val="24"/>
+        </w:rPr>
+        <w:fldChar w:fldCharType="end"/>
       </w:r>
       <w:bookmarkEnd w:id="24"/>
+      <w:r>
+        <w:rPr>
+          <w:sz w:val="24"/>
+        </w:rPr>
+        <w:t xml:space="preserve"> Общение с ботом (в чате где добавлен бот) и запрос статистики.</w:t>
+      </w:r>
+    </w:p>
+    <w:p>
+      <w:pPr>
+        <w:keepNext/>
+        <w:jc w:val="center"/>
+      </w:pPr>
+      <w:r>
+        <w:lastRenderedPageBreak/>
+        <w:pict>
+          <v:shape id="_x0000_i1044" type="#_x0000_t75" style="width:312pt;height:588.75pt">
+            <v:imagedata r:id="rId8" o:title="3 - Screen 3"/>
+          </v:shape>
+        </w:pict>
+      </w:r>
+    </w:p>
+    <w:p>
+      <w:pPr>
+        <w:pStyle w:val="ab"/>
+        <w:jc w:val="center"/>
+        <w:rPr>
+          <w:sz w:val="24"/>
+        </w:rPr>
+      </w:pPr>
+      <w:bookmarkStart w:id="25" w:name="_Ref514698875"/>
+      <w:bookmarkStart w:id="26" w:name="_Ref514698884"/>
+      <w:r>
+        <w:rPr>
+          <w:sz w:val="24"/>
+        </w:rPr>
+        <w:t xml:space="preserve">Рисунок </w:t>
+      </w:r>
+      <w:r>
+        <w:rPr>
+          <w:sz w:val="24"/>
+        </w:rPr>
+        <w:fldChar w:fldCharType="begin"/>
+      </w:r>
+      <w:r>
+        <w:rPr>
+          <w:sz w:val="24"/>
+        </w:rPr>
+        <w:instrText xml:space="preserve"> SEQ Рисунок \* ARABIC </w:instrText>
+      </w:r>
+      <w:r>
+        <w:rPr>
+          <w:sz w:val="24"/>
+        </w:rPr>
+        <w:fldChar w:fldCharType="separate"/>
+      </w:r>
+      <w:r>
+        <w:rPr>
+          <w:noProof/>
+          <w:sz w:val="24"/>
+        </w:rPr>
+        <w:t>3</w:t>
+      </w:r>
+      <w:r>
+        <w:rPr>
+          <w:sz w:val="24"/>
+        </w:rPr>
+        <w:fldChar w:fldCharType="end"/>
+      </w:r>
+      <w:bookmarkEnd w:id="26"/>
+      <w:r>
+        <w:rPr>
+          <w:sz w:val="24"/>
+        </w:rPr>
+        <w:t xml:space="preserve"> Вывод статистики в браузер.</w:t>
+      </w:r>
+      <w:bookmarkEnd w:id="25"/>
     </w:p>
     <w:sectPr>
       <w:pgSz w:w="11906" w:h="16838"/>
@@ -2934,6 +3640,119 @@
       </w:rPr>
     </w:lvl>
   </w:abstractNum>
+  <w:abstractNum w:abstractNumId="4" w15:restartNumberingAfterBreak="0">
+    <w:nsid w:val="69F227E4"/>
+    <w:multiLevelType w:val="hybridMultilevel"/>
+    <w:tmpl w:val="119E2812"/>
+    <w:lvl w:ilvl="0" w:tplc="04190001">
+      <w:start w:val="1"/>
+      <w:numFmt w:val="bullet"/>
+      <w:lvlText w:val=""/>
+      <w:lvlJc w:val="left"/>
+      <w:pPr>
+        <w:ind w:left="1429" w:hanging="360"/>
+      </w:pPr>
+      <w:rPr>
+        <w:rFonts w:ascii="Symbol" w:hAnsi="Symbol" w:hint="default"/>
+      </w:rPr>
+    </w:lvl>
+    <w:lvl w:ilvl="1" w:tplc="04190003" w:tentative="1">
+      <w:start w:val="1"/>
+      <w:numFmt w:val="bullet"/>
+      <w:lvlText w:val="o"/>
+      <w:lvlJc w:val="left"/>
+      <w:pPr>
+        <w:ind w:left="2149" w:hanging="360"/>
+      </w:pPr>
+      <w:rPr>
+        <w:rFonts w:ascii="Courier New" w:hAnsi="Courier New" w:cs="Courier New" w:hint="default"/>
+      </w:rPr>
+    </w:lvl>
+    <w:lvl w:ilvl="2" w:tplc="04190005" w:tentative="1">
+      <w:start w:val="1"/>
+      <w:numFmt w:val="bullet"/>
+      <w:lvlText w:val=""/>
+      <w:lvlJc w:val="left"/>
+      <w:pPr>
+        <w:ind w:left="2869" w:hanging="360"/>
+      </w:pPr>
+      <w:rPr>
+        <w:rFonts w:ascii="Wingdings" w:hAnsi="Wingdings" w:hint="default"/>
+      </w:rPr>
+    </w:lvl>
+    <w:lvl w:ilvl="3" w:tplc="04190001" w:tentative="1">
+      <w:start w:val="1"/>
+      <w:numFmt w:val="bullet"/>
+      <w:lvlText w:val=""/>
+      <w:lvlJc w:val="left"/>
+      <w:pPr>
+        <w:ind w:left="3589" w:hanging="360"/>
+      </w:pPr>
+      <w:rPr>
+        <w:rFonts w:ascii="Symbol" w:hAnsi="Symbol" w:hint="default"/>
+      </w:rPr>
+    </w:lvl>
+    <w:lvl w:ilvl="4" w:tplc="04190003" w:tentative="1">
+      <w:start w:val="1"/>
+      <w:numFmt w:val="bullet"/>
+      <w:lvlText w:val="o"/>
+      <w:lvlJc w:val="left"/>
+      <w:pPr>
+        <w:ind w:left="4309" w:hanging="360"/>
+      </w:pPr>
+      <w:rPr>
+        <w:rFonts w:ascii="Courier New" w:hAnsi="Courier New" w:cs="Courier New" w:hint="default"/>
+      </w:rPr>
+    </w:lvl>
+    <w:lvl w:ilvl="5" w:tplc="04190005" w:tentative="1">
+      <w:start w:val="1"/>
+      <w:numFmt w:val="bullet"/>
+      <w:lvlText w:val=""/>
+      <w:lvlJc w:val="left"/>
+      <w:pPr>
+        <w:ind w:left="5029" w:hanging="360"/>
+      </w:pPr>
+      <w:rPr>
+        <w:rFonts w:ascii="Wingdings" w:hAnsi="Wingdings" w:hint="default"/>
+      </w:rPr>
+    </w:lvl>
+    <w:lvl w:ilvl="6" w:tplc="04190001" w:tentative="1">
+      <w:start w:val="1"/>
+      <w:numFmt w:val="bullet"/>
+      <w:lvlText w:val=""/>
+      <w:lvlJc w:val="left"/>
+      <w:pPr>
+        <w:ind w:left="5749" w:hanging="360"/>
+      </w:pPr>
+      <w:rPr>
+        <w:rFonts w:ascii="Symbol" w:hAnsi="Symbol" w:hint="default"/>
+      </w:rPr>
+    </w:lvl>
+    <w:lvl w:ilvl="7" w:tplc="04190003" w:tentative="1">
+      <w:start w:val="1"/>
+      <w:numFmt w:val="bullet"/>
+      <w:lvlText w:val="o"/>
+      <w:lvlJc w:val="left"/>
+      <w:pPr>
+        <w:ind w:left="6469" w:hanging="360"/>
+      </w:pPr>
+      <w:rPr>
+        <w:rFonts w:ascii="Courier New" w:hAnsi="Courier New" w:cs="Courier New" w:hint="default"/>
+      </w:rPr>
+    </w:lvl>
+    <w:lvl w:ilvl="8" w:tplc="04190005" w:tentative="1">
+      <w:start w:val="1"/>
+      <w:numFmt w:val="bullet"/>
+      <w:lvlText w:val=""/>
+      <w:lvlJc w:val="left"/>
+      <w:pPr>
+        <w:ind w:left="7189" w:hanging="360"/>
+      </w:pPr>
+      <w:rPr>
+        <w:rFonts w:ascii="Wingdings" w:hAnsi="Wingdings" w:hint="default"/>
+      </w:rPr>
+    </w:lvl>
+  </w:abstractNum>
   <w:num w:numId="1">
     <w:abstractNumId w:val="3"/>
   </w:num>
@@ -2945,6 +3764,9 @@
   </w:num>
   <w:num w:numId="4">
     <w:abstractNumId w:val="2"/>
+  </w:num>
+  <w:num w:numId="5">
+    <w:abstractNumId w:val="4"/>
   </w:num>
 </w:numbering>
 </file>
@@ -3342,9 +4164,9 @@
   <w:style w:type="paragraph" w:default="1" w:styleId="a">
     <w:name w:val="Normal"/>
     <w:qFormat/>
-    <w:rsid w:val="004E0BE1"/>
+    <w:rsid w:val="005A0A3C"/>
     <w:pPr>
-      <w:spacing w:before="120" w:after="120"/>
+      <w:spacing w:before="120" w:after="120" w:line="360" w:lineRule="auto"/>
       <w:ind w:firstLine="709"/>
       <w:jc w:val="both"/>
     </w:pPr>
@@ -3635,6 +4457,25 @@
       <w:ind w:left="480"/>
     </w:pPr>
   </w:style>
+  <w:style w:type="paragraph" w:styleId="ab">
+    <w:name w:val="caption"/>
+    <w:basedOn w:val="a"/>
+    <w:next w:val="a"/>
+    <w:uiPriority w:val="35"/>
+    <w:unhideWhenUsed/>
+    <w:qFormat/>
+    <w:rsid w:val="004669CF"/>
+    <w:pPr>
+      <w:spacing w:before="0" w:after="200" w:line="240" w:lineRule="auto"/>
+    </w:pPr>
+    <w:rPr>
+      <w:i/>
+      <w:iCs/>
+      <w:color w:val="44546A" w:themeColor="text2"/>
+      <w:sz w:val="18"/>
+      <w:szCs w:val="18"/>
+    </w:rPr>
+  </w:style>
 </w:styles>
 </file>
 
@@ -3904,7 +4745,7 @@
 </file>
 
 <file path=customXml/itemProps1.xml><?xml version="1.0" encoding="utf-8"?>
-<ds:datastoreItem xmlns:ds="http://schemas.openxmlformats.org/officeDocument/2006/customXml" ds:itemID="{5DEB33B5-5357-4B51-BC92-56C72AC7033F}">
+<ds:datastoreItem xmlns:ds="http://schemas.openxmlformats.org/officeDocument/2006/customXml" ds:itemID="{158C6AD0-896F-4183-AAC2-C630F0A45C24}">
   <ds:schemaRefs>
     <ds:schemaRef ds:uri="http://schemas.openxmlformats.org/officeDocument/2006/bibliography"/>
   </ds:schemaRefs>

--- a/doc/Техническое задание.docx
+++ b/doc/Техническое задание.docx
@@ -8,7 +8,7 @@
           <w:docPartGallery w:val="Table of Contents"/>
           <w:docPartUnique w:val="true"/>
         </w:docPartObj>
-        <w:id w:val="1413605488"/>
+        <w:id w:val="582010518"/>
       </w:sdtPr>
       <w:sdtContent>
         <w:p>
@@ -47,7 +47,27 @@
             </w:rPr>
             <w:fldChar w:fldCharType="separate"/>
           </w:r>
-          <w:hyperlink w:anchor="__RefHeading___Toc1532_1416050248">
+          <w:hyperlink w:anchor="__RefHeading___Toc2011_1091234728">
+            <w:r>
+              <w:rPr>
+                <w:webHidden/>
+                <w:rStyle w:val="Style14"/>
+              </w:rPr>
+              <w:t>Цели создания системы testBot</w:t>
+              <w:tab/>
+              <w:t>3</w:t>
+            </w:r>
+          </w:hyperlink>
+        </w:p>
+        <w:p>
+          <w:pPr>
+            <w:pStyle w:val="12"/>
+            <w:tabs>
+              <w:tab w:val="right" w:pos="9355" w:leader="dot"/>
+            </w:tabs>
+            <w:rPr/>
+          </w:pPr>
+          <w:hyperlink w:anchor="__RefHeading___Toc1905_1091234728">
             <w:r>
               <w:rPr>
                 <w:webHidden/>
@@ -55,33 +75,13 @@
               </w:rPr>
               <w:t>ВВЕДЕНИЕ</w:t>
               <w:tab/>
-              <w:t>2</w:t>
+              <w:t>3</w:t>
             </w:r>
           </w:hyperlink>
         </w:p>
         <w:p>
           <w:pPr>
-            <w:pStyle w:val="32"/>
-            <w:tabs>
-              <w:tab w:val="right" w:pos="9355" w:leader="dot"/>
-            </w:tabs>
-            <w:rPr/>
-          </w:pPr>
-          <w:hyperlink w:anchor="__RefHeading___Toc3842_1416050248">
-            <w:r>
-              <w:rPr>
-                <w:webHidden/>
-                <w:rStyle w:val="Style14"/>
-              </w:rPr>
-              <w:t>Цели :</w:t>
-              <w:tab/>
-              <w:t>2</w:t>
-            </w:r>
-          </w:hyperlink>
-        </w:p>
-        <w:p>
-          <w:pPr>
-            <w:pStyle w:val="22"/>
+            <w:pStyle w:val="12"/>
             <w:tabs>
               <w:tab w:val="right" w:pos="9355" w:leader="dot"/>
             </w:tabs>
@@ -95,7 +95,7 @@
               </w:rPr>
               <w:t>Назначение</w:t>
               <w:tab/>
-              <w:t>2</w:t>
+              <w:t>3</w:t>
             </w:r>
           </w:hyperlink>
         </w:p>
@@ -115,7 +115,7 @@
               </w:rPr>
               <w:t>Предполагаемая аудитория</w:t>
               <w:tab/>
-              <w:t>2</w:t>
+              <w:t>3</w:t>
             </w:r>
           </w:hyperlink>
         </w:p>
@@ -155,7 +155,7 @@
               </w:rPr>
               <w:t>Краткий обзор</w:t>
               <w:tab/>
-              <w:t>3</w:t>
+              <w:t>4</w:t>
             </w:r>
           </w:hyperlink>
         </w:p>
@@ -195,7 +195,7 @@
               </w:rPr>
               <w:t>Функции продукта</w:t>
               <w:tab/>
-              <w:t>4</w:t>
+              <w:t>5</w:t>
             </w:r>
           </w:hyperlink>
         </w:p>
@@ -215,7 +215,7 @@
               </w:rPr>
               <w:t>Характеристики пользователя</w:t>
               <w:tab/>
-              <w:t>4</w:t>
+              <w:t>5</w:t>
             </w:r>
           </w:hyperlink>
         </w:p>
@@ -235,7 +235,7 @@
               </w:rPr>
               <w:t>Ограничения</w:t>
               <w:tab/>
-              <w:t>4</w:t>
+              <w:t>5</w:t>
             </w:r>
           </w:hyperlink>
         </w:p>
@@ -275,7 +275,7 @@
               </w:rPr>
               <w:t>ДЕТАЛЬНЫЕ ТРЕБОВАНИЯ</w:t>
               <w:tab/>
-              <w:t>6</w:t>
+              <w:t>7</w:t>
             </w:r>
           </w:hyperlink>
         </w:p>
@@ -295,7 +295,7 @@
               </w:rPr>
               <w:t>Требования к внешним интерфейсам</w:t>
               <w:tab/>
-              <w:t>6</w:t>
+              <w:t>7</w:t>
             </w:r>
           </w:hyperlink>
         </w:p>
@@ -321,7 +321,7 @@
               </w:rPr>
               <w:t>Функциональные требования</w:t>
               <w:tab/>
-              <w:t>6</w:t>
+              <w:t>7</w:t>
             </w:r>
           </w:hyperlink>
         </w:p>
@@ -341,7 +341,7 @@
               </w:rPr>
               <w:t>Требования к производительности</w:t>
               <w:tab/>
-              <w:t>7</w:t>
+              <w:t>8</w:t>
             </w:r>
           </w:hyperlink>
         </w:p>
@@ -361,7 +361,7 @@
               </w:rPr>
               <w:t>Нефункциональные требования</w:t>
               <w:tab/>
-              <w:t>7</w:t>
+              <w:t>8</w:t>
             </w:r>
           </w:hyperlink>
         </w:p>
@@ -381,7 +381,7 @@
               </w:rPr>
               <w:t>Другие требования</w:t>
               <w:tab/>
-              <w:t>8</w:t>
+              <w:t>9</w:t>
             </w:r>
           </w:hyperlink>
         </w:p>
@@ -401,7 +401,7 @@
               </w:rPr>
               <w:t>ЭТАПЫ РАЗРАБОТКИ</w:t>
               <w:tab/>
-              <w:t>8</w:t>
+              <w:t>10</w:t>
             </w:r>
           </w:hyperlink>
         </w:p>
@@ -421,7 +421,7 @@
               </w:rPr>
               <w:t>Этап 1: ПОДГОТОВКА.</w:t>
               <w:tab/>
-              <w:t>8</w:t>
+              <w:t>10</w:t>
             </w:r>
           </w:hyperlink>
         </w:p>
@@ -441,7 +441,7 @@
               </w:rPr>
               <w:t>Этап 2: ПРОЕКТИРОВАНИЕ.</w:t>
               <w:tab/>
-              <w:t>8</w:t>
+              <w:t>10</w:t>
             </w:r>
           </w:hyperlink>
         </w:p>
@@ -461,7 +461,7 @@
               </w:rPr>
               <w:t>Этап 3: СОЗДАНИЕ.</w:t>
               <w:tab/>
-              <w:t>8</w:t>
+              <w:t>10</w:t>
             </w:r>
           </w:hyperlink>
         </w:p>
@@ -481,7 +481,7 @@
               </w:rPr>
               <w:t>Этап 4: Поддержка.</w:t>
               <w:tab/>
-              <w:t>8</w:t>
+              <w:t>10</w:t>
             </w:r>
           </w:hyperlink>
         </w:p>
@@ -501,7 +501,7 @@
               </w:rPr>
               <w:t>ПРИЛОЖЕНИЯ</w:t>
               <w:tab/>
-              <w:t>9</w:t>
+              <w:t>11</w:t>
             </w:r>
           </w:hyperlink>
         </w:p>
@@ -520,7 +520,7 @@
                 <w:rStyle w:val="Style14"/>
               </w:rPr>
               <w:tab/>
-              <w:t>9</w:t>
+              <w:t>11</w:t>
             </w:r>
           </w:hyperlink>
         </w:p>
@@ -529,29 +529,31 @@
             <w:pStyle w:val="1"/>
             <w:rPr/>
           </w:pPr>
-          <w:bookmarkStart w:id="0" w:name="__RefHeading___Toc1532_1416050248"/>
-          <w:bookmarkStart w:id="1" w:name="_Toc514606505"/>
+          <w:r>
+            <w:rPr/>
+          </w:r>
+          <w:r>
+            <w:rPr/>
+            <w:fldChar w:fldCharType="end"/>
+          </w:r>
+          <w:r>
+            <w:br w:type="page"/>
+          </w:r>
+        </w:p>
+        <w:p>
+          <w:pPr>
+            <w:pStyle w:val="1"/>
+            <w:rPr/>
+          </w:pPr>
+          <w:bookmarkStart w:id="0" w:name="__RefHeading___Toc2011_1091234728"/>
           <w:bookmarkEnd w:id="0"/>
           <w:r>
             <w:rPr/>
-            <w:t>ВВЕДЕНИЕ</w:t>
-          </w:r>
-          <w:r>
-            <w:rPr/>
-            <w:fldChar w:fldCharType="end"/>
-          </w:r>
-          <w:bookmarkEnd w:id="1"/>
-        </w:p>
-        <w:p>
-          <w:pPr>
-            <w:pStyle w:val="3"/>
-            <w:rPr/>
-          </w:pPr>
-          <w:bookmarkStart w:id="2" w:name="__RefHeading___Toc3842_1416050248"/>
-          <w:bookmarkEnd w:id="2"/>
-          <w:r>
-            <w:rPr/>
-            <w:t>Цели :</w:t>
+            <w:t xml:space="preserve">Цели </w:t>
+          </w:r>
+          <w:r>
+            <w:rPr/>
+            <w:t>создания системы testBot</w:t>
           </w:r>
         </w:p>
         <w:p>
@@ -579,7 +581,7 @@
           </w:pPr>
           <w:r>
             <w:rPr/>
-            <w:t xml:space="preserve">Разработать приложение и документация к приложению. </w:t>
+            <w:t>Предоставить пользователям возможность быстро определять количество употребления определенных слов в диалоге.</w:t>
           </w:r>
         </w:p>
         <w:p>
@@ -587,53 +589,68 @@
             <w:pStyle w:val="Normal"/>
             <w:numPr>
               <w:ilvl w:val="0"/>
-              <w:numId w:val="0"/>
+              <w:numId w:val="5"/>
             </w:numPr>
-            <w:ind w:left="720" w:hanging="0"/>
-            <w:rPr/>
-          </w:pPr>
-          <w:r>
-            <w:rPr/>
-            <w:t>Далее будет описываться техническое задание для приложения, разработка которого осуществляется в рамках данного курса.</w:t>
+            <w:rPr/>
+          </w:pPr>
+          <w:r>
+            <w:rPr/>
+            <w:t>Предоставить пользователям удобный способ по добавлению БОТа в различные диалоги.</w:t>
+          </w:r>
+        </w:p>
+        <w:p>
+          <w:pPr>
+            <w:pStyle w:val="1"/>
+            <w:rPr/>
+          </w:pPr>
+          <w:bookmarkStart w:id="1" w:name="__RefHeading___Toc1905_1091234728"/>
+          <w:bookmarkEnd w:id="1"/>
+          <w:r>
+            <w:rPr>
+              <w:rStyle w:val="21"/>
+              <w:sz w:val="44"/>
+              <w:szCs w:val="44"/>
+            </w:rPr>
+            <w:t>ВВЕДЕНИЕ</w:t>
+          </w:r>
+        </w:p>
+        <w:p>
+          <w:pPr>
+            <w:pStyle w:val="1"/>
+            <w:rPr>
+              <w:rStyle w:val="21"/>
+            </w:rPr>
+          </w:pPr>
+          <w:bookmarkStart w:id="2" w:name="__RefHeading___Toc1568_1416050248"/>
+          <w:bookmarkStart w:id="3" w:name="_Toc514606506"/>
+          <w:bookmarkEnd w:id="2"/>
+          <w:r>
+            <w:rPr>
+              <w:rStyle w:val="21"/>
+            </w:rPr>
+            <w:t>Назначение</w:t>
+          </w:r>
+          <w:bookmarkEnd w:id="3"/>
+        </w:p>
+        <w:p>
+          <w:pPr>
+            <w:pStyle w:val="Normal"/>
+            <w:rPr/>
+          </w:pPr>
+          <w:r>
+            <w:rPr/>
+            <w:t>Существует несколько решений для ведения статистики слов в чатах телеграма, но все они с ошибками работают с русскими словами, поэтому нами было принято решение написать ПО обеспечивающее такой же функционал, но с упором на учет слов русского языка. Программа должна составлять таблицы слов, используемых в диалогах или чатах Телеграмм. Вести статистику и давать доступ, в реальном времени, к результатам учета.</w:t>
           </w:r>
         </w:p>
         <w:p>
           <w:pPr>
             <w:pStyle w:val="2"/>
             <w:rPr>
-              <w:rStyle w:val="21"/>
-            </w:rPr>
-          </w:pPr>
-          <w:bookmarkStart w:id="3" w:name="__RefHeading___Toc1568_1416050248"/>
-          <w:bookmarkStart w:id="4" w:name="_Toc514606506"/>
-          <w:bookmarkEnd w:id="3"/>
-          <w:r>
-            <w:rPr>
-              <w:rStyle w:val="21"/>
-            </w:rPr>
-            <w:t>Назначение</w:t>
-          </w:r>
+              <w:rStyle w:val="31"/>
+            </w:rPr>
+          </w:pPr>
+          <w:bookmarkStart w:id="4" w:name="__RefHeading___Toc1534_1416050248"/>
           <w:bookmarkEnd w:id="4"/>
-        </w:p>
-        <w:p>
-          <w:pPr>
-            <w:pStyle w:val="Normal"/>
-            <w:rPr/>
-          </w:pPr>
-          <w:r>
-            <w:rPr/>
-            <w:t>Существует несколько решений для ведения статистики слов в чатах телеграма, но все они с ошибками работают с русскими словами, поэтому нами было принято решение написать ПО обеспечивающее такой же функционал, но с упором на учет слов русского языка. Программа должна составлять таблицы слов, используемых в диалогах или чатах Телеграмм. Вести статистику и давать доступ, в реальном времени, к результатам учета.</w:t>
-          </w:r>
-        </w:p>
-        <w:p>
-          <w:pPr>
-            <w:pStyle w:val="2"/>
-            <w:rPr>
-              <w:rStyle w:val="31"/>
-            </w:rPr>
-          </w:pPr>
-          <w:bookmarkStart w:id="5" w:name="__RefHeading___Toc1534_1416050248"/>
-          <w:bookmarkEnd w:id="5"/>
           <w:r>
             <w:rPr>
               <w:rStyle w:val="31"/>
@@ -659,9 +676,9 @@
             <w:pStyle w:val="2"/>
             <w:rPr/>
           </w:pPr>
-          <w:bookmarkStart w:id="6" w:name="__RefHeading___Toc1536_1416050248"/>
-          <w:bookmarkStart w:id="7" w:name="_Toc514606508"/>
-          <w:bookmarkEnd w:id="6"/>
+          <w:bookmarkStart w:id="5" w:name="__RefHeading___Toc1536_1416050248"/>
+          <w:bookmarkStart w:id="6" w:name="_Toc514606508"/>
+          <w:bookmarkEnd w:id="5"/>
           <w:r>
             <w:rPr>
               <w:rStyle w:val="31"/>
@@ -671,7 +688,7 @@
             </w:rPr>
             <w:t>Определения, акронимы и сокращения</w:t>
           </w:r>
-          <w:bookmarkEnd w:id="7"/>
+          <w:bookmarkEnd w:id="6"/>
         </w:p>
         <w:p>
           <w:pPr>
@@ -785,27 +802,27 @@
             <w:pStyle w:val="Normal"/>
             <w:rPr/>
           </w:pPr>
-          <w:bookmarkStart w:id="8" w:name="_Toc514606509"/>
+          <w:bookmarkStart w:id="7" w:name="_Toc514606509"/>
           <w:r>
             <w:rPr>
               <w:rStyle w:val="31"/>
             </w:rPr>
             <w:t>Ссылки</w:t>
           </w:r>
+          <w:bookmarkEnd w:id="7"/>
+          <w:r>
+            <w:rPr/>
+            <w:t>: https://github.com/NickolayStorm/TelegramStatStatBot</w:t>
+          </w:r>
+        </w:p>
+        <w:p>
+          <w:pPr>
+            <w:pStyle w:val="2"/>
+            <w:rPr/>
+          </w:pPr>
+          <w:bookmarkStart w:id="8" w:name="__RefHeading___Toc1538_1416050248"/>
+          <w:bookmarkStart w:id="9" w:name="_Toc514606510"/>
           <w:bookmarkEnd w:id="8"/>
-          <w:r>
-            <w:rPr/>
-            <w:t>: https://github.com/NickolayStorm/TelegramStatStatBot</w:t>
-          </w:r>
-        </w:p>
-        <w:p>
-          <w:pPr>
-            <w:pStyle w:val="2"/>
-            <w:rPr/>
-          </w:pPr>
-          <w:bookmarkStart w:id="9" w:name="__RefHeading___Toc1538_1416050248"/>
-          <w:bookmarkStart w:id="10" w:name="_Toc514606510"/>
-          <w:bookmarkEnd w:id="9"/>
           <w:r>
             <w:rPr>
               <w:rStyle w:val="31"/>
@@ -815,59 +832,59 @@
             </w:rPr>
             <w:t>Краткий обзор</w:t>
           </w:r>
+          <w:bookmarkEnd w:id="9"/>
+        </w:p>
+        <w:p>
+          <w:pPr>
+            <w:pStyle w:val="Normal"/>
+            <w:rPr/>
+          </w:pPr>
+          <w:r>
+            <w:rPr/>
+            <w:t xml:space="preserve"> </w:t>
+          </w:r>
+          <w:r>
+            <w:rPr/>
+            <w:t>ПО размещается на сервере и через открытое api Телеграмма подключается к чату, как обычный пользователь, после чего начинает сохранять все уникальные слова в таблицы, которые размещены на сервере. Для каждого диалога своя таблица. Так же бот может выдать ссылку на таблицу чата в которой будет отображать топ 10 уникальных (самых частых) слов. (См. «</w:t>
+          </w:r>
+          <w:r>
+            <w:rPr/>
+            <w:fldChar w:fldCharType="begin"/>
+          </w:r>
+          <w:r>
+            <w:rPr/>
+            <w:instrText> REF _Ref514698388 \h </w:instrText>
+          </w:r>
+          <w:r>
+            <w:rPr/>
+            <w:fldChar w:fldCharType="separate"/>
+          </w:r>
+          <w:r>
+            <w:rPr/>
+            <w:t>Требования к внешним интерфейсам</w:t>
+          </w:r>
+          <w:r>
+            <w:rPr/>
+            <w:fldChar w:fldCharType="end"/>
+          </w:r>
+          <w:r>
+            <w:rPr/>
+            <w:t>»)</w:t>
+          </w:r>
+        </w:p>
+        <w:p>
+          <w:pPr>
+            <w:pStyle w:val="1"/>
+            <w:rPr/>
+          </w:pPr>
+          <w:bookmarkStart w:id="10" w:name="__RefHeading___Toc1540_1416050248"/>
+          <w:bookmarkStart w:id="11" w:name="_Toc514606511"/>
           <w:bookmarkEnd w:id="10"/>
-        </w:p>
-        <w:p>
-          <w:pPr>
-            <w:pStyle w:val="Normal"/>
-            <w:rPr/>
-          </w:pPr>
-          <w:r>
-            <w:rPr/>
-            <w:t xml:space="preserve"> </w:t>
-          </w:r>
-          <w:r>
-            <w:rPr/>
-            <w:t>ПО размещается на сервере и через открытое api Телеграмма подключается к чату, как обычный пользователь, после чего начинает сохранять все уникальные слова в таблицы, которые размещены на сервере. Для каждого диалога своя таблица. Так же бот может выдать ссылку на таблицу чата в которой будет отображать топ 10 уникальных (самых частых) слов. (См. «</w:t>
-          </w:r>
-          <w:r>
-            <w:rPr/>
-            <w:fldChar w:fldCharType="begin"/>
-          </w:r>
-          <w:r>
-            <w:rPr/>
-            <w:instrText> REF _Ref514698388 \h </w:instrText>
-          </w:r>
-          <w:r>
-            <w:rPr/>
-            <w:fldChar w:fldCharType="separate"/>
-          </w:r>
-          <w:r>
-            <w:rPr/>
-            <w:t>Требования к внешним интерфейсам</w:t>
-          </w:r>
-          <w:r>
-            <w:rPr/>
-            <w:fldChar w:fldCharType="end"/>
-          </w:r>
-          <w:r>
-            <w:rPr/>
-            <w:t>»)</w:t>
-          </w:r>
-        </w:p>
-        <w:p>
-          <w:pPr>
-            <w:pStyle w:val="1"/>
-            <w:rPr/>
-          </w:pPr>
-          <w:bookmarkStart w:id="11" w:name="__RefHeading___Toc1540_1416050248"/>
-          <w:bookmarkStart w:id="12" w:name="_Toc514606511"/>
+          <w:r>
+            <w:rPr/>
+            <w:t>ОБЩЕЕ ОПИСАНИЕ</w:t>
+          </w:r>
           <w:bookmarkEnd w:id="11"/>
-          <w:r>
-            <w:rPr/>
-            <w:t>ОБЩЕЕ ОПИСАНИЕ</w:t>
-          </w:r>
-          <w:bookmarkEnd w:id="12"/>
         </w:p>
         <w:p>
           <w:pPr>
@@ -881,48 +898,48 @@
               <w:szCs w:val="26"/>
             </w:rPr>
           </w:pPr>
-          <w:bookmarkStart w:id="13" w:name="_Toc514606512"/>
+          <w:bookmarkStart w:id="12" w:name="_Toc514606512"/>
           <w:r>
             <w:rPr>
               <w:rStyle w:val="21"/>
             </w:rPr>
             <w:t>Взаимодействие продукта (с другими продуктами и компонентами)</w:t>
           </w:r>
+          <w:bookmarkEnd w:id="12"/>
+        </w:p>
+        <w:p>
+          <w:pPr>
+            <w:pStyle w:val="Normal"/>
+            <w:rPr/>
+          </w:pPr>
+          <w:r>
+            <w:rPr/>
+            <w:t xml:space="preserve">ПО расположено на удаленном сервере, на котором так же хранятся таблицы. ПО написано на языке </w:t>
+          </w:r>
+          <w:r>
+            <w:rPr>
+              <w:lang w:val="en-US"/>
+            </w:rPr>
+            <w:t>python</w:t>
+          </w:r>
+          <w:r>
+            <w:rPr/>
+            <w:t>.</w:t>
+          </w:r>
+        </w:p>
+        <w:p>
+          <w:pPr>
+            <w:pStyle w:val="2"/>
+            <w:rPr/>
+          </w:pPr>
+          <w:bookmarkStart w:id="13" w:name="__RefHeading___Toc1542_1416050248"/>
+          <w:bookmarkStart w:id="14" w:name="_Toc514606513"/>
           <w:bookmarkEnd w:id="13"/>
-        </w:p>
-        <w:p>
-          <w:pPr>
-            <w:pStyle w:val="Normal"/>
-            <w:rPr/>
-          </w:pPr>
-          <w:r>
-            <w:rPr/>
-            <w:t xml:space="preserve">ПО расположено на удаленном сервере, на котором так же хранятся таблицы. ПО написано на языке </w:t>
-          </w:r>
-          <w:r>
-            <w:rPr>
-              <w:lang w:val="en-US"/>
-            </w:rPr>
-            <w:t>python</w:t>
-          </w:r>
-          <w:r>
-            <w:rPr/>
-            <w:t>.</w:t>
-          </w:r>
-        </w:p>
-        <w:p>
-          <w:pPr>
-            <w:pStyle w:val="2"/>
-            <w:rPr/>
-          </w:pPr>
-          <w:bookmarkStart w:id="14" w:name="__RefHeading___Toc1542_1416050248"/>
-          <w:bookmarkStart w:id="15" w:name="_Toc514606513"/>
+          <w:r>
+            <w:rPr/>
+            <w:t>Функции продукта</w:t>
+          </w:r>
           <w:bookmarkEnd w:id="14"/>
-          <w:r>
-            <w:rPr/>
-            <w:t>Функции продукта</w:t>
-          </w:r>
-          <w:bookmarkEnd w:id="15"/>
         </w:p>
         <w:p>
           <w:pPr>
@@ -995,38 +1012,38 @@
             <w:pStyle w:val="2"/>
             <w:rPr/>
           </w:pPr>
-          <w:bookmarkStart w:id="16" w:name="__RefHeading___Toc1544_1416050248"/>
-          <w:bookmarkStart w:id="17" w:name="_Toc514606514"/>
+          <w:bookmarkStart w:id="15" w:name="__RefHeading___Toc1544_1416050248"/>
+          <w:bookmarkStart w:id="16" w:name="_Toc514606514"/>
+          <w:bookmarkEnd w:id="15"/>
+          <w:r>
+            <w:rPr/>
+            <w:t>Характеристики пользователя</w:t>
+          </w:r>
           <w:bookmarkEnd w:id="16"/>
-          <w:r>
-            <w:rPr/>
-            <w:t>Характеристики пользователя</w:t>
-          </w:r>
+        </w:p>
+        <w:p>
+          <w:pPr>
+            <w:pStyle w:val="Normal"/>
+            <w:rPr/>
+          </w:pPr>
+          <w:r>
+            <w:rPr/>
+            <w:t>Пользователь должен иметь возможность использовать мессенджер Телеграм.</w:t>
+          </w:r>
+        </w:p>
+        <w:p>
+          <w:pPr>
+            <w:pStyle w:val="2"/>
+            <w:rPr/>
+          </w:pPr>
+          <w:bookmarkStart w:id="17" w:name="__RefHeading___Toc1546_1416050248"/>
+          <w:bookmarkStart w:id="18" w:name="_Toc514606515"/>
           <w:bookmarkEnd w:id="17"/>
-        </w:p>
-        <w:p>
-          <w:pPr>
-            <w:pStyle w:val="Normal"/>
-            <w:rPr/>
-          </w:pPr>
-          <w:r>
-            <w:rPr/>
-            <w:t>Пользователь должен иметь возможность использовать мессенджер Телеграм.</w:t>
-          </w:r>
-        </w:p>
-        <w:p>
-          <w:pPr>
-            <w:pStyle w:val="2"/>
-            <w:rPr/>
-          </w:pPr>
-          <w:bookmarkStart w:id="18" w:name="__RefHeading___Toc1546_1416050248"/>
-          <w:bookmarkStart w:id="19" w:name="_Toc514606515"/>
+          <w:r>
+            <w:rPr/>
+            <w:t>Ограничения</w:t>
+          </w:r>
           <w:bookmarkEnd w:id="18"/>
-          <w:r>
-            <w:rPr/>
-            <w:t>Ограничения</w:t>
-          </w:r>
-          <w:bookmarkEnd w:id="19"/>
         </w:p>
         <w:p>
           <w:pPr>
@@ -1103,14 +1120,14 @@
             <w:pStyle w:val="2"/>
             <w:rPr/>
           </w:pPr>
-          <w:bookmarkStart w:id="20" w:name="__RefHeading___Toc1548_1416050248"/>
-          <w:bookmarkStart w:id="21" w:name="_Toc514606516"/>
+          <w:bookmarkStart w:id="19" w:name="__RefHeading___Toc1548_1416050248"/>
+          <w:bookmarkStart w:id="20" w:name="_Toc514606516"/>
+          <w:bookmarkEnd w:id="19"/>
+          <w:r>
+            <w:rPr/>
+            <w:t>Допущения и Зависимости</w:t>
+          </w:r>
           <w:bookmarkEnd w:id="20"/>
-          <w:r>
-            <w:rPr/>
-            <w:t>Допущения и Зависимости</w:t>
-          </w:r>
-          <w:bookmarkEnd w:id="21"/>
         </w:p>
         <w:p>
           <w:pPr>
@@ -1152,113 +1169,141 @@
             <w:pStyle w:val="1"/>
             <w:rPr/>
           </w:pPr>
-          <w:bookmarkStart w:id="22" w:name="__RefHeading___Toc1550_1416050248"/>
+          <w:bookmarkStart w:id="21" w:name="__RefHeading___Toc1550_1416050248"/>
+          <w:bookmarkEnd w:id="21"/>
+          <w:r>
+            <w:rPr/>
+            <w:t>ДЕТАЛЬНЫЕ ТРЕБОВАНИЯ</w:t>
+          </w:r>
+        </w:p>
+        <w:p>
+          <w:pPr>
+            <w:pStyle w:val="2"/>
+            <w:rPr/>
+          </w:pPr>
+          <w:bookmarkStart w:id="22" w:name="__RefHeading___Toc1552_1416050248"/>
+          <w:bookmarkStart w:id="23" w:name="_Ref514698388"/>
+          <w:bookmarkStart w:id="24" w:name="_Toc514606518"/>
           <w:bookmarkEnd w:id="22"/>
           <w:r>
             <w:rPr/>
-            <w:t>ДЕТАЛЬНЫЕ ТРЕБОВАНИЯ</w:t>
-          </w:r>
-        </w:p>
-        <w:p>
-          <w:pPr>
-            <w:pStyle w:val="2"/>
-            <w:rPr/>
-          </w:pPr>
-          <w:bookmarkStart w:id="23" w:name="__RefHeading___Toc1552_1416050248"/>
-          <w:bookmarkStart w:id="24" w:name="_Toc514606518"/>
-          <w:bookmarkStart w:id="25" w:name="_Ref514698388"/>
+            <w:t>Требования к внешним интерфейсам</w:t>
+          </w:r>
           <w:bookmarkEnd w:id="23"/>
-          <w:r>
-            <w:rPr/>
-            <w:t>Требования к внешним интерфейсам</w:t>
-          </w:r>
           <w:bookmarkEnd w:id="24"/>
+        </w:p>
+        <w:p>
+          <w:pPr>
+            <w:pStyle w:val="Normal"/>
+            <w:rPr/>
+          </w:pPr>
+          <w:bookmarkStart w:id="25" w:name="_Toc514606519"/>
+          <w:r>
+            <w:rPr>
+              <w:rStyle w:val="31"/>
+            </w:rPr>
+            <w:t>Интерфейсы пользователя</w:t>
+          </w:r>
           <w:bookmarkEnd w:id="25"/>
+          <w:r>
+            <w:rPr/>
+            <w:t>: Так как пользователь будет взаимодействовать с БОТом через приложение Телеграма, внешний вид будет зависеть от текущего стиля мессенджера. Таблица с результатами должна отображать в правом столбце слово без окончания, а в левом столбце количество использований. Так же список должен быть отсортирован по популярности слова. (См. «</w:t>
+          </w:r>
+          <w:r>
+            <w:rPr/>
+            <w:fldChar w:fldCharType="begin"/>
+          </w:r>
+          <w:r>
+            <w:rPr/>
+            <w:instrText> REF _Ref514698884 \h </w:instrText>
+          </w:r>
+          <w:r>
+            <w:rPr/>
+            <w:fldChar w:fldCharType="separate"/>
+          </w:r>
+          <w:r>
+            <w:rPr/>
+            <w:t>Рисунок 3</w:t>
+          </w:r>
+          <w:r>
+            <w:rPr/>
+            <w:fldChar w:fldCharType="end"/>
+          </w:r>
+          <w:r>
+            <w:rPr/>
+            <w:fldChar w:fldCharType="begin"/>
+          </w:r>
+          <w:r>
+            <w:rPr/>
+            <w:instrText> REF _Ref514698758 \h </w:instrText>
+          </w:r>
+          <w:r>
+            <w:rPr/>
+            <w:fldChar w:fldCharType="separate"/>
+          </w:r>
+          <w:r>
+            <w:rPr/>
+            <w:t>Рисунок 1 Пример поиска БОТа в базе пользователей мессенджера.</w:t>
+          </w:r>
+          <w:r>
+            <w:rPr/>
+            <w:fldChar w:fldCharType="end"/>
+          </w:r>
+          <w:r>
+            <w:rPr/>
+            <w:t>»</w:t>
+          </w:r>
+          <w:r>
+            <w:rPr/>
+            <w:fldChar w:fldCharType="begin"/>
+          </w:r>
+          <w:r>
+            <w:rPr/>
+            <w:instrText> REF _Ref514698497 \h </w:instrText>
+          </w:r>
+          <w:r>
+            <w:rPr/>
+            <w:fldChar w:fldCharType="separate"/>
+          </w:r>
+          <w:r>
+            <w:rPr/>
+            <w:t>Ошибка: источник перекрёстной ссылки не найден</w:t>
+          </w:r>
+          <w:r>
+            <w:rPr/>
+            <w:fldChar w:fldCharType="end"/>
+          </w:r>
+          <w:r>
+            <w:rPr/>
+            <w:t>)</w:t>
+          </w:r>
         </w:p>
         <w:p>
           <w:pPr>
             <w:pStyle w:val="Normal"/>
             <w:rPr/>
           </w:pPr>
-          <w:bookmarkStart w:id="26" w:name="_Toc514606519"/>
+          <w:bookmarkStart w:id="26" w:name="_Toc514606520"/>
           <w:r>
             <w:rPr>
               <w:rStyle w:val="31"/>
             </w:rPr>
-            <w:t>Интерфейсы пользователя</w:t>
+            <w:t>Интерфейсы аппаратного обеспечения</w:t>
           </w:r>
           <w:bookmarkEnd w:id="26"/>
           <w:r>
             <w:rPr/>
-            <w:t>: Так как пользователь будет взаимодействовать с БОТом через приложение Телеграма, внешний вид будет зависеть от текущего стиля мессенджера. Таблица с результатами должна отображать в правом столбце слово без окончания, а в левом столбце количество использований. Так же список должен быть отсортирован по популярности слова. (См. «</w:t>
-          </w:r>
-          <w:r>
-            <w:rPr/>
-            <w:fldChar w:fldCharType="begin"/>
-          </w:r>
-          <w:r>
-            <w:rPr/>
-            <w:instrText> REF _Ref514698884 \h </w:instrText>
-          </w:r>
-          <w:r>
-            <w:rPr/>
-            <w:fldChar w:fldCharType="separate"/>
-          </w:r>
-          <w:r>
-            <w:rPr/>
-            <w:t>Рисунок 3</w:t>
-          </w:r>
-          <w:r>
-            <w:rPr/>
-            <w:fldChar w:fldCharType="end"/>
-          </w:r>
-          <w:r>
-            <w:rPr/>
-            <w:fldChar w:fldCharType="begin"/>
-          </w:r>
-          <w:r>
-            <w:rPr/>
-            <w:instrText> REF _Ref514698758 \h </w:instrText>
-          </w:r>
-          <w:r>
-            <w:rPr/>
-            <w:fldChar w:fldCharType="separate"/>
-          </w:r>
-          <w:r>
-            <w:rPr/>
-            <w:t>Рисунок 1 Пример поиска БОТа в базе пользователей мессенджера.</w:t>
-          </w:r>
-          <w:r>
-            <w:rPr/>
-            <w:fldChar w:fldCharType="end"/>
-          </w:r>
-          <w:r>
-            <w:rPr/>
-            <w:t>»</w:t>
-          </w:r>
-          <w:r>
-            <w:rPr/>
-            <w:fldChar w:fldCharType="begin"/>
-          </w:r>
-          <w:r>
-            <w:rPr/>
-            <w:instrText> REF _Ref514698497 \h </w:instrText>
-          </w:r>
-          <w:r>
-            <w:rPr/>
-            <w:fldChar w:fldCharType="separate"/>
-          </w:r>
-          <w:r>
-            <w:rPr/>
-            <w:t>Ошибка: источник перекрёстной ссылки не найден</w:t>
-          </w:r>
-          <w:r>
-            <w:rPr/>
-            <w:fldChar w:fldCharType="end"/>
-          </w:r>
-          <w:r>
-            <w:rPr/>
-            <w:t>)</w:t>
+            <w:t>:</w:t>
+          </w:r>
+          <w:r>
+            <w:rPr>
+              <w:rStyle w:val="31"/>
+            </w:rPr>
+            <w:t xml:space="preserve"> </w:t>
+          </w:r>
+          <w:r>
+            <w:rPr/>
+            <w:t>БОТ осуществляет свою работы на серверной части, поэтому требований к интерфейсу аппаратной части нет.</w:t>
           </w:r>
         </w:p>
         <w:p>
@@ -1266,42 +1311,14 @@
             <w:pStyle w:val="Normal"/>
             <w:rPr/>
           </w:pPr>
-          <w:bookmarkStart w:id="27" w:name="_Toc514606520"/>
+          <w:bookmarkStart w:id="27" w:name="_Toc514606522"/>
           <w:r>
             <w:rPr>
               <w:rStyle w:val="31"/>
             </w:rPr>
-            <w:t>Интерфейсы аппаратного обеспечения</w:t>
+            <w:t>Интерфейсы программного обеспечения и взаимодействия</w:t>
           </w:r>
           <w:bookmarkEnd w:id="27"/>
-          <w:r>
-            <w:rPr/>
-            <w:t>:</w:t>
-          </w:r>
-          <w:r>
-            <w:rPr>
-              <w:rStyle w:val="31"/>
-            </w:rPr>
-            <w:t xml:space="preserve"> </w:t>
-          </w:r>
-          <w:r>
-            <w:rPr/>
-            <w:t>БОТ осуществляет свою работы на серверной части, поэтому требований к интерфейсу аппаратной части нет.</w:t>
-          </w:r>
-        </w:p>
-        <w:p>
-          <w:pPr>
-            <w:pStyle w:val="Normal"/>
-            <w:rPr/>
-          </w:pPr>
-          <w:bookmarkStart w:id="28" w:name="_Toc514606522"/>
-          <w:r>
-            <w:rPr>
-              <w:rStyle w:val="31"/>
-            </w:rPr>
-            <w:t>Интерфейсы программного обеспечения и взаимодействия</w:t>
-          </w:r>
-          <w:bookmarkEnd w:id="28"/>
           <w:r>
             <w:rPr/>
             <w:t>: БОТ должен осуществлять свою деятельность автоматически, после введения команды старта «/</w:t>
@@ -1371,15 +1388,15 @@
             <w:jc w:val="left"/>
             <w:rPr/>
           </w:pPr>
-          <w:bookmarkStart w:id="29" w:name="__RefHeading___Toc1554_1416050248"/>
-          <w:bookmarkStart w:id="30" w:name="_Toc514606523"/>
-          <w:bookmarkEnd w:id="29"/>
+          <w:bookmarkStart w:id="28" w:name="__RefHeading___Toc1554_1416050248"/>
+          <w:bookmarkStart w:id="29" w:name="_Toc514606523"/>
+          <w:bookmarkEnd w:id="28"/>
           <w:r>
             <w:rPr/>
             <w:tab/>
             <w:t>Функциональные требования</w:t>
           </w:r>
-          <w:bookmarkEnd w:id="30"/>
+          <w:bookmarkEnd w:id="29"/>
           <w:r>
             <w:rPr/>
             <w:tab/>
@@ -1541,52 +1558,52 @@
             <w:pStyle w:val="2"/>
             <w:rPr/>
           </w:pPr>
-          <w:bookmarkStart w:id="31" w:name="__RefHeading___Toc1556_1416050248"/>
-          <w:bookmarkStart w:id="32" w:name="_Toc514606524"/>
+          <w:bookmarkStart w:id="30" w:name="__RefHeading___Toc1556_1416050248"/>
+          <w:bookmarkStart w:id="31" w:name="_Toc514606524"/>
+          <w:bookmarkEnd w:id="30"/>
+          <w:r>
+            <w:rPr/>
+            <w:t>Требования к производительности</w:t>
+          </w:r>
           <w:bookmarkEnd w:id="31"/>
           <w:r>
             <w:rPr/>
-            <w:t>Требования к производительности</w:t>
-          </w:r>
+            <w:t xml:space="preserve"> </w:t>
+          </w:r>
+        </w:p>
+        <w:p>
+          <w:pPr>
+            <w:pStyle w:val="Normal"/>
+            <w:rPr/>
+          </w:pPr>
+          <w:r>
+            <w:rPr/>
+            <w:t xml:space="preserve">Особых требований к скорости работы нет. </w:t>
+          </w:r>
+        </w:p>
+        <w:p>
+          <w:pPr>
+            <w:pStyle w:val="Normal"/>
+            <w:rPr/>
+          </w:pPr>
+          <w:r>
+            <w:rPr/>
+            <w:t>Доступ к таблице круглосуточный.</w:t>
+          </w:r>
+        </w:p>
+        <w:p>
+          <w:pPr>
+            <w:pStyle w:val="2"/>
+            <w:rPr/>
+          </w:pPr>
+          <w:bookmarkStart w:id="32" w:name="__RefHeading___Toc1558_1416050248"/>
+          <w:bookmarkStart w:id="33" w:name="_Toc514606526"/>
           <w:bookmarkEnd w:id="32"/>
           <w:r>
             <w:rPr/>
-            <w:t xml:space="preserve"> </w:t>
-          </w:r>
-        </w:p>
-        <w:p>
-          <w:pPr>
-            <w:pStyle w:val="Normal"/>
-            <w:rPr/>
-          </w:pPr>
-          <w:r>
-            <w:rPr/>
-            <w:t xml:space="preserve">Особых требований к скорости работы нет. </w:t>
-          </w:r>
-        </w:p>
-        <w:p>
-          <w:pPr>
-            <w:pStyle w:val="Normal"/>
-            <w:rPr/>
-          </w:pPr>
-          <w:r>
-            <w:rPr/>
-            <w:t>Доступ к таблице круглосуточный.</w:t>
-          </w:r>
-        </w:p>
-        <w:p>
-          <w:pPr>
-            <w:pStyle w:val="2"/>
-            <w:rPr/>
-          </w:pPr>
-          <w:bookmarkStart w:id="33" w:name="__RefHeading___Toc1558_1416050248"/>
-          <w:bookmarkStart w:id="34" w:name="_Toc514606526"/>
+            <w:t>Нефункциональные требования</w:t>
+          </w:r>
           <w:bookmarkEnd w:id="33"/>
-          <w:r>
-            <w:rPr/>
-            <w:t>Нефункциональные требования</w:t>
-          </w:r>
-          <w:bookmarkEnd w:id="34"/>
         </w:p>
         <w:p>
           <w:pPr>
@@ -1663,14 +1680,68 @@
             <w:pStyle w:val="2"/>
             <w:rPr/>
           </w:pPr>
-          <w:bookmarkStart w:id="35" w:name="__RefHeading___Toc1560_1416050248"/>
-          <w:bookmarkStart w:id="36" w:name="_Toc514606527"/>
+          <w:bookmarkStart w:id="34" w:name="__RefHeading___Toc1560_1416050248"/>
+          <w:bookmarkStart w:id="35" w:name="_Toc514606527"/>
+          <w:bookmarkEnd w:id="34"/>
+          <w:r>
+            <w:rPr/>
+            <w:t>Другие требования</w:t>
+          </w:r>
           <w:bookmarkEnd w:id="35"/>
-          <w:r>
-            <w:rPr/>
-            <w:t>Другие требования</w:t>
-          </w:r>
+        </w:p>
+        <w:p>
+          <w:pPr>
+            <w:pStyle w:val="Normal"/>
+            <w:rPr/>
+          </w:pPr>
+          <w:r>
+            <w:rPr/>
+            <w:t xml:space="preserve">Для постоянной работы ПО необходимо настроить </w:t>
+          </w:r>
+          <w:r>
+            <w:rPr>
+              <w:lang w:val="en-US"/>
+            </w:rPr>
+            <w:t>VPN</w:t>
+          </w:r>
+          <w:r>
+            <w:rPr/>
+            <w:t xml:space="preserve"> канал или другой способ обхода блокировки, открытого </w:t>
+          </w:r>
+          <w:r>
+            <w:rPr>
+              <w:lang w:val="en-US"/>
+            </w:rPr>
+            <w:t>API</w:t>
+          </w:r>
+          <w:r>
+            <w:rPr/>
+            <w:t xml:space="preserve"> телеграма.</w:t>
+          </w:r>
+        </w:p>
+        <w:p>
+          <w:pPr>
+            <w:pStyle w:val="1"/>
+            <w:rPr/>
+          </w:pPr>
+          <w:r>
+            <w:rPr/>
+          </w:r>
+          <w:r>
+            <w:br w:type="page"/>
+          </w:r>
+        </w:p>
+        <w:p>
+          <w:pPr>
+            <w:pStyle w:val="1"/>
+            <w:rPr/>
+          </w:pPr>
+          <w:bookmarkStart w:id="36" w:name="__RefHeading___Toc3850_1416050248"/>
           <w:bookmarkEnd w:id="36"/>
+          <w:r>
+            <w:rPr/>
+            <w:t>ЭТАПЫ РАЗРАБОТКИ</w:t>
+          </w:r>
         </w:p>
         <w:p>
           <w:pPr>
@@ -1679,51 +1750,19 @@
           </w:pPr>
           <w:r>
             <w:rPr/>
-            <w:t xml:space="preserve">Для постоянной работы ПО необходимо настроить </w:t>
-          </w:r>
-          <w:r>
-            <w:rPr>
-              <w:lang w:val="en-US"/>
-            </w:rPr>
-            <w:t>VPN</w:t>
-          </w:r>
-          <w:r>
-            <w:rPr/>
-            <w:t xml:space="preserve"> канал или другой способ обхода блокировки, открытого </w:t>
-          </w:r>
-          <w:r>
-            <w:rPr>
-              <w:lang w:val="en-US"/>
-            </w:rPr>
-            <w:t>API</w:t>
-          </w:r>
-          <w:r>
-            <w:rPr/>
-            <w:t xml:space="preserve"> телеграма.</w:t>
-          </w:r>
-        </w:p>
-        <w:p>
-          <w:pPr>
-            <w:pStyle w:val="1"/>
-            <w:rPr/>
-          </w:pPr>
-          <w:r>
-            <w:rPr/>
-          </w:r>
-          <w:r>
-            <w:br w:type="page"/>
-          </w:r>
-        </w:p>
-        <w:p>
-          <w:pPr>
-            <w:pStyle w:val="1"/>
-            <w:rPr/>
-          </w:pPr>
-          <w:bookmarkStart w:id="37" w:name="__RefHeading___Toc3850_1416050248"/>
+            <w:t>ПО должно разрабатываться по каскадному принципу.</w:t>
+          </w:r>
+        </w:p>
+        <w:p>
+          <w:pPr>
+            <w:pStyle w:val="3"/>
+            <w:rPr/>
+          </w:pPr>
+          <w:bookmarkStart w:id="37" w:name="__RefHeading___Toc4518_1416050248"/>
           <w:bookmarkEnd w:id="37"/>
           <w:r>
             <w:rPr/>
-            <w:t>ЭТАПЫ РАЗРАБОТКИ</w:t>
+            <w:t>Этап 1: ПОДГОТОВКА.</w:t>
           </w:r>
         </w:p>
         <w:p>
@@ -1733,7 +1772,7 @@
           </w:pPr>
           <w:r>
             <w:rPr/>
-            <w:t>ПО должно разрабатываться по каскадному принципу.</w:t>
+            <w:t>Сбор и обработка требований. Предварительное планирование этапов работы, сроков, ресурсов.</w:t>
           </w:r>
         </w:p>
         <w:p>
@@ -1741,21 +1780,11 @@
             <w:pStyle w:val="3"/>
             <w:rPr/>
           </w:pPr>
-          <w:bookmarkStart w:id="38" w:name="__RefHeading___Toc4518_1416050248"/>
+          <w:bookmarkStart w:id="38" w:name="__RefHeading___Toc4520_1416050248"/>
           <w:bookmarkEnd w:id="38"/>
           <w:r>
             <w:rPr/>
-            <w:t>Этап 1: ПОДГОТОВКА.</w:t>
-          </w:r>
-        </w:p>
-        <w:p>
-          <w:pPr>
-            <w:pStyle w:val="Normal"/>
-            <w:rPr/>
-          </w:pPr>
-          <w:r>
-            <w:rPr/>
-            <w:t>Сбор и обработка требований. Предварительное планирование этапов работы, сроков, ресурсов.</w:t>
+            <w:t>Этап 2: ПРОЕКТИРОВАНИЕ.</w:t>
           </w:r>
         </w:p>
         <w:p>
@@ -1763,20 +1792,8 @@
             <w:pStyle w:val="3"/>
             <w:rPr/>
           </w:pPr>
-          <w:bookmarkStart w:id="39" w:name="__RefHeading___Toc4520_1416050248"/>
+          <w:bookmarkStart w:id="39" w:name="__RefHeading___Toc4522_1416050248"/>
           <w:bookmarkEnd w:id="39"/>
-          <w:r>
-            <w:rPr/>
-            <w:t>Этап 2: ПРОЕКТИРОВАНИЕ.</w:t>
-          </w:r>
-        </w:p>
-        <w:p>
-          <w:pPr>
-            <w:pStyle w:val="3"/>
-            <w:rPr/>
-          </w:pPr>
-          <w:bookmarkStart w:id="40" w:name="__RefHeading___Toc4522_1416050248"/>
-          <w:bookmarkEnd w:id="40"/>
           <w:r>
             <w:rPr/>
             <w:t>Этап 3: СОЗДАНИЕ.</w:t>
@@ -1847,8 +1864,8 @@
             </w:numPr>
             <w:rPr/>
           </w:pPr>
-          <w:bookmarkStart w:id="41" w:name="__RefHeading___Toc4524_1416050248"/>
-          <w:bookmarkEnd w:id="41"/>
+          <w:bookmarkStart w:id="40" w:name="__RefHeading___Toc4524_1416050248"/>
+          <w:bookmarkEnd w:id="40"/>
           <w:r>
             <w:rPr/>
             <w:t>Этап 4: Поддержка.</w:t>
@@ -1896,87 +1913,59 @@
             <w:pStyle w:val="1"/>
             <w:rPr/>
           </w:pPr>
-          <w:bookmarkStart w:id="42" w:name="__RefHeading___Toc3852_1416050248"/>
+          <w:bookmarkStart w:id="41" w:name="__RefHeading___Toc3852_1416050248"/>
+          <w:bookmarkEnd w:id="41"/>
+          <w:r>
+            <w:rPr/>
+            <w:t>ПРИЛОЖЕНИЯ</w:t>
+          </w:r>
+        </w:p>
+        <w:p>
+          <w:pPr>
+            <w:pStyle w:val="1"/>
+            <w:rPr/>
+          </w:pPr>
+          <w:bookmarkStart w:id="42" w:name="__RefHeading___Toc3854_1416050248"/>
           <w:bookmarkEnd w:id="42"/>
           <w:r>
             <w:rPr/>
-            <w:t>ПРИЛОЖЕНИЯ</w:t>
-          </w:r>
-        </w:p>
-        <w:p>
-          <w:pPr>
-            <w:pStyle w:val="1"/>
-            <w:rPr/>
-          </w:pPr>
-          <w:bookmarkStart w:id="43" w:name="__RefHeading___Toc3854_1416050248"/>
-          <w:bookmarkEnd w:id="43"/>
-          <w:r>
-            <w:rPr/>
-            <mc:AlternateContent>
-              <mc:Choice Requires="wps">
-                <w:drawing>
-                  <wp:inline distT="0" distB="0" distL="0" distR="0">
-                    <wp:extent cx="3905885" cy="7353935"/>
-                    <wp:effectExtent l="0" t="0" r="0" b="0"/>
-                    <wp:docPr id="1" name=""/>
-                    <a:graphic xmlns:a="http://schemas.openxmlformats.org/drawingml/2006/main">
-                      <a:graphicData uri="http://schemas.openxmlformats.org/drawingml/2006/picture">
-                        <pic:pic xmlns:pic="http://schemas.openxmlformats.org/drawingml/2006/picture">
-                          <pic:nvPicPr>
-                            <pic:cNvPr id="0" name="" descr=""/>
-                            <pic:cNvPicPr/>
-                          </pic:nvPicPr>
-                          <pic:blipFill>
-                            <a:blip r:embed="rId2"/>
-                            <a:stretch/>
-                          </pic:blipFill>
-                          <pic:spPr>
-                            <a:xfrm>
-                              <a:off x="0" y="0"/>
-                              <a:ext cx="3905280" cy="7353360"/>
-                            </a:xfrm>
-                            <a:prstGeom prst="rect">
-                              <a:avLst/>
-                            </a:prstGeom>
-                            <a:ln>
-                              <a:noFill/>
-                            </a:ln>
-                          </pic:spPr>
-                        </pic:pic>
-                      </a:graphicData>
-                    </a:graphic>
-                  </wp:inline>
-                </w:drawing>
-              </mc:Choice>
-              <mc:Fallback>
-                <w:pict>
-                  <v:shapetype id="shapetype_75" coordsize="21600,21600" o:spt="75" o:preferrelative="t" path="m@4@5l@4@11@9@11@9@5xe" filled="f" stroked="f">
-                    <v:stroke joinstyle="miter"/>
-                    <v:formulas>
-                      <v:f eqn="if lineDrawn pixelLineWidth 0"/>
-                      <v:f eqn="sum @0 1 0"/>
-                      <v:f eqn="sum 0 0 @1"/>
-                      <v:f eqn="prod @2 1 2"/>
-                      <v:f eqn="prod @3 21600 pixelWidth"/>
-                      <v:f eqn="prod @3 21600 pixelHeight"/>
-                      <v:f eqn="sum @0 0 1"/>
-                      <v:f eqn="prod @6 1 2"/>
-                      <v:f eqn="prod @7 21600 pixelWidth"/>
-                      <v:f eqn="sum @8 21600 0"/>
-                      <v:f eqn="prod @7 21600 pixelHeight"/>
-                      <v:f eqn="sum @10 21600 0"/>
-                    </v:formulas>
-                    <v:path o:extrusionok="f" gradientshapeok="t" o:connecttype="rect"/>
-                    <o:lock v:ext="edit" aspectratio="t"/>
-                  </v:shapetype>
-                  <v:shape id="shape_0" stroked="f" style="position:absolute;margin-left:0pt;margin-top:-579.05pt;width:307.45pt;height:578.95pt;mso-position-vertical:top" type="shapetype_75">
-                    <v:imagedata r:id="rId2" o:detectmouseclick="t"/>
-                    <w10:wrap type="none"/>
-                    <v:stroke color="#3465a4" joinstyle="round" endcap="flat"/>
-                  </v:shape>
-                </w:pict>
-              </mc:Fallback>
-            </mc:AlternateContent>
+            <w:drawing>
+              <wp:inline distT="0" distB="0" distL="0" distR="0">
+                <wp:extent cx="3905885" cy="7353935"/>
+                <wp:effectExtent l="0" t="0" r="0" b="0"/>
+                <wp:docPr id="1" name="Изображение1" descr=""/>
+                <wp:cNvGraphicFramePr>
+                  <a:graphicFrameLocks xmlns:a="http://schemas.openxmlformats.org/drawingml/2006/main" noChangeAspect="1"/>
+                </wp:cNvGraphicFramePr>
+                <a:graphic xmlns:a="http://schemas.openxmlformats.org/drawingml/2006/main">
+                  <a:graphicData uri="http://schemas.openxmlformats.org/drawingml/2006/picture">
+                    <pic:pic xmlns:pic="http://schemas.openxmlformats.org/drawingml/2006/picture">
+                      <pic:nvPicPr>
+                        <pic:cNvPr id="1" name="Изображение1" descr=""/>
+                        <pic:cNvPicPr>
+                          <a:picLocks noChangeAspect="1" noChangeArrowheads="1"/>
+                        </pic:cNvPicPr>
+                      </pic:nvPicPr>
+                      <pic:blipFill>
+                        <a:blip r:embed="rId2"/>
+                        <a:stretch>
+                          <a:fillRect/>
+                        </a:stretch>
+                      </pic:blipFill>
+                      <pic:spPr bwMode="auto">
+                        <a:xfrm>
+                          <a:off x="0" y="0"/>
+                          <a:ext cx="3905885" cy="7353935"/>
+                        </a:xfrm>
+                        <a:prstGeom prst="rect">
+                          <a:avLst/>
+                        </a:prstGeom>
+                      </pic:spPr>
+                    </pic:pic>
+                  </a:graphicData>
+                </a:graphic>
+              </wp:inline>
+            </w:drawing>
           </w:r>
         </w:p>
         <w:p>
@@ -1987,7 +1976,7 @@
               <w:sz w:val="24"/>
             </w:rPr>
           </w:pPr>
-          <w:bookmarkStart w:id="44" w:name="_Ref514698758"/>
+          <w:bookmarkStart w:id="43" w:name="_Ref514698758"/>
           <w:r>
             <w:rPr>
               <w:sz w:val="24"/>
@@ -2030,7 +2019,7 @@
             </w:rPr>
             <w:t xml:space="preserve"> Пример поиска БОТа в базе пользователей мессенджера.</w:t>
           </w:r>
-          <w:bookmarkEnd w:id="44"/>
+          <w:bookmarkEnd w:id="43"/>
         </w:p>
         <w:p>
           <w:pPr>
@@ -2041,52 +2030,43 @@
           </w:pPr>
           <w:r>
             <w:rPr/>
-            <mc:AlternateContent>
-              <mc:Choice Requires="wps">
-                <w:drawing>
-                  <wp:inline distT="0" distB="0" distL="0" distR="0">
-                    <wp:extent cx="4582160" cy="8639810"/>
-                    <wp:effectExtent l="0" t="0" r="0" b="0"/>
-                    <wp:docPr id="2" name=""/>
-                    <a:graphic xmlns:a="http://schemas.openxmlformats.org/drawingml/2006/main">
-                      <a:graphicData uri="http://schemas.openxmlformats.org/drawingml/2006/picture">
-                        <pic:pic xmlns:pic="http://schemas.openxmlformats.org/drawingml/2006/picture">
-                          <pic:nvPicPr>
-                            <pic:cNvPr id="1" name="" descr=""/>
-                            <pic:cNvPicPr/>
-                          </pic:nvPicPr>
-                          <pic:blipFill>
-                            <a:blip r:embed="rId3"/>
-                            <a:stretch/>
-                          </pic:blipFill>
-                          <pic:spPr>
-                            <a:xfrm>
-                              <a:off x="0" y="0"/>
-                              <a:ext cx="4581360" cy="8639280"/>
-                            </a:xfrm>
-                            <a:prstGeom prst="rect">
-                              <a:avLst/>
-                            </a:prstGeom>
-                            <a:ln>
-                              <a:noFill/>
-                            </a:ln>
-                          </pic:spPr>
-                        </pic:pic>
-                      </a:graphicData>
-                    </a:graphic>
-                  </wp:inline>
-                </w:drawing>
-              </mc:Choice>
-              <mc:Fallback>
-                <w:pict>
-                  <v:shape id="shape_0" stroked="f" style="position:absolute;margin-left:0pt;margin-top:-680.3pt;width:360.7pt;height:680.2pt;mso-position-vertical:top" type="shapetype_75">
-                    <v:imagedata r:id="rId3" o:detectmouseclick="t"/>
-                    <w10:wrap type="none"/>
-                    <v:stroke color="#3465a4" joinstyle="round" endcap="flat"/>
-                  </v:shape>
-                </w:pict>
-              </mc:Fallback>
-            </mc:AlternateContent>
+            <w:drawing>
+              <wp:inline distT="0" distB="0" distL="0" distR="0">
+                <wp:extent cx="4582160" cy="8639810"/>
+                <wp:effectExtent l="0" t="0" r="0" b="0"/>
+                <wp:docPr id="2" name="Изображение2" descr=""/>
+                <wp:cNvGraphicFramePr>
+                  <a:graphicFrameLocks xmlns:a="http://schemas.openxmlformats.org/drawingml/2006/main" noChangeAspect="1"/>
+                </wp:cNvGraphicFramePr>
+                <a:graphic xmlns:a="http://schemas.openxmlformats.org/drawingml/2006/main">
+                  <a:graphicData uri="http://schemas.openxmlformats.org/drawingml/2006/picture">
+                    <pic:pic xmlns:pic="http://schemas.openxmlformats.org/drawingml/2006/picture">
+                      <pic:nvPicPr>
+                        <pic:cNvPr id="2" name="Изображение2" descr=""/>
+                        <pic:cNvPicPr>
+                          <a:picLocks noChangeAspect="1" noChangeArrowheads="1"/>
+                        </pic:cNvPicPr>
+                      </pic:nvPicPr>
+                      <pic:blipFill>
+                        <a:blip r:embed="rId3"/>
+                        <a:stretch>
+                          <a:fillRect/>
+                        </a:stretch>
+                      </pic:blipFill>
+                      <pic:spPr bwMode="auto">
+                        <a:xfrm>
+                          <a:off x="0" y="0"/>
+                          <a:ext cx="4582160" cy="8639810"/>
+                        </a:xfrm>
+                        <a:prstGeom prst="rect">
+                          <a:avLst/>
+                        </a:prstGeom>
+                      </pic:spPr>
+                    </pic:pic>
+                  </a:graphicData>
+                </a:graphic>
+              </wp:inline>
+            </w:drawing>
           </w:r>
         </w:p>
         <w:p>
@@ -2097,7 +2077,7 @@
               <w:sz w:val="24"/>
             </w:rPr>
           </w:pPr>
-          <w:bookmarkStart w:id="45" w:name="_Ref514699269"/>
+          <w:bookmarkStart w:id="44" w:name="_Ref514699269"/>
           <w:r>
             <w:rPr>
               <w:sz w:val="24"/>
@@ -2134,7 +2114,7 @@
             </w:rPr>
             <w:fldChar w:fldCharType="end"/>
           </w:r>
-          <w:bookmarkEnd w:id="45"/>
+          <w:bookmarkEnd w:id="44"/>
           <w:r>
             <w:rPr>
               <w:sz w:val="24"/>
@@ -2151,52 +2131,43 @@
           </w:pPr>
           <w:r>
             <w:rPr/>
-            <mc:AlternateContent>
-              <mc:Choice Requires="wps">
-                <w:drawing>
-                  <wp:inline distT="0" distB="0" distL="0" distR="0">
-                    <wp:extent cx="3963035" cy="7477760"/>
-                    <wp:effectExtent l="0" t="0" r="0" b="0"/>
-                    <wp:docPr id="3" name=""/>
-                    <a:graphic xmlns:a="http://schemas.openxmlformats.org/drawingml/2006/main">
-                      <a:graphicData uri="http://schemas.openxmlformats.org/drawingml/2006/picture">
-                        <pic:pic xmlns:pic="http://schemas.openxmlformats.org/drawingml/2006/picture">
-                          <pic:nvPicPr>
-                            <pic:cNvPr id="2" name="" descr=""/>
-                            <pic:cNvPicPr/>
-                          </pic:nvPicPr>
-                          <pic:blipFill>
-                            <a:blip r:embed="rId4"/>
-                            <a:stretch/>
-                          </pic:blipFill>
-                          <pic:spPr>
-                            <a:xfrm>
-                              <a:off x="0" y="0"/>
-                              <a:ext cx="3962520" cy="7477200"/>
-                            </a:xfrm>
-                            <a:prstGeom prst="rect">
-                              <a:avLst/>
-                            </a:prstGeom>
-                            <a:ln>
-                              <a:noFill/>
-                            </a:ln>
-                          </pic:spPr>
-                        </pic:pic>
-                      </a:graphicData>
-                    </a:graphic>
-                  </wp:inline>
-                </w:drawing>
-              </mc:Choice>
-              <mc:Fallback>
-                <w:pict>
-                  <v:shape id="shape_0" stroked="f" style="position:absolute;margin-left:0pt;margin-top:-588.8pt;width:311.95pt;height:588.7pt;mso-position-vertical:top" type="shapetype_75">
-                    <v:imagedata r:id="rId4" o:detectmouseclick="t"/>
-                    <w10:wrap type="none"/>
-                    <v:stroke color="#3465a4" joinstyle="round" endcap="flat"/>
-                  </v:shape>
-                </w:pict>
-              </mc:Fallback>
-            </mc:AlternateContent>
+            <w:drawing>
+              <wp:inline distT="0" distB="0" distL="0" distR="0">
+                <wp:extent cx="4412615" cy="8326755"/>
+                <wp:effectExtent l="0" t="0" r="0" b="0"/>
+                <wp:docPr id="3" name="Изображение3" descr=""/>
+                <wp:cNvGraphicFramePr>
+                  <a:graphicFrameLocks xmlns:a="http://schemas.openxmlformats.org/drawingml/2006/main" noChangeAspect="1"/>
+                </wp:cNvGraphicFramePr>
+                <a:graphic xmlns:a="http://schemas.openxmlformats.org/drawingml/2006/main">
+                  <a:graphicData uri="http://schemas.openxmlformats.org/drawingml/2006/picture">
+                    <pic:pic xmlns:pic="http://schemas.openxmlformats.org/drawingml/2006/picture">
+                      <pic:nvPicPr>
+                        <pic:cNvPr id="3" name="Изображение3" descr=""/>
+                        <pic:cNvPicPr>
+                          <a:picLocks noChangeAspect="1" noChangeArrowheads="1"/>
+                        </pic:cNvPicPr>
+                      </pic:nvPicPr>
+                      <pic:blipFill>
+                        <a:blip r:embed="rId4"/>
+                        <a:stretch>
+                          <a:fillRect/>
+                        </a:stretch>
+                      </pic:blipFill>
+                      <pic:spPr bwMode="auto">
+                        <a:xfrm>
+                          <a:off x="0" y="0"/>
+                          <a:ext cx="4412615" cy="8326755"/>
+                        </a:xfrm>
+                        <a:prstGeom prst="rect">
+                          <a:avLst/>
+                        </a:prstGeom>
+                      </pic:spPr>
+                    </pic:pic>
+                  </a:graphicData>
+                </a:graphic>
+              </wp:inline>
+            </w:drawing>
           </w:r>
         </w:p>
         <w:p>
@@ -2206,8 +2177,8 @@
             <w:jc w:val="center"/>
             <w:rPr/>
           </w:pPr>
-          <w:bookmarkStart w:id="46" w:name="_Ref514698875"/>
-          <w:bookmarkStart w:id="47" w:name="_Ref514698884"/>
+          <w:bookmarkStart w:id="45" w:name="_Ref514698875"/>
+          <w:bookmarkStart w:id="46" w:name="_Ref514698884"/>
           <w:r>
             <w:rPr>
               <w:sz w:val="24"/>
@@ -2244,14 +2215,14 @@
             </w:rPr>
             <w:fldChar w:fldCharType="end"/>
           </w:r>
-          <w:bookmarkEnd w:id="47"/>
+          <w:bookmarkEnd w:id="46"/>
           <w:r>
             <w:rPr>
               <w:sz w:val="24"/>
             </w:rPr>
             <w:t xml:space="preserve"> Вывод статистики в браузер.</w:t>
           </w:r>
-          <w:bookmarkEnd w:id="46"/>
+          <w:bookmarkEnd w:id="45"/>
         </w:p>
       </w:sdtContent>
     </w:sdt>
@@ -2281,6 +2252,7 @@
       </w:pPr>
       <w:rPr>
         <w:rFonts w:ascii="Symbol" w:hAnsi="Symbol" w:cs="Symbol" w:hint="default"/>
+        <w:rFonts w:cs="Symbol"/>
       </w:rPr>
     </w:lvl>
     <w:lvl w:ilvl="1">
@@ -2306,6 +2278,7 @@
       </w:pPr>
       <w:rPr>
         <w:rFonts w:ascii="Wingdings" w:hAnsi="Wingdings" w:cs="Wingdings" w:hint="default"/>
+        <w:rFonts w:cs="Wingdings"/>
       </w:rPr>
     </w:lvl>
     <w:lvl w:ilvl="3">
@@ -2318,6 +2291,7 @@
       </w:pPr>
       <w:rPr>
         <w:rFonts w:ascii="Symbol" w:hAnsi="Symbol" w:cs="Symbol" w:hint="default"/>
+        <w:rFonts w:cs="Symbol"/>
       </w:rPr>
     </w:lvl>
     <w:lvl w:ilvl="4">
@@ -2343,6 +2317,7 @@
       </w:pPr>
       <w:rPr>
         <w:rFonts w:ascii="Wingdings" w:hAnsi="Wingdings" w:cs="Wingdings" w:hint="default"/>
+        <w:rFonts w:cs="Wingdings"/>
       </w:rPr>
     </w:lvl>
     <w:lvl w:ilvl="6">
@@ -2355,6 +2330,7 @@
       </w:pPr>
       <w:rPr>
         <w:rFonts w:ascii="Symbol" w:hAnsi="Symbol" w:cs="Symbol" w:hint="default"/>
+        <w:rFonts w:cs="Symbol"/>
       </w:rPr>
     </w:lvl>
     <w:lvl w:ilvl="7">
@@ -2380,6 +2356,7 @@
       </w:pPr>
       <w:rPr>
         <w:rFonts w:ascii="Wingdings" w:hAnsi="Wingdings" w:cs="Wingdings" w:hint="default"/>
+        <w:rFonts w:cs="Wingdings"/>
       </w:rPr>
     </w:lvl>
   </w:abstractNum>
@@ -2394,6 +2371,7 @@
       </w:pPr>
       <w:rPr>
         <w:rFonts w:ascii="Symbol" w:hAnsi="Symbol" w:cs="Symbol" w:hint="default"/>
+        <w:rFonts w:cs="Symbol"/>
       </w:rPr>
     </w:lvl>
     <w:lvl w:ilvl="1">
@@ -2419,6 +2397,7 @@
       </w:pPr>
       <w:rPr>
         <w:rFonts w:ascii="Wingdings" w:hAnsi="Wingdings" w:cs="Wingdings" w:hint="default"/>
+        <w:rFonts w:cs="Wingdings"/>
       </w:rPr>
     </w:lvl>
     <w:lvl w:ilvl="3">
@@ -2431,6 +2410,7 @@
       </w:pPr>
       <w:rPr>
         <w:rFonts w:ascii="Symbol" w:hAnsi="Symbol" w:cs="Symbol" w:hint="default"/>
+        <w:rFonts w:cs="Symbol"/>
       </w:rPr>
     </w:lvl>
     <w:lvl w:ilvl="4">
@@ -2456,6 +2436,7 @@
       </w:pPr>
       <w:rPr>
         <w:rFonts w:ascii="Wingdings" w:hAnsi="Wingdings" w:cs="Wingdings" w:hint="default"/>
+        <w:rFonts w:cs="Wingdings"/>
       </w:rPr>
     </w:lvl>
     <w:lvl w:ilvl="6">
@@ -2468,6 +2449,7 @@
       </w:pPr>
       <w:rPr>
         <w:rFonts w:ascii="Symbol" w:hAnsi="Symbol" w:cs="Symbol" w:hint="default"/>
+        <w:rFonts w:cs="Symbol"/>
       </w:rPr>
     </w:lvl>
     <w:lvl w:ilvl="7">
@@ -2493,6 +2475,7 @@
       </w:pPr>
       <w:rPr>
         <w:rFonts w:ascii="Wingdings" w:hAnsi="Wingdings" w:cs="Wingdings" w:hint="default"/>
+        <w:rFonts w:cs="Wingdings"/>
       </w:rPr>
     </w:lvl>
   </w:abstractNum>
@@ -2507,6 +2490,7 @@
       </w:pPr>
       <w:rPr>
         <w:rFonts w:ascii="Symbol" w:hAnsi="Symbol" w:cs="Symbol" w:hint="default"/>
+        <w:rFonts w:cs="Symbol"/>
       </w:rPr>
     </w:lvl>
     <w:lvl w:ilvl="1">
@@ -2532,6 +2516,7 @@
       </w:pPr>
       <w:rPr>
         <w:rFonts w:ascii="Wingdings" w:hAnsi="Wingdings" w:cs="Wingdings" w:hint="default"/>
+        <w:rFonts w:cs="Wingdings"/>
       </w:rPr>
     </w:lvl>
     <w:lvl w:ilvl="3">
@@ -2544,6 +2529,7 @@
       </w:pPr>
       <w:rPr>
         <w:rFonts w:ascii="Symbol" w:hAnsi="Symbol" w:cs="Symbol" w:hint="default"/>
+        <w:rFonts w:cs="Symbol"/>
       </w:rPr>
     </w:lvl>
     <w:lvl w:ilvl="4">
@@ -2569,6 +2555,7 @@
       </w:pPr>
       <w:rPr>
         <w:rFonts w:ascii="Wingdings" w:hAnsi="Wingdings" w:cs="Wingdings" w:hint="default"/>
+        <w:rFonts w:cs="Wingdings"/>
       </w:rPr>
     </w:lvl>
     <w:lvl w:ilvl="6">
@@ -2581,6 +2568,7 @@
       </w:pPr>
       <w:rPr>
         <w:rFonts w:ascii="Symbol" w:hAnsi="Symbol" w:cs="Symbol" w:hint="default"/>
+        <w:rFonts w:cs="Symbol"/>
       </w:rPr>
     </w:lvl>
     <w:lvl w:ilvl="7">
@@ -2606,6 +2594,7 @@
       </w:pPr>
       <w:rPr>
         <w:rFonts w:ascii="Wingdings" w:hAnsi="Wingdings" w:cs="Wingdings" w:hint="default"/>
+        <w:rFonts w:cs="Wingdings"/>
       </w:rPr>
     </w:lvl>
   </w:abstractNum>
@@ -2620,6 +2609,7 @@
       </w:pPr>
       <w:rPr>
         <w:rFonts w:ascii="Symbol" w:hAnsi="Symbol" w:cs="Symbol" w:hint="default"/>
+        <w:rFonts w:cs="Symbol"/>
       </w:rPr>
     </w:lvl>
     <w:lvl w:ilvl="1">
@@ -2645,6 +2635,7 @@
       </w:pPr>
       <w:rPr>
         <w:rFonts w:ascii="Wingdings" w:hAnsi="Wingdings" w:cs="Wingdings" w:hint="default"/>
+        <w:rFonts w:cs="Wingdings"/>
       </w:rPr>
     </w:lvl>
     <w:lvl w:ilvl="3">
@@ -2657,6 +2648,7 @@
       </w:pPr>
       <w:rPr>
         <w:rFonts w:ascii="Symbol" w:hAnsi="Symbol" w:cs="Symbol" w:hint="default"/>
+        <w:rFonts w:cs="Symbol"/>
       </w:rPr>
     </w:lvl>
     <w:lvl w:ilvl="4">
@@ -2682,6 +2674,7 @@
       </w:pPr>
       <w:rPr>
         <w:rFonts w:ascii="Wingdings" w:hAnsi="Wingdings" w:cs="Wingdings" w:hint="default"/>
+        <w:rFonts w:cs="Wingdings"/>
       </w:rPr>
     </w:lvl>
     <w:lvl w:ilvl="6">
@@ -2694,6 +2687,7 @@
       </w:pPr>
       <w:rPr>
         <w:rFonts w:ascii="Symbol" w:hAnsi="Symbol" w:cs="Symbol" w:hint="default"/>
+        <w:rFonts w:cs="Symbol"/>
       </w:rPr>
     </w:lvl>
     <w:lvl w:ilvl="7">
@@ -2719,6 +2713,7 @@
       </w:pPr>
       <w:rPr>
         <w:rFonts w:ascii="Wingdings" w:hAnsi="Wingdings" w:cs="Wingdings" w:hint="default"/>
+        <w:rFonts w:cs="Wingdings"/>
       </w:rPr>
     </w:lvl>
   </w:abstractNum>
@@ -3960,6 +3955,447 @@
       <w:rFonts w:ascii="OpenSymbol" w:hAnsi="OpenSymbol" w:eastAsia="OpenSymbol" w:cs="OpenSymbol"/>
     </w:rPr>
   </w:style>
+  <w:style w:type="character" w:styleId="ListLabel16">
+    <w:name w:val="ListLabel 16"/>
+    <w:qFormat/>
+    <w:rPr>
+      <w:rFonts w:cs="Symbol"/>
+    </w:rPr>
+  </w:style>
+  <w:style w:type="character" w:styleId="ListLabel17">
+    <w:name w:val="ListLabel 17"/>
+    <w:qFormat/>
+    <w:rPr>
+      <w:rFonts w:cs="Courier New"/>
+    </w:rPr>
+  </w:style>
+  <w:style w:type="character" w:styleId="ListLabel18">
+    <w:name w:val="ListLabel 18"/>
+    <w:qFormat/>
+    <w:rPr>
+      <w:rFonts w:cs="Wingdings"/>
+    </w:rPr>
+  </w:style>
+  <w:style w:type="character" w:styleId="ListLabel19">
+    <w:name w:val="ListLabel 19"/>
+    <w:qFormat/>
+    <w:rPr>
+      <w:rFonts w:cs="Symbol"/>
+    </w:rPr>
+  </w:style>
+  <w:style w:type="character" w:styleId="ListLabel20">
+    <w:name w:val="ListLabel 20"/>
+    <w:qFormat/>
+    <w:rPr>
+      <w:rFonts w:cs="Courier New"/>
+    </w:rPr>
+  </w:style>
+  <w:style w:type="character" w:styleId="ListLabel21">
+    <w:name w:val="ListLabel 21"/>
+    <w:qFormat/>
+    <w:rPr>
+      <w:rFonts w:cs="Wingdings"/>
+    </w:rPr>
+  </w:style>
+  <w:style w:type="character" w:styleId="ListLabel22">
+    <w:name w:val="ListLabel 22"/>
+    <w:qFormat/>
+    <w:rPr>
+      <w:rFonts w:cs="Symbol"/>
+    </w:rPr>
+  </w:style>
+  <w:style w:type="character" w:styleId="ListLabel23">
+    <w:name w:val="ListLabel 23"/>
+    <w:qFormat/>
+    <w:rPr>
+      <w:rFonts w:cs="Courier New"/>
+    </w:rPr>
+  </w:style>
+  <w:style w:type="character" w:styleId="ListLabel24">
+    <w:name w:val="ListLabel 24"/>
+    <w:qFormat/>
+    <w:rPr>
+      <w:rFonts w:cs="Wingdings"/>
+    </w:rPr>
+  </w:style>
+  <w:style w:type="character" w:styleId="ListLabel25">
+    <w:name w:val="ListLabel 25"/>
+    <w:qFormat/>
+    <w:rPr>
+      <w:rFonts w:cs="Symbol"/>
+    </w:rPr>
+  </w:style>
+  <w:style w:type="character" w:styleId="ListLabel26">
+    <w:name w:val="ListLabel 26"/>
+    <w:qFormat/>
+    <w:rPr>
+      <w:rFonts w:cs="Courier New"/>
+    </w:rPr>
+  </w:style>
+  <w:style w:type="character" w:styleId="ListLabel27">
+    <w:name w:val="ListLabel 27"/>
+    <w:qFormat/>
+    <w:rPr>
+      <w:rFonts w:cs="Wingdings"/>
+    </w:rPr>
+  </w:style>
+  <w:style w:type="character" w:styleId="ListLabel28">
+    <w:name w:val="ListLabel 28"/>
+    <w:qFormat/>
+    <w:rPr>
+      <w:rFonts w:cs="Symbol"/>
+    </w:rPr>
+  </w:style>
+  <w:style w:type="character" w:styleId="ListLabel29">
+    <w:name w:val="ListLabel 29"/>
+    <w:qFormat/>
+    <w:rPr>
+      <w:rFonts w:cs="Courier New"/>
+    </w:rPr>
+  </w:style>
+  <w:style w:type="character" w:styleId="ListLabel30">
+    <w:name w:val="ListLabel 30"/>
+    <w:qFormat/>
+    <w:rPr>
+      <w:rFonts w:cs="Wingdings"/>
+    </w:rPr>
+  </w:style>
+  <w:style w:type="character" w:styleId="ListLabel31">
+    <w:name w:val="ListLabel 31"/>
+    <w:qFormat/>
+    <w:rPr>
+      <w:rFonts w:cs="Symbol"/>
+    </w:rPr>
+  </w:style>
+  <w:style w:type="character" w:styleId="ListLabel32">
+    <w:name w:val="ListLabel 32"/>
+    <w:qFormat/>
+    <w:rPr>
+      <w:rFonts w:cs="Courier New"/>
+    </w:rPr>
+  </w:style>
+  <w:style w:type="character" w:styleId="ListLabel33">
+    <w:name w:val="ListLabel 33"/>
+    <w:qFormat/>
+    <w:rPr>
+      <w:rFonts w:cs="Wingdings"/>
+    </w:rPr>
+  </w:style>
+  <w:style w:type="character" w:styleId="ListLabel34">
+    <w:name w:val="ListLabel 34"/>
+    <w:qFormat/>
+    <w:rPr>
+      <w:rFonts w:cs="Symbol"/>
+    </w:rPr>
+  </w:style>
+  <w:style w:type="character" w:styleId="ListLabel35">
+    <w:name w:val="ListLabel 35"/>
+    <w:qFormat/>
+    <w:rPr>
+      <w:rFonts w:cs="Courier New"/>
+    </w:rPr>
+  </w:style>
+  <w:style w:type="character" w:styleId="ListLabel36">
+    <w:name w:val="ListLabel 36"/>
+    <w:qFormat/>
+    <w:rPr>
+      <w:rFonts w:cs="Wingdings"/>
+    </w:rPr>
+  </w:style>
+  <w:style w:type="character" w:styleId="ListLabel37">
+    <w:name w:val="ListLabel 37"/>
+    <w:qFormat/>
+    <w:rPr>
+      <w:rFonts w:cs="Symbol"/>
+    </w:rPr>
+  </w:style>
+  <w:style w:type="character" w:styleId="ListLabel38">
+    <w:name w:val="ListLabel 38"/>
+    <w:qFormat/>
+    <w:rPr>
+      <w:rFonts w:cs="Courier New"/>
+    </w:rPr>
+  </w:style>
+  <w:style w:type="character" w:styleId="ListLabel39">
+    <w:name w:val="ListLabel 39"/>
+    <w:qFormat/>
+    <w:rPr>
+      <w:rFonts w:cs="Wingdings"/>
+    </w:rPr>
+  </w:style>
+  <w:style w:type="character" w:styleId="ListLabel40">
+    <w:name w:val="ListLabel 40"/>
+    <w:qFormat/>
+    <w:rPr>
+      <w:rFonts w:cs="Symbol"/>
+    </w:rPr>
+  </w:style>
+  <w:style w:type="character" w:styleId="ListLabel41">
+    <w:name w:val="ListLabel 41"/>
+    <w:qFormat/>
+    <w:rPr>
+      <w:rFonts w:cs="Courier New"/>
+    </w:rPr>
+  </w:style>
+  <w:style w:type="character" w:styleId="ListLabel42">
+    <w:name w:val="ListLabel 42"/>
+    <w:qFormat/>
+    <w:rPr>
+      <w:rFonts w:cs="Wingdings"/>
+    </w:rPr>
+  </w:style>
+  <w:style w:type="character" w:styleId="ListLabel43">
+    <w:name w:val="ListLabel 43"/>
+    <w:qFormat/>
+    <w:rPr>
+      <w:rFonts w:cs="Symbol"/>
+    </w:rPr>
+  </w:style>
+  <w:style w:type="character" w:styleId="ListLabel44">
+    <w:name w:val="ListLabel 44"/>
+    <w:qFormat/>
+    <w:rPr>
+      <w:rFonts w:cs="Courier New"/>
+    </w:rPr>
+  </w:style>
+  <w:style w:type="character" w:styleId="ListLabel45">
+    <w:name w:val="ListLabel 45"/>
+    <w:qFormat/>
+    <w:rPr>
+      <w:rFonts w:cs="Wingdings"/>
+    </w:rPr>
+  </w:style>
+  <w:style w:type="character" w:styleId="ListLabel46">
+    <w:name w:val="ListLabel 46"/>
+    <w:qFormat/>
+    <w:rPr>
+      <w:rFonts w:cs="Symbol"/>
+    </w:rPr>
+  </w:style>
+  <w:style w:type="character" w:styleId="ListLabel47">
+    <w:name w:val="ListLabel 47"/>
+    <w:qFormat/>
+    <w:rPr>
+      <w:rFonts w:cs="Courier New"/>
+    </w:rPr>
+  </w:style>
+  <w:style w:type="character" w:styleId="ListLabel48">
+    <w:name w:val="ListLabel 48"/>
+    <w:qFormat/>
+    <w:rPr>
+      <w:rFonts w:cs="Wingdings"/>
+    </w:rPr>
+  </w:style>
+  <w:style w:type="character" w:styleId="ListLabel49">
+    <w:name w:val="ListLabel 49"/>
+    <w:qFormat/>
+    <w:rPr>
+      <w:rFonts w:cs="Symbol"/>
+    </w:rPr>
+  </w:style>
+  <w:style w:type="character" w:styleId="ListLabel50">
+    <w:name w:val="ListLabel 50"/>
+    <w:qFormat/>
+    <w:rPr>
+      <w:rFonts w:cs="Courier New"/>
+    </w:rPr>
+  </w:style>
+  <w:style w:type="character" w:styleId="ListLabel51">
+    <w:name w:val="ListLabel 51"/>
+    <w:qFormat/>
+    <w:rPr>
+      <w:rFonts w:cs="Wingdings"/>
+    </w:rPr>
+  </w:style>
+  <w:style w:type="character" w:styleId="ListLabel52">
+    <w:name w:val="ListLabel 52"/>
+    <w:qFormat/>
+    <w:rPr>
+      <w:rFonts w:cs="OpenSymbol"/>
+    </w:rPr>
+  </w:style>
+  <w:style w:type="character" w:styleId="ListLabel53">
+    <w:name w:val="ListLabel 53"/>
+    <w:qFormat/>
+    <w:rPr>
+      <w:rFonts w:cs="OpenSymbol"/>
+    </w:rPr>
+  </w:style>
+  <w:style w:type="character" w:styleId="ListLabel54">
+    <w:name w:val="ListLabel 54"/>
+    <w:qFormat/>
+    <w:rPr>
+      <w:rFonts w:cs="OpenSymbol"/>
+    </w:rPr>
+  </w:style>
+  <w:style w:type="character" w:styleId="ListLabel55">
+    <w:name w:val="ListLabel 55"/>
+    <w:qFormat/>
+    <w:rPr>
+      <w:rFonts w:cs="OpenSymbol"/>
+    </w:rPr>
+  </w:style>
+  <w:style w:type="character" w:styleId="ListLabel56">
+    <w:name w:val="ListLabel 56"/>
+    <w:qFormat/>
+    <w:rPr>
+      <w:rFonts w:cs="OpenSymbol"/>
+    </w:rPr>
+  </w:style>
+  <w:style w:type="character" w:styleId="ListLabel57">
+    <w:name w:val="ListLabel 57"/>
+    <w:qFormat/>
+    <w:rPr>
+      <w:rFonts w:cs="OpenSymbol"/>
+    </w:rPr>
+  </w:style>
+  <w:style w:type="character" w:styleId="ListLabel58">
+    <w:name w:val="ListLabel 58"/>
+    <w:qFormat/>
+    <w:rPr>
+      <w:rFonts w:cs="OpenSymbol"/>
+    </w:rPr>
+  </w:style>
+  <w:style w:type="character" w:styleId="ListLabel59">
+    <w:name w:val="ListLabel 59"/>
+    <w:qFormat/>
+    <w:rPr>
+      <w:rFonts w:cs="OpenSymbol"/>
+    </w:rPr>
+  </w:style>
+  <w:style w:type="character" w:styleId="ListLabel60">
+    <w:name w:val="ListLabel 60"/>
+    <w:qFormat/>
+    <w:rPr>
+      <w:rFonts w:cs="OpenSymbol"/>
+    </w:rPr>
+  </w:style>
+  <w:style w:type="character" w:styleId="ListLabel61">
+    <w:name w:val="ListLabel 61"/>
+    <w:qFormat/>
+    <w:rPr>
+      <w:rFonts w:cs="OpenSymbol"/>
+    </w:rPr>
+  </w:style>
+  <w:style w:type="character" w:styleId="ListLabel62">
+    <w:name w:val="ListLabel 62"/>
+    <w:qFormat/>
+    <w:rPr>
+      <w:rFonts w:cs="OpenSymbol"/>
+    </w:rPr>
+  </w:style>
+  <w:style w:type="character" w:styleId="ListLabel63">
+    <w:name w:val="ListLabel 63"/>
+    <w:qFormat/>
+    <w:rPr>
+      <w:rFonts w:cs="OpenSymbol"/>
+    </w:rPr>
+  </w:style>
+  <w:style w:type="character" w:styleId="ListLabel64">
+    <w:name w:val="ListLabel 64"/>
+    <w:qFormat/>
+    <w:rPr>
+      <w:rFonts w:cs="OpenSymbol"/>
+    </w:rPr>
+  </w:style>
+  <w:style w:type="character" w:styleId="ListLabel65">
+    <w:name w:val="ListLabel 65"/>
+    <w:qFormat/>
+    <w:rPr>
+      <w:rFonts w:cs="OpenSymbol"/>
+    </w:rPr>
+  </w:style>
+  <w:style w:type="character" w:styleId="ListLabel66">
+    <w:name w:val="ListLabel 66"/>
+    <w:qFormat/>
+    <w:rPr>
+      <w:rFonts w:cs="OpenSymbol"/>
+    </w:rPr>
+  </w:style>
+  <w:style w:type="character" w:styleId="ListLabel67">
+    <w:name w:val="ListLabel 67"/>
+    <w:qFormat/>
+    <w:rPr>
+      <w:rFonts w:cs="OpenSymbol"/>
+    </w:rPr>
+  </w:style>
+  <w:style w:type="character" w:styleId="ListLabel68">
+    <w:name w:val="ListLabel 68"/>
+    <w:qFormat/>
+    <w:rPr>
+      <w:rFonts w:cs="OpenSymbol"/>
+    </w:rPr>
+  </w:style>
+  <w:style w:type="character" w:styleId="ListLabel69">
+    <w:name w:val="ListLabel 69"/>
+    <w:qFormat/>
+    <w:rPr>
+      <w:rFonts w:cs="OpenSymbol"/>
+    </w:rPr>
+  </w:style>
+  <w:style w:type="character" w:styleId="ListLabel70">
+    <w:name w:val="ListLabel 70"/>
+    <w:qFormat/>
+    <w:rPr>
+      <w:rFonts w:cs="OpenSymbol"/>
+    </w:rPr>
+  </w:style>
+  <w:style w:type="character" w:styleId="ListLabel71">
+    <w:name w:val="ListLabel 71"/>
+    <w:qFormat/>
+    <w:rPr>
+      <w:rFonts w:cs="OpenSymbol"/>
+    </w:rPr>
+  </w:style>
+  <w:style w:type="character" w:styleId="ListLabel72">
+    <w:name w:val="ListLabel 72"/>
+    <w:qFormat/>
+    <w:rPr>
+      <w:rFonts w:cs="OpenSymbol"/>
+    </w:rPr>
+  </w:style>
+  <w:style w:type="character" w:styleId="ListLabel73">
+    <w:name w:val="ListLabel 73"/>
+    <w:qFormat/>
+    <w:rPr>
+      <w:rFonts w:cs="OpenSymbol"/>
+    </w:rPr>
+  </w:style>
+  <w:style w:type="character" w:styleId="ListLabel74">
+    <w:name w:val="ListLabel 74"/>
+    <w:qFormat/>
+    <w:rPr>
+      <w:rFonts w:cs="OpenSymbol"/>
+    </w:rPr>
+  </w:style>
+  <w:style w:type="character" w:styleId="ListLabel75">
+    <w:name w:val="ListLabel 75"/>
+    <w:qFormat/>
+    <w:rPr>
+      <w:rFonts w:cs="OpenSymbol"/>
+    </w:rPr>
+  </w:style>
+  <w:style w:type="character" w:styleId="ListLabel76">
+    <w:name w:val="ListLabel 76"/>
+    <w:qFormat/>
+    <w:rPr>
+      <w:rFonts w:cs="OpenSymbol"/>
+    </w:rPr>
+  </w:style>
+  <w:style w:type="character" w:styleId="ListLabel77">
+    <w:name w:val="ListLabel 77"/>
+    <w:qFormat/>
+    <w:rPr>
+      <w:rFonts w:cs="OpenSymbol"/>
+    </w:rPr>
+  </w:style>
+  <w:style w:type="character" w:styleId="ListLabel78">
+    <w:name w:val="ListLabel 78"/>
+    <w:qFormat/>
+    <w:rPr>
+      <w:rFonts w:cs="OpenSymbol"/>
+    </w:rPr>
+  </w:style>
   <w:style w:type="paragraph" w:styleId="Style16">
     <w:name w:val="Заголовок"/>
     <w:basedOn w:val="Normal"/>
